--- a/毕业论文.docx
+++ b/毕业论文.docx
@@ -186,7 +186,7 @@
           </mc:Choice>
           <mc:Fallback>
             <w:pict>
-              <v:group w14:anchorId="15602667" id="组合 1" o:spid="_x0000_s1026" style="position:absolute;margin-left:65pt;margin-top:20.15pt;width:289.5pt;height:57.95pt;z-index:251658240" coordorigin="2160,2288" coordsize="5790,1159" o:gfxdata="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">
+              <v:group w14:anchorId="6669EE32" id="组合 1" o:spid="_x0000_s1026" style="position:absolute;margin-left:65pt;margin-top:20.15pt;width:289.5pt;height:57.95pt;z-index:251658240" coordorigin="2160,2288" coordsize="5790,1159" o:gfxdata="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">
                 <v:shapetype id="_x0000_t75" coordsize="21600,21600" o:spt="75" o:preferrelative="t" path="m@4@5l@4@11@9@11@9@5xe" filled="f" stroked="f">
                   <v:stroke joinstyle="miter"/>
                   <v:formulas>
@@ -903,9 +903,7 @@
       <w:bookmarkStart w:id="1" w:name="_Toc10918"/>
       <w:bookmarkStart w:id="2" w:name="_Toc23719"/>
     </w:p>
-    <w:p>
-      <w:bookmarkStart w:id="3" w:name="_GoBack"/>
-    </w:p>
+    <w:p/>
     <w:p>
       <w:pPr>
         <w:pStyle w:val="Heading1"/>
@@ -938,8 +936,7 @@
         <w:pStyle w:val="Heading1"/>
         <w:spacing w:line="360" w:lineRule="auto"/>
       </w:pPr>
-      <w:bookmarkStart w:id="4" w:name="_Toc289246541"/>
-      <w:bookmarkEnd w:id="3"/>
+      <w:bookmarkStart w:id="3" w:name="_Toc289246541"/>
       <w:r>
         <w:rPr>
           <w:rFonts w:hint="eastAsia"/>
@@ -950,187 +947,542 @@
       <w:bookmarkEnd w:id="0"/>
       <w:bookmarkEnd w:id="1"/>
       <w:bookmarkEnd w:id="2"/>
+      <w:bookmarkEnd w:id="3"/>
+    </w:p>
+    <w:p>
+      <w:pPr>
+        <w:spacing w:line="360" w:lineRule="auto"/>
+        <w:ind w:firstLine="420"/>
+        <w:rPr>
+          <w:rFonts w:hAnsi="宋体" w:hint="eastAsia"/>
+          <w:sz w:val="24"/>
+          <w:szCs w:val="24"/>
+        </w:rPr>
+      </w:pPr>
+      <w:r>
+        <w:rPr>
+          <w:rFonts w:hAnsi="宋体" w:hint="eastAsia"/>
+          <w:sz w:val="24"/>
+          <w:szCs w:val="24"/>
+        </w:rPr>
+        <w:t>随着深度学习相关的理论与应用愈发成熟，计算机视觉研究领域在深度学习的基础上取得了突破性的进展</w:t>
+      </w:r>
+      <w:r>
+        <w:rPr>
+          <w:rFonts w:hAnsi="宋体" w:hint="eastAsia"/>
+          <w:sz w:val="24"/>
+          <w:szCs w:val="24"/>
+        </w:rPr>
+        <w:t>：</w:t>
+      </w:r>
+      <w:r>
+        <w:rPr>
+          <w:rFonts w:hAnsi="宋体" w:hint="eastAsia"/>
+          <w:sz w:val="24"/>
+          <w:szCs w:val="24"/>
+        </w:rPr>
+        <w:t>基于</w:t>
+      </w:r>
+      <w:r>
+        <w:rPr>
+          <w:rFonts w:hAnsi="宋体" w:hint="eastAsia"/>
+          <w:sz w:val="24"/>
+          <w:szCs w:val="24"/>
+        </w:rPr>
+        <w:t>图像识别，分类，检索，</w:t>
+      </w:r>
+      <w:r>
+        <w:rPr>
+          <w:rFonts w:hAnsi="宋体" w:hint="eastAsia"/>
+          <w:sz w:val="24"/>
+          <w:szCs w:val="24"/>
+        </w:rPr>
+        <w:t>以及</w:t>
+      </w:r>
+      <w:r>
+        <w:rPr>
+          <w:rFonts w:hAnsi="宋体" w:hint="eastAsia"/>
+          <w:sz w:val="24"/>
+          <w:szCs w:val="24"/>
+        </w:rPr>
+        <w:t>基于动态视频流的</w:t>
+      </w:r>
+      <w:r>
+        <w:rPr>
+          <w:rFonts w:hAnsi="宋体" w:hint="eastAsia"/>
+          <w:sz w:val="24"/>
+          <w:szCs w:val="24"/>
+        </w:rPr>
+        <w:t>的</w:t>
+      </w:r>
+      <w:r>
+        <w:rPr>
+          <w:rFonts w:hAnsi="宋体" w:hint="eastAsia"/>
+          <w:sz w:val="24"/>
+          <w:szCs w:val="24"/>
+        </w:rPr>
+        <w:t>“</w:t>
+      </w:r>
+      <w:r>
+        <w:rPr>
+          <w:rFonts w:hAnsi="宋体" w:hint="eastAsia"/>
+          <w:sz w:val="24"/>
+          <w:szCs w:val="24"/>
+        </w:rPr>
+        <w:t>即时定位与地图重建</w:t>
+      </w:r>
+      <w:r>
+        <w:rPr>
+          <w:rFonts w:hAnsi="宋体" w:hint="eastAsia"/>
+          <w:sz w:val="24"/>
+          <w:szCs w:val="24"/>
+        </w:rPr>
+        <w:t>”</w:t>
+      </w:r>
+      <w:r>
+        <w:rPr>
+          <w:rFonts w:hAnsi="宋体" w:hint="eastAsia"/>
+          <w:sz w:val="24"/>
+          <w:szCs w:val="24"/>
+        </w:rPr>
+        <w:t>（</w:t>
+      </w:r>
+      <w:r>
+        <w:rPr>
+          <w:rFonts w:hAnsi="宋体"/>
+          <w:sz w:val="24"/>
+          <w:szCs w:val="24"/>
+        </w:rPr>
+        <w:t xml:space="preserve">Simultaneous Localization And Mapping, </w:t>
+      </w:r>
+      <w:r>
+        <w:rPr>
+          <w:rFonts w:hAnsi="宋体" w:hint="eastAsia"/>
+          <w:sz w:val="24"/>
+          <w:szCs w:val="24"/>
+        </w:rPr>
+        <w:t>简称</w:t>
+      </w:r>
+      <w:r>
+        <w:rPr>
+          <w:rFonts w:hAnsi="宋体"/>
+          <w:sz w:val="24"/>
+          <w:szCs w:val="24"/>
+        </w:rPr>
+        <w:t>SLAM</w:t>
+      </w:r>
+      <w:r>
+        <w:rPr>
+          <w:rFonts w:hAnsi="宋体"/>
+          <w:sz w:val="24"/>
+          <w:szCs w:val="24"/>
+        </w:rPr>
+        <w:t>）</w:t>
+      </w:r>
+      <w:r>
+        <w:rPr>
+          <w:rFonts w:hAnsi="宋体" w:hint="eastAsia"/>
+          <w:sz w:val="24"/>
+          <w:szCs w:val="24"/>
+        </w:rPr>
+        <w:t>算法</w:t>
+      </w:r>
+      <w:r>
+        <w:rPr>
+          <w:rFonts w:hAnsi="宋体" w:hint="eastAsia"/>
+          <w:sz w:val="24"/>
+          <w:szCs w:val="24"/>
+        </w:rPr>
+        <w:t>等等</w:t>
+      </w:r>
+      <w:r>
+        <w:rPr>
+          <w:rFonts w:hAnsi="宋体" w:hint="eastAsia"/>
+          <w:sz w:val="24"/>
+          <w:szCs w:val="24"/>
+        </w:rPr>
+        <w:t>，</w:t>
+      </w:r>
+      <w:r>
+        <w:rPr>
+          <w:rFonts w:hAnsi="宋体" w:hint="eastAsia"/>
+          <w:sz w:val="24"/>
+          <w:szCs w:val="24"/>
+        </w:rPr>
+        <w:t>都</w:t>
+      </w:r>
+      <w:r>
+        <w:rPr>
+          <w:rFonts w:hAnsi="宋体" w:hint="eastAsia"/>
+          <w:sz w:val="24"/>
+          <w:szCs w:val="24"/>
+        </w:rPr>
+        <w:t>采用深度学习来优化早期效率不高的启发式算法，并</w:t>
+      </w:r>
+      <w:r>
+        <w:rPr>
+          <w:rFonts w:hAnsi="宋体" w:hint="eastAsia"/>
+          <w:sz w:val="24"/>
+          <w:szCs w:val="24"/>
+        </w:rPr>
+        <w:t>获得性能与效果上的长足</w:t>
+      </w:r>
+      <w:r>
+        <w:rPr>
+          <w:rFonts w:hAnsi="宋体" w:hint="eastAsia"/>
+          <w:sz w:val="24"/>
+          <w:szCs w:val="24"/>
+        </w:rPr>
+        <w:t>进步。但是很多计算机视觉算法</w:t>
+      </w:r>
+      <w:r>
+        <w:rPr>
+          <w:rFonts w:hAnsi="宋体" w:hint="eastAsia"/>
+          <w:sz w:val="24"/>
+          <w:szCs w:val="24"/>
+        </w:rPr>
+        <w:t>搭载于汽车、机器人乃至无人机上，这类设备对算法的实时性要求高，但计算资源却又很有限。</w:t>
+      </w:r>
+      <w:r>
+        <w:rPr>
+          <w:rFonts w:hAnsi="宋体" w:hint="eastAsia"/>
+          <w:sz w:val="24"/>
+          <w:szCs w:val="24"/>
+        </w:rPr>
+        <w:t>因此，对深度学习的框架在嵌入式平台，尤其是具有高能效的</w:t>
+      </w:r>
+      <w:r>
+        <w:rPr>
+          <w:rFonts w:hAnsi="宋体"/>
+          <w:sz w:val="24"/>
+          <w:szCs w:val="24"/>
+        </w:rPr>
+        <w:t>FPGA</w:t>
+      </w:r>
+      <w:r>
+        <w:rPr>
+          <w:rFonts w:hAnsi="宋体" w:hint="eastAsia"/>
+          <w:sz w:val="24"/>
+          <w:szCs w:val="24"/>
+        </w:rPr>
+        <w:t>平台上的部署与优化</w:t>
+      </w:r>
+      <w:r>
+        <w:rPr>
+          <w:rFonts w:hAnsi="宋体" w:hint="eastAsia"/>
+          <w:sz w:val="24"/>
+          <w:szCs w:val="24"/>
+        </w:rPr>
+        <w:t>工作就成为至关重要的一步。</w:t>
+      </w:r>
+    </w:p>
+    <w:p>
+      <w:pPr>
+        <w:spacing w:line="360" w:lineRule="auto"/>
+        <w:ind w:firstLine="420"/>
+        <w:rPr>
+          <w:rFonts w:ascii="宋体" w:hAnsi="宋体"/>
+          <w:sz w:val="24"/>
+          <w:szCs w:val="24"/>
+        </w:rPr>
+      </w:pPr>
+      <w:r>
+        <w:rPr>
+          <w:rFonts w:hAnsi="宋体" w:hint="eastAsia"/>
+          <w:sz w:val="24"/>
+          <w:szCs w:val="24"/>
+        </w:rPr>
+        <w:t>本研究采用</w:t>
+      </w:r>
+      <w:r>
+        <w:rPr>
+          <w:rFonts w:hAnsi="宋体" w:hint="eastAsia"/>
+          <w:sz w:val="24"/>
+          <w:szCs w:val="24"/>
+        </w:rPr>
+        <w:t>赛灵思（</w:t>
+      </w:r>
+      <w:r>
+        <w:rPr>
+          <w:rFonts w:hAnsi="宋体"/>
+          <w:sz w:val="24"/>
+          <w:szCs w:val="24"/>
+        </w:rPr>
+        <w:t>Xilinx</w:t>
+      </w:r>
+      <w:r>
+        <w:rPr>
+          <w:rFonts w:hAnsi="宋体"/>
+          <w:sz w:val="24"/>
+          <w:szCs w:val="24"/>
+        </w:rPr>
+        <w:t>）</w:t>
+      </w:r>
+      <w:r>
+        <w:rPr>
+          <w:rFonts w:hAnsi="宋体" w:hint="eastAsia"/>
+          <w:sz w:val="24"/>
+          <w:szCs w:val="24"/>
+        </w:rPr>
+        <w:t>公司推出的</w:t>
+      </w:r>
+      <w:r>
+        <w:rPr>
+          <w:rFonts w:hAnsi="宋体" w:hint="eastAsia"/>
+          <w:sz w:val="24"/>
+          <w:szCs w:val="24"/>
+        </w:rPr>
+        <w:t>“全可编程”</w:t>
+      </w:r>
+      <w:r>
+        <w:rPr>
+          <w:rFonts w:hAnsi="宋体" w:hint="eastAsia"/>
+          <w:sz w:val="24"/>
+          <w:szCs w:val="24"/>
+        </w:rPr>
+        <w:t>SoC</w:t>
+      </w:r>
+      <w:r>
+        <w:rPr>
+          <w:rFonts w:hAnsi="宋体" w:hint="eastAsia"/>
+          <w:sz w:val="24"/>
+          <w:szCs w:val="24"/>
+        </w:rPr>
+        <w:t>平台</w:t>
+      </w:r>
+      <w:r>
+        <w:rPr>
+          <w:rFonts w:hAnsi="宋体"/>
+          <w:sz w:val="24"/>
+          <w:szCs w:val="24"/>
+        </w:rPr>
+        <w:t>ZYNQ</w:t>
+      </w:r>
+      <w:r>
+        <w:rPr>
+          <w:rFonts w:hAnsi="宋体" w:hint="eastAsia"/>
+          <w:sz w:val="24"/>
+          <w:szCs w:val="24"/>
+        </w:rPr>
+        <w:t>进行开发，</w:t>
+      </w:r>
+      <w:r>
+        <w:rPr>
+          <w:rFonts w:hAnsi="宋体" w:hint="eastAsia"/>
+          <w:sz w:val="24"/>
+          <w:szCs w:val="24"/>
+        </w:rPr>
+        <w:t>使用最新推出的</w:t>
+      </w:r>
+      <w:r>
+        <w:rPr>
+          <w:rFonts w:hAnsi="宋体"/>
+          <w:sz w:val="24"/>
+          <w:szCs w:val="24"/>
+        </w:rPr>
+        <w:t>SDSoC</w:t>
+      </w:r>
+      <w:r>
+        <w:rPr>
+          <w:rFonts w:hAnsi="宋体" w:hint="eastAsia"/>
+          <w:sz w:val="24"/>
+          <w:szCs w:val="24"/>
+        </w:rPr>
+        <w:t>开发套件来优化开发效率。本研究</w:t>
+      </w:r>
+      <w:r>
+        <w:rPr>
+          <w:rFonts w:hAnsi="宋体" w:hint="eastAsia"/>
+          <w:sz w:val="24"/>
+          <w:szCs w:val="24"/>
+        </w:rPr>
+        <w:t>将</w:t>
+      </w:r>
+      <w:r>
+        <w:rPr>
+          <w:rFonts w:hAnsi="宋体" w:hint="eastAsia"/>
+          <w:sz w:val="24"/>
+          <w:szCs w:val="24"/>
+        </w:rPr>
+        <w:t>广泛应用于学术界和工业界的</w:t>
+      </w:r>
+      <w:r>
+        <w:rPr>
+          <w:rFonts w:hAnsi="宋体"/>
+          <w:sz w:val="24"/>
+          <w:szCs w:val="24"/>
+        </w:rPr>
+        <w:t>Caffe</w:t>
+      </w:r>
+      <w:r>
+        <w:rPr>
+          <w:rFonts w:hAnsi="宋体" w:hint="eastAsia"/>
+          <w:sz w:val="24"/>
+          <w:szCs w:val="24"/>
+        </w:rPr>
+        <w:t>框架</w:t>
+      </w:r>
+      <w:r>
+        <w:rPr>
+          <w:rFonts w:hAnsi="宋体" w:hint="eastAsia"/>
+          <w:sz w:val="24"/>
+          <w:szCs w:val="24"/>
+        </w:rPr>
+        <w:t>，通过</w:t>
+      </w:r>
+      <w:r>
+        <w:rPr>
+          <w:rFonts w:hAnsi="宋体" w:hint="eastAsia"/>
+          <w:sz w:val="24"/>
+          <w:szCs w:val="24"/>
+        </w:rPr>
+        <w:t>交叉编译与硬件加速</w:t>
+      </w:r>
+      <w:r>
+        <w:rPr>
+          <w:rFonts w:hAnsi="宋体" w:hint="eastAsia"/>
+          <w:sz w:val="24"/>
+          <w:szCs w:val="24"/>
+        </w:rPr>
+        <w:t>关键数学函数</w:t>
+      </w:r>
+      <w:bookmarkStart w:id="4" w:name="_GoBack"/>
       <w:bookmarkEnd w:id="4"/>
-    </w:p>
-    <w:p>
-      <w:pPr>
-        <w:spacing w:line="360" w:lineRule="auto"/>
-        <w:ind w:firstLine="420"/>
-        <w:rPr>
-          <w:sz w:val="24"/>
-          <w:szCs w:val="24"/>
-        </w:rPr>
-      </w:pPr>
-      <w:r>
-        <w:rPr>
-          <w:rFonts w:hAnsi="宋体" w:hint="eastAsia"/>
-          <w:sz w:val="24"/>
-          <w:szCs w:val="24"/>
-        </w:rPr>
-        <w:t>摘要是对论文内容不加注释和评论的简短陈述，要求扼要说明研究工作的目的、主要内容、研究结果、结论、科学意义或应用价值等，是一篇具有独立性和完整性的短文。摘要中不宜使用公式、图表以及非公知公用的符号和术语，不标注引用文献编号。</w:t>
-      </w:r>
-    </w:p>
-    <w:p>
-      <w:pPr>
-        <w:spacing w:line="360" w:lineRule="auto"/>
-        <w:ind w:firstLineChars="200" w:firstLine="480"/>
+      <w:r>
+        <w:rPr>
+          <w:rFonts w:hAnsi="宋体" w:hint="eastAsia"/>
+          <w:sz w:val="24"/>
+          <w:szCs w:val="24"/>
+        </w:rPr>
+        <w:t>等方法部署于</w:t>
+      </w:r>
+      <w:r>
+        <w:rPr>
+          <w:rFonts w:hAnsi="宋体"/>
+          <w:sz w:val="24"/>
+          <w:szCs w:val="24"/>
+        </w:rPr>
+        <w:t>ZY</w:t>
+      </w:r>
+      <w:r>
+        <w:rPr>
+          <w:rFonts w:hAnsi="宋体" w:hint="eastAsia"/>
+          <w:sz w:val="24"/>
+          <w:szCs w:val="24"/>
+        </w:rPr>
+        <w:t>NQ</w:t>
+      </w:r>
+      <w:r>
+        <w:rPr>
+          <w:rFonts w:hAnsi="宋体" w:hint="eastAsia"/>
+          <w:sz w:val="24"/>
+          <w:szCs w:val="24"/>
+        </w:rPr>
+        <w:t>。</w:t>
+      </w:r>
+      <w:r>
+        <w:rPr>
+          <w:rFonts w:hAnsi="宋体" w:hint="eastAsia"/>
+          <w:sz w:val="24"/>
+          <w:szCs w:val="24"/>
+        </w:rPr>
+        <w:t>本研究最后通过在</w:t>
+      </w:r>
+      <w:r>
+        <w:rPr>
+          <w:rFonts w:hAnsi="宋体" w:hint="eastAsia"/>
+          <w:sz w:val="24"/>
+          <w:szCs w:val="24"/>
+        </w:rPr>
+        <w:t>Caffe</w:t>
+      </w:r>
+      <w:r>
+        <w:rPr>
+          <w:rFonts w:hAnsi="宋体" w:hint="eastAsia"/>
+          <w:sz w:val="24"/>
+          <w:szCs w:val="24"/>
+        </w:rPr>
+        <w:t>上实现卷积神经网络（</w:t>
+      </w:r>
+      <w:r>
+        <w:rPr>
+          <w:rFonts w:hAnsi="宋体" w:hint="eastAsia"/>
+          <w:sz w:val="24"/>
+          <w:szCs w:val="24"/>
+        </w:rPr>
+        <w:t>Convolutional Neural Network</w:t>
+      </w:r>
+      <w:r>
+        <w:rPr>
+          <w:rFonts w:hAnsi="宋体" w:hint="eastAsia"/>
+          <w:sz w:val="24"/>
+          <w:szCs w:val="24"/>
+        </w:rPr>
+        <w:t>，简称</w:t>
+      </w:r>
+      <w:r>
+        <w:rPr>
+          <w:rFonts w:hAnsi="宋体"/>
+          <w:sz w:val="24"/>
+          <w:szCs w:val="24"/>
+        </w:rPr>
+        <w:t>CNN</w:t>
+      </w:r>
+      <w:r>
+        <w:rPr>
+          <w:rFonts w:hAnsi="宋体"/>
+          <w:sz w:val="24"/>
+          <w:szCs w:val="24"/>
+        </w:rPr>
+        <w:t>）</w:t>
+      </w:r>
+      <w:r>
+        <w:rPr>
+          <w:rFonts w:hAnsi="宋体" w:hint="eastAsia"/>
+          <w:sz w:val="24"/>
+          <w:szCs w:val="24"/>
+        </w:rPr>
+        <w:t>在立体匹配（</w:t>
+      </w:r>
+      <w:r>
+        <w:rPr>
+          <w:rFonts w:hAnsi="宋体" w:hint="eastAsia"/>
+          <w:sz w:val="24"/>
+          <w:szCs w:val="24"/>
+        </w:rPr>
+        <w:t>Stereo Matching</w:t>
+      </w:r>
+      <w:r>
+        <w:rPr>
+          <w:rFonts w:hAnsi="宋体" w:hint="eastAsia"/>
+          <w:sz w:val="24"/>
+          <w:szCs w:val="24"/>
+        </w:rPr>
+        <w:t>）算法上的应用，来</w:t>
+      </w:r>
+      <w:r>
+        <w:rPr>
+          <w:rFonts w:hAnsi="宋体" w:hint="eastAsia"/>
+          <w:sz w:val="24"/>
+          <w:szCs w:val="24"/>
+        </w:rPr>
+        <w:t>展示系统的</w:t>
+      </w:r>
+      <w:r>
+        <w:rPr>
+          <w:rFonts w:hAnsi="宋体" w:hint="eastAsia"/>
+          <w:sz w:val="24"/>
+          <w:szCs w:val="24"/>
+        </w:rPr>
+        <w:t>高效率与低能耗特性。</w:t>
+      </w:r>
+      <w:r>
         <w:rPr>
           <w:rFonts w:ascii="宋体" w:hAnsi="宋体"/>
           <w:sz w:val="24"/>
           <w:szCs w:val="24"/>
         </w:rPr>
-      </w:pPr>
-      <w:r>
-        <w:rPr>
-          <w:rFonts w:hAnsi="宋体" w:hint="eastAsia"/>
-          <w:sz w:val="24"/>
-          <w:szCs w:val="24"/>
-        </w:rPr>
-        <w:t>摘要</w:t>
-      </w:r>
-      <w:r>
-        <w:rPr>
-          <w:rFonts w:hAnsi="宋体" w:hint="eastAsia"/>
-          <w:sz w:val="24"/>
-          <w:szCs w:val="24"/>
-        </w:rPr>
-        <w:t>内容应</w:t>
-      </w:r>
-      <w:r>
-        <w:rPr>
-          <w:rFonts w:hAnsi="宋体" w:hint="eastAsia"/>
-          <w:sz w:val="24"/>
-          <w:szCs w:val="24"/>
-        </w:rPr>
-        <w:t>在</w:t>
-      </w:r>
-      <w:r>
-        <w:rPr>
-          <w:rFonts w:hint="eastAsia"/>
-          <w:sz w:val="24"/>
-          <w:szCs w:val="24"/>
-        </w:rPr>
-        <w:t>200</w:t>
-      </w:r>
-      <w:r>
-        <w:rPr>
-          <w:rFonts w:hAnsi="宋体" w:hint="eastAsia"/>
-          <w:sz w:val="24"/>
-          <w:szCs w:val="24"/>
-        </w:rPr>
-        <w:t>～</w:t>
-      </w:r>
-      <w:r>
-        <w:rPr>
-          <w:rFonts w:hint="eastAsia"/>
-          <w:sz w:val="24"/>
-          <w:szCs w:val="24"/>
-        </w:rPr>
-        <w:t>400</w:t>
-      </w:r>
-      <w:r>
-        <w:rPr>
-          <w:rFonts w:hAnsi="宋体" w:hint="eastAsia"/>
-          <w:sz w:val="24"/>
-          <w:szCs w:val="24"/>
-        </w:rPr>
-        <w:t>字左右</w:t>
-      </w:r>
-      <w:r>
-        <w:rPr>
-          <w:rFonts w:hAnsi="宋体" w:hint="eastAsia"/>
-          <w:sz w:val="24"/>
-          <w:szCs w:val="24"/>
-        </w:rPr>
-        <w:t>，</w:t>
-      </w:r>
-      <w:r>
-        <w:rPr>
-          <w:rFonts w:hAnsi="宋体" w:hint="eastAsia"/>
-          <w:sz w:val="24"/>
-          <w:szCs w:val="24"/>
-        </w:rPr>
-        <w:t>用</w:t>
-      </w:r>
-      <w:r>
-        <w:rPr>
-          <w:rFonts w:hAnsi="宋体" w:hint="eastAsia"/>
-          <w:sz w:val="24"/>
-          <w:szCs w:val="24"/>
-        </w:rPr>
-        <w:t>宋体小四号字书写</w:t>
-      </w:r>
-      <w:r>
-        <w:rPr>
-          <w:rFonts w:hAnsi="宋体" w:hint="eastAsia"/>
-          <w:sz w:val="24"/>
-          <w:szCs w:val="24"/>
-        </w:rPr>
-        <w:t>。摘要内容后空两行书写</w:t>
-      </w:r>
-      <w:r>
-        <w:rPr>
-          <w:rFonts w:hint="eastAsia"/>
-          <w:sz w:val="24"/>
-          <w:szCs w:val="24"/>
-        </w:rPr>
-        <w:t>“</w:t>
-      </w:r>
-      <w:r>
-        <w:rPr>
-          <w:rFonts w:hAnsi="宋体" w:hint="eastAsia"/>
-          <w:sz w:val="24"/>
-          <w:szCs w:val="24"/>
-        </w:rPr>
-        <w:t>关键词</w:t>
-      </w:r>
-      <w:r>
-        <w:rPr>
-          <w:rFonts w:hint="eastAsia"/>
-          <w:sz w:val="24"/>
-          <w:szCs w:val="24"/>
-        </w:rPr>
-        <w:t>”</w:t>
-      </w:r>
-      <w:r>
-        <w:rPr>
-          <w:rFonts w:hAnsi="宋体" w:hint="eastAsia"/>
-          <w:sz w:val="24"/>
-          <w:szCs w:val="24"/>
-        </w:rPr>
-        <w:t>。</w:t>
-      </w:r>
-      <w:r>
-        <w:rPr>
-          <w:rFonts w:hAnsi="宋体" w:hint="eastAsia"/>
-          <w:sz w:val="24"/>
-          <w:szCs w:val="24"/>
-        </w:rPr>
-        <w:t>毕业论文、毕业设计</w:t>
-      </w:r>
-      <w:r>
-        <w:rPr>
-          <w:rFonts w:hAnsi="宋体" w:hint="eastAsia"/>
-          <w:sz w:val="24"/>
-          <w:szCs w:val="24"/>
-        </w:rPr>
-        <w:t>行与行之间、段落和层次标题以及各段落之间均为</w:t>
-      </w:r>
-      <w:r>
-        <w:rPr>
-          <w:rFonts w:hint="eastAsia"/>
-          <w:sz w:val="24"/>
-          <w:szCs w:val="24"/>
-        </w:rPr>
-        <w:t>1.5</w:t>
-      </w:r>
-      <w:r>
-        <w:rPr>
-          <w:rFonts w:hAnsi="宋体" w:hint="eastAsia"/>
-          <w:sz w:val="24"/>
-          <w:szCs w:val="24"/>
-        </w:rPr>
-        <w:t>倍行距。</w:t>
+        <w:t xml:space="preserve"> </w:t>
       </w:r>
     </w:p>
     <w:p>
@@ -1536,7 +1888,6 @@
           <w:b/>
           <w:bCs/>
         </w:rPr>
-        <w:lastRenderedPageBreak/>
         <w:t>Abstract</w:t>
       </w:r>
       <w:bookmarkEnd w:id="5"/>
@@ -1591,16 +1942,26 @@
           <w:sz w:val="24"/>
           <w:szCs w:val="24"/>
         </w:rPr>
-        <w:t>abstract abstract abstract abstract abstract abstract abstract abstract abstract abstract abstract abstract abstract abstract abstract abstract abstract abstract abstract abstract abstract abstract abstract abstract abstract abstract abstract abstract abstract abstract abstract abstract.</w:t>
-      </w:r>
+        <w:t xml:space="preserve">abstract abstract abstract abstract abstract abstract abstract abstract abstract abstract abstract abstract abstract abstract abstract abstract abstract abstract abstract abstract abstract abstract abstract abstract abstract abstract abstract abstract abstract abstract abstract </w:t>
+      </w:r>
+      <w:proofErr w:type="gramStart"/>
       <w:r>
         <w:rPr>
           <w:bCs/>
           <w:sz w:val="24"/>
           <w:szCs w:val="24"/>
         </w:rPr>
+        <w:t>abstract.</w:t>
+      </w:r>
+      <w:r>
+        <w:rPr>
+          <w:bCs/>
+          <w:sz w:val="24"/>
+          <w:szCs w:val="24"/>
+        </w:rPr>
         <w:t>(</w:t>
       </w:r>
+      <w:proofErr w:type="gramEnd"/>
       <w:r>
         <w:rPr>
           <w:rFonts w:ascii="宋体" w:hAnsi="宋体"/>
@@ -1765,7 +2126,27 @@
           <w:kern w:val="0"/>
           <w:sz w:val="24"/>
         </w:rPr>
-        <w:t>Key words;key words;</w:t>
+        <w:t xml:space="preserve">Key </w:t>
+      </w:r>
+      <w:proofErr w:type="spellStart"/>
+      <w:r>
+        <w:rPr>
+          <w:rFonts w:hint="eastAsia"/>
+          <w:color w:val="000000"/>
+          <w:kern w:val="0"/>
+          <w:sz w:val="24"/>
+        </w:rPr>
+        <w:t>words;key</w:t>
+      </w:r>
+      <w:proofErr w:type="spellEnd"/>
+      <w:r>
+        <w:rPr>
+          <w:rFonts w:hint="eastAsia"/>
+          <w:color w:val="000000"/>
+          <w:kern w:val="0"/>
+          <w:sz w:val="24"/>
+        </w:rPr>
+        <w:t xml:space="preserve"> words;</w:t>
       </w:r>
       <w:r>
         <w:rPr>
@@ -15173,7 +15554,14 @@
         <w:rPr>
           <w:rFonts w:hint="eastAsia"/>
         </w:rPr>
-        <w:t>”的页码后回车加一空行。</w:t>
+        <w:t>”的页码后回车加一空</w:t>
+      </w:r>
+      <w:r>
+        <w:rPr>
+          <w:rFonts w:hint="eastAsia"/>
+        </w:rPr>
+        <w:lastRenderedPageBreak/>
+        <w:t>行。</w:t>
       </w:r>
       <w:r>
         <w:rPr>
@@ -15960,8 +16348,9 @@
         <w:jc w:val="center"/>
       </w:pPr>
       <w:r>
+        <w:lastRenderedPageBreak/>
         <w:pict w14:anchorId="3D12A9B7">
-          <v:shape id="_x0000_i1025" type="#_x0000_t75" style="width:214.2pt;height:28.8pt" equationxml="&lt;?xml version=&quot;1.0&quot; encoding=&quot;UTF-8&quot; standalone=&quot;yes&quot;?&gt;&#10;&#10;&lt;?mso-application progid=&quot;Word.Document&quot;?&gt;&#10;&#10;&lt;w:wordDocument xmlns:aml=&quot;http://schemas.microsoft.com/aml/2001/core&quot; xmlns:dt=&quot;uuid:C2F41010-65B3-11d1-A29F-00AA00C14882&quot; xmlns:ve=&quot;http://schemas.openxmlformats.org/markup-compatibility/2006&quot; xmlns:o=&quot;urn:schemas-microsoft-com:office:office&quot; xmlns:m=&quot;http://schemas.openxmlformats.org/officeDocument/2006/math&quot; xmlns:v=&quot;urn:schemas-microsoft-com:vml&quot; xmlns:w10=&quot;urn:schemas-microsoft-com:office:word&quot; xmlns:w=&quot;http://schemas.microsoft.com/office/word/2003/wordml&quot; xmlns:wx=&quot;http://schemas.microsoft.com/office/word/2003/auxHint&quot; xmlns:wsp=&quot;http://schemas.microsoft.com/office/word/2003/wordml/sp2&quot; xmlns:sl=&quot;http://schemas.microsoft.com/schemaLibrary/2003/core&quot; w:macrosPresent=&quot;no&quot; w:embeddedObjPresent=&quot;no&quot; w:ocxPresent=&quot;no&quot; xml:space=&quot;preserve&quot;&gt;&lt;w:ignoreSubtree w:val=&quot;http://schemas.microsoft.com/office/word/2003/wordml/sp2&quot;/&gt;&lt;o:DocumentProperties&gt;&lt;o:Version&gt;12&lt;/o:Version&gt;&lt;/o:DocumentProperties&gt;&lt;w:docPr&gt;&lt;w:view w:val=&quot;print&quot;/&gt;&lt;w:zoom w:percent=&quot;100&quot;/&gt;&lt;w:doNotEmbedSystemFonts/&gt;&lt;w:bordersDontSurroundHeader/&gt;&lt;w:bordersDontSurroundFooter/&gt;&lt;w:defaultTabStop w:val=&quot;420&quot;/&gt;&lt;w:drawingGridVerticalSpacing w:val=&quot;156&quot;/&gt;&lt;w:displayHorizontalDrawingGridEvery w:val=&quot;0&quot;/&gt;&lt;w:displayVerticalDrawingGridEvery w:val=&quot;2&quot;/&gt;&lt;w:punctuationKerning/&gt;&lt;w:characterSpacingControl w:val=&quot;CompressPunctuation&quot;/&gt;&lt;w:optimizeForBrowser/&gt;&lt;w:validateAgainstSchema/&gt;&lt;w:saveInvalidXML w:val=&quot;off&quot;/&gt;&lt;w:ignoreMixedContent w:val=&quot;off&quot;/&gt;&lt;w:alwaysShowPlaceholderText w:val=&quot;off&quot;/&gt;&lt;w:compat&gt;&lt;w:spaceForUL/&gt;&lt;w:balanceSingleByteDoubleByteWidth/&gt;&lt;w:doNotLeaveBackslashAlone/&gt;&lt;w:ulTrailSpace/&gt;&lt;w:doNotExpandShiftReturn/&gt;&lt;w:adjustLineHeightInTable/&gt;&lt;w:breakWrappedTables/&gt;&lt;w:snapToGridInCell/&gt;&lt;w:wrapTextWithPunct/&gt;&lt;w:useAsianBreakRules/&gt;&lt;w:dontGrowAutofit/&gt;&lt;w:useFELayout/&gt;&lt;/w:compat&gt;&lt;wsp:rsids&gt;&lt;wsp:rsidRoot wsp:val=&quot;009734E7&quot;/&gt;&lt;wsp:rsid wsp:val=&quot;000133BA&quot;/&gt;&lt;wsp:rsid wsp:val=&quot;00134E4A&quot;/&gt;&lt;wsp:rsid wsp:val=&quot;003568D3&quot;/&gt;&lt;wsp:rsid wsp:val=&quot;005A4A99&quot;/&gt;&lt;wsp:rsid wsp:val=&quot;006A4F3B&quot;/&gt;&lt;wsp:rsid wsp:val=&quot;009734E7&quot;/&gt;&lt;wsp:rsid wsp:val=&quot;00C15E4B&quot;/&gt;&lt;/wsp:rsids&gt;&lt;/w:docPr&gt;&lt;w:body&gt;&lt;w:p wsp:rsidR=&quot;00000000&quot; wsp:rsidRDefault=&quot;00134E4A&quot;&gt;&lt;m:oMathPara&gt;&lt;m:oMath&gt;&lt;m:sSup&gt;&lt;m:sSupPr&gt;&lt;m:ctrlPr&gt;&lt;w:rPr&gt;&lt;w:rFonts w:ascii=&quot;Cambria Math&quot; w:h-ansi=&quot;Cambria Math&quot;/&gt;&lt;wx:font wx:val=&quot;Cambria Math&quot;/&gt;&lt;/w:rPr&gt;&lt;/m:ctrlPr&gt;&lt;/m:sSupPr&gt;&lt;m:e&gt;&lt;m:r&gt;&lt;w:rPr&gt;&lt;w:rFonts w:ascii=&quot;Cambria Math&quot; w:h-ansi=&quot;Cambria Math&quot;/&gt;&lt;wx:font wx:val=&quot;Cambria Math&quot;/&gt;&lt;w:i/&gt;&lt;/w:rPr&gt;&lt;m:t&gt;e&lt;/m:t&gt;&lt;/m:r&gt;&lt;/m:e&gt;&lt;m:sup&gt;&lt;m:r&gt;&lt;w:rPr&gt;&lt;w:rFonts w:ascii=&quot;Cambria Math&quot; w:h-ansi=&quot;Cambria Math&quot;/&gt;&lt;wx:font wx:val=&quot;Cambria Math&quot;/&gt;&lt;w:i/&gt;&lt;/w:rPr&gt;&lt;m:t&gt;x&lt;/m:t&gt;&lt;/m:r&gt;&lt;/m:sup&gt;&lt;/m:sSup&gt;&lt;m:r&gt;&lt;w:rPr&gt;&lt;w:rFonts w:ascii=&quot;Cambria Math&quot; w:h-ansi=&quot;Cambria Math&quot;/&gt;&lt;wx:font wx:val=&quot;Cambria Math&quot;/&gt;&lt;w:i/&gt;&lt;/w:rPr&gt;&lt;m:t&gt;=1+&lt;/m:t&gt;&lt;/m:r&gt;&lt;m:f&gt;&lt;m:fPr&gt;&lt;m:ctrlPr&gt;&lt;w:rPr&gt;&lt;w:rFonts w:ascii=&quot;Cambria Math&quot; w:h-ansi=&quot;Cambria Math&quot;/&gt;&lt;wx:font wx:val=&quot;Cambria Math&quot;/&gt;&lt;/w:rPr&gt;&lt;/m:ctrlPr&gt;&lt;/m:fPr&gt;&lt;m:num&gt;&lt;m:r&gt;&lt;w:rPr&gt;&lt;w:rFonts w:ascii=&quot;Cambria Math&quot; w:h-ansi=&quot;Cambria Math&quot;/&gt;&lt;wx:font wx:val=&quot;Cambria Math&quot;/&gt;&lt;w:i/&gt;&lt;/w:rPr&gt;&lt;m:t&gt;x&lt;/m:t&gt;&lt;/m:r&gt;&lt;/m:num&gt;&lt;m:den&gt;&lt;m:r&gt;&lt;w:rPr&gt;&lt;w:rFonts w:ascii=&quot;Cambria Math&quot; w:h-ansi=&quot;Cambria Math&quot;/&gt;&lt;wx:font wx:val=&quot;Cambria Math&quot;/&gt;&lt;w:i/&gt;&lt;/w:rPr&gt;&lt;m:t&gt;1!&lt;/m:t&gt;&lt;/m:r&gt;&lt;/m:den&gt;&lt;/m:f&gt;&lt;m:r&gt;&lt;w:rPr&gt;&lt;w:rFonts w:ascii=&quot;Cambria Math&quot; w:h-ansi=&quot;Cambria Math&quot;/&gt;&lt;wx:font wx:val=&quot;Cambria Math&quot;/&gt;&lt;w:i/&gt;&lt;/w:rPr&gt;&lt;m:t&gt;+&lt;/m:t&gt;&lt;/m:r&gt;&lt;m:f&gt;&lt;m:fPr&gt;&lt;m:ctrlPr&gt;&lt;w:rPr&gt;&lt;w:rFonts w:ascii=&quot;Cambria Math&quot; w:h-ansi=&quot;Cambria Math&quot;/&gt;&lt;wx:font wx:val=&quot;Cambria Math&quot;/&gt;&lt;/w:rPr&gt;&lt;/m:ctrlPr&gt;&lt;/m:fPr&gt;&lt;m:num&gt;&lt;m:sSup&gt;&lt;m:sSupPr&gt;&lt;m:ctrlPr&gt;&lt;w:rPr&gt;&lt;w:rFonts w:ascii=&quot;Cambria Math&quot; w:h-ansi=&quot;Cambria Math&quot;/&gt;&lt;wx:font wx:val=&quot;Cambria Math&quot;/&gt;&lt;/w:rPr&gt;&lt;/m:ctrlPr&gt;&lt;/m:sSupPr&gt;&lt;m:e&gt;&lt;m:r&gt;&lt;w:rPr&gt;&lt;w:rFonts w:ascii=&quot;Cambria Math&quot; w:h-ansi=&quot;Cambria Math&quot;/&gt;&lt;wx:font wx:val=&quot;Cambria Math&quot;/&gt;&lt;w:i/&gt;&lt;/w:rPr&gt;&lt;m:t&gt;x&lt;/m:t&gt;&lt;/m:r&gt;&lt;/m:e&gt;&lt;m:sup&gt;&lt;m:r&gt;&lt;w:rPr&gt;&lt;w:rFonts w:ascii=&quot;Cambria Math&quot; w:h-ansi=&quot;Cambria Math&quot;/&gt;&lt;wx:font wx:val=&quot;Cambria Math&quot;/&gt;&lt;w:i/&gt;&lt;/w:rPr&gt;&lt;m:t&gt;2&lt;/m:t&gt;&lt;/m:r&gt;&lt;/m:sup&gt;&lt;/m:sSup&gt;&lt;/m:num&gt;&lt;m:den&gt;&lt;m:r&gt;&lt;w:rPr&gt;&lt;w:rFonts w:ascii=&quot;Cambria Math&quot; w:h-ansi=&quot;Cambria Math&quot;/&gt;&lt;wx:font wx:val=&quot;Cambria Math&quot;/&gt;&lt;w:i/&gt;&lt;/w:rPr&gt;&lt;m:t&gt;2!&lt;/m:t&gt;&lt;/m:r&gt;&lt;/m:den&gt;&lt;/m:f&gt;&lt;m:r&gt;&lt;w:rPr&gt;&lt;w:rFonts w:ascii=&quot;Cambria Math&quot; w:h-ansi=&quot;Cambria Math&quot;/&gt;&lt;wx:font wx:val=&quot;Cambria Math&quot;/&gt;&lt;w:i/&gt;&lt;/w:rPr&gt;&lt;m:t&gt;+&lt;/m:t&gt;&lt;/m:r&gt;&lt;m:f&gt;&lt;m:fPr&gt;&lt;m:ctrlPr&gt;&lt;w:rPr&gt;&lt;w:rFonts w:ascii=&quot;Cambria Math&quot; w:h-ansi=&quot;Cambria Math&quot;/&gt;&lt;wx:font wx:val=&quot;Cambria Math&quot;/&gt;&lt;/w:rPr&gt;&lt;/m:ctrlPr&gt;&lt;/m:fPr&gt;&lt;m:num&gt;&lt;m:sSup&gt;&lt;m:sSupPr&gt;&lt;m:ctrlPr&gt;&lt;w:rPr&gt;&lt;w:rFonts w:ascii=&quot;Cambria Math&quot; w:h-ansi=&quot;Cambria Math&quot;/&gt;&lt;wx:font wx:val=&quot;Cambria Math&quot;/&gt;&lt;/w:rPr&gt;&lt;/m:ctrlPr&gt;&lt;/m:sSupPr&gt;&lt;m:e&gt;&lt;m:r&gt;&lt;w:rPr&gt;&lt;w:rFonts w:ascii=&quot;Cambria Math&quot; w:h-ansi=&quot;Cambria Math&quot;/&gt;&lt;wx:font wx:val=&quot;Cambria Math&quot;/&gt;&lt;w:i/&gt;&lt;/w:rPr&gt;&lt;m:t&gt;x&lt;/m:t&gt;&lt;/m:r&gt;&lt;/m:e&gt;&lt;m:sup&gt;&lt;m:r&gt;&lt;w:rPr&gt;&lt;w:rFonts w:ascii=&quot;Cambria Math&quot; w:h-ansi=&quot;Cambria Math&quot;/&gt;&lt;wx:font wx:val=&quot;Cambria Math&quot;/&gt;&lt;w:i/&gt;&lt;/w:rPr&gt;&lt;m:t&gt;3&lt;/m:t&gt;&lt;/m:r&gt;&lt;/m:sup&gt;&lt;/m:sSup&gt;&lt;/m:num&gt;&lt;m:den&gt;&lt;m:r&gt;&lt;w:rPr&gt;&lt;w:rFonts w:ascii=&quot;Cambria Math&quot; w:h-ansi=&quot;Cambria Math&quot;/&gt;&lt;wx:font wx:val=&quot;Cambria Math&quot;/&gt;&lt;w:i/&gt;&lt;/w:rPr&gt;&lt;m:t&gt;3!&lt;/m:t&gt;&lt;/m:r&gt;&lt;/m:den&gt;&lt;/m:f&gt;&lt;m:r&gt;&lt;w:rPr&gt;&lt;w:rFonts w:ascii=&quot;Cambria Math&quot; w:h-ansi=&quot;Cambria Math&quot;/&gt;&lt;wx:font wx:val=&quot;Cambria Math&quot;/&gt;&lt;w:i/&gt;&lt;/w:rPr&gt;&lt;m:t&gt;+‚Ä">
+          <v:shape id="_x0000_i1025" type="#_x0000_t75" style="width:214.1pt;height:29.05pt" equationxml="&lt;?xml version=&quot;1.0&quot; encoding=&quot;UTF-8&quot; standalone=&quot;yes&quot;?&gt;&#10;&#10;&lt;?mso-application progid=&quot;Word.Document&quot;?&gt;&#10;&#10;&lt;w:wordDocument xmlns:aml=&quot;http://schemas.microsoft.com/aml/2001/core&quot; xmlns:dt=&quot;uuid:C2F41010-65B3-11d1-A29F-00AA00C14882&quot; xmlns:ve=&quot;http://schemas.openxmlformats.org/markup-compatibility/2006&quot; xmlns:o=&quot;urn:schemas-microsoft-com:office:office&quot; xmlns:m=&quot;http://schemas.openxmlformats.org/officeDocument/2006/math&quot; xmlns:v=&quot;urn:schemas-microsoft-com:vml&quot; xmlns:w10=&quot;urn:schemas-microsoft-com:office:word&quot; xmlns:w=&quot;http://schemas.microsoft.com/office/word/2003/wordml&quot; xmlns:wx=&quot;http://schemas.microsoft.com/office/word/2003/auxHint&quot; xmlns:wsp=&quot;http://schemas.microsoft.com/office/word/2003/wordml/sp2&quot; xmlns:sl=&quot;http://schemas.microsoft.com/schemaLibrary/2003/core&quot; w:macrosPresent=&quot;no&quot; w:embeddedObjPresent=&quot;no&quot; w:ocxPresent=&quot;no&quot; xml:space=&quot;preserve&quot;&gt;&lt;w:ignoreSubtree w:val=&quot;http://schemas.microsoft.com/office/word/2003/wordml/sp2&quot;/&gt;&lt;o:DocumentProperties&gt;&lt;o:Version&gt;12&lt;/o:Version&gt;&lt;/o:DocumentProperties&gt;&lt;w:docPr&gt;&lt;w:view w:val=&quot;print&quot;/&gt;&lt;w:zoom w:percent=&quot;100&quot;/&gt;&lt;w:doNotEmbedSystemFonts/&gt;&lt;w:bordersDontSurroundHeader/&gt;&lt;w:bordersDontSurroundFooter/&gt;&lt;w:defaultTabStop w:val=&quot;420&quot;/&gt;&lt;w:drawingGridVerticalSpacing w:val=&quot;156&quot;/&gt;&lt;w:displayHorizontalDrawingGridEvery w:val=&quot;0&quot;/&gt;&lt;w:displayVerticalDrawingGridEvery w:val=&quot;2&quot;/&gt;&lt;w:punctuationKerning/&gt;&lt;w:characterSpacingControl w:val=&quot;CompressPunctuation&quot;/&gt;&lt;w:optimizeForBrowser/&gt;&lt;w:validateAgainstSchema/&gt;&lt;w:saveInvalidXML w:val=&quot;off&quot;/&gt;&lt;w:ignoreMixedContent w:val=&quot;off&quot;/&gt;&lt;w:alwaysShowPlaceholderText w:val=&quot;off&quot;/&gt;&lt;w:compat&gt;&lt;w:spaceForUL/&gt;&lt;w:balanceSingleByteDoubleByteWidth/&gt;&lt;w:doNotLeaveBackslashAlone/&gt;&lt;w:ulTrailSpace/&gt;&lt;w:doNotExpandShiftReturn/&gt;&lt;w:adjustLineHeightInTable/&gt;&lt;w:breakWrappedTables/&gt;&lt;w:snapToGridInCell/&gt;&lt;w:wrapTextWithPunct/&gt;&lt;w:useAsianBreakRules/&gt;&lt;w:dontGrowAutofit/&gt;&lt;w:useFELayout/&gt;&lt;/w:compat&gt;&lt;wsp:rsids&gt;&lt;wsp:rsidRoot wsp:val=&quot;009734E7&quot;/&gt;&lt;wsp:rsid wsp:val=&quot;000133BA&quot;/&gt;&lt;wsp:rsid wsp:val=&quot;00134E4A&quot;/&gt;&lt;wsp:rsid wsp:val=&quot;003568D3&quot;/&gt;&lt;wsp:rsid wsp:val=&quot;005A4A99&quot;/&gt;&lt;wsp:rsid wsp:val=&quot;006A4F3B&quot;/&gt;&lt;wsp:rsid wsp:val=&quot;009734E7&quot;/&gt;&lt;wsp:rsid wsp:val=&quot;00C15E4B&quot;/&gt;&lt;/wsp:rsids&gt;&lt;/w:docPr&gt;&lt;w:body&gt;&lt;w:p wsp:rsidR=&quot;00000000&quot; wsp:rsidRDefault=&quot;00134E4A&quot;&gt;&lt;m:oMathPara&gt;&lt;m:oMath&gt;&lt;m:sSup&gt;&lt;m:sSupPr&gt;&lt;m:ctrlPr&gt;&lt;w:rPr&gt;&lt;w:rFonts w:ascii=&quot;Cambria Math&quot; w:h-ansi=&quot;Cambria Math&quot;/&gt;&lt;wx:font wx:val=&quot;Cambria Math&quot;/&gt;&lt;/w:rPr&gt;&lt;/m:ctrlPr&gt;&lt;/m:sSupPr&gt;&lt;m:e&gt;&lt;m:r&gt;&lt;w:rPr&gt;&lt;w:rFonts w:ascii=&quot;Cambria Math&quot; w:h-ansi=&quot;Cambria Math&quot;/&gt;&lt;wx:font wx:val=&quot;Cambria Math&quot;/&gt;&lt;w:i/&gt;&lt;/w:rPr&gt;&lt;m:t&gt;e&lt;/m:t&gt;&lt;/m:r&gt;&lt;/m:e&gt;&lt;m:sup&gt;&lt;m:r&gt;&lt;w:rPr&gt;&lt;w:rFonts w:ascii=&quot;Cambria Math&quot; w:h-ansi=&quot;Cambria Math&quot;/&gt;&lt;wx:font wx:val=&quot;Cambria Math&quot;/&gt;&lt;w:i/&gt;&lt;/w:rPr&gt;&lt;m:t&gt;x&lt;/m:t&gt;&lt;/m:r&gt;&lt;/m:sup&gt;&lt;/m:sSup&gt;&lt;m:r&gt;&lt;w:rPr&gt;&lt;w:rFonts w:ascii=&quot;Cambria Math&quot; w:h-ansi=&quot;Cambria Math&quot;/&gt;&lt;wx:font wx:val=&quot;Cambria Math&quot;/&gt;&lt;w:i/&gt;&lt;/w:rPr&gt;&lt;m:t&gt;=1+&lt;/m:t&gt;&lt;/m:r&gt;&lt;m:f&gt;&lt;m:fPr&gt;&lt;m:ctrlPr&gt;&lt;w:rPr&gt;&lt;w:rFonts w:ascii=&quot;Cambria Math&quot; w:h-ansi=&quot;Cambria Math&quot;/&gt;&lt;wx:font wx:val=&quot;Cambria Math&quot;/&gt;&lt;/w:rPr&gt;&lt;/m:ctrlPr&gt;&lt;/m:fPr&gt;&lt;m:num&gt;&lt;m:r&gt;&lt;w:rPr&gt;&lt;w:rFonts w:ascii=&quot;Cambria Math&quot; w:h-ansi=&quot;Cambria Math&quot;/&gt;&lt;wx:font wx:val=&quot;Cambria Math&quot;/&gt;&lt;w:i/&gt;&lt;/w:rPr&gt;&lt;m:t&gt;x&lt;/m:t&gt;&lt;/m:r&gt;&lt;/m:num&gt;&lt;m:den&gt;&lt;m:r&gt;&lt;w:rPr&gt;&lt;w:rFonts w:ascii=&quot;Cambria Math&quot; w:h-ansi=&quot;Cambria Math&quot;/&gt;&lt;wx:font wx:val=&quot;Cambria Math&quot;/&gt;&lt;w:i/&gt;&lt;/w:rPr&gt;&lt;m:t&gt;1!&lt;/m:t&gt;&lt;/m:r&gt;&lt;/m:den&gt;&lt;/m:f&gt;&lt;m:r&gt;&lt;w:rPr&gt;&lt;w:rFonts w:ascii=&quot;Cambria Math&quot; w:h-ansi=&quot;Cambria Math&quot;/&gt;&lt;wx:font wx:val=&quot;Cambria Math&quot;/&gt;&lt;w:i/&gt;&lt;/w:rPr&gt;&lt;m:t&gt;+&lt;/m:t&gt;&lt;/m:r&gt;&lt;m:f&gt;&lt;m:fPr&gt;&lt;m:ctrlPr&gt;&lt;w:rPr&gt;&lt;w:rFonts w:ascii=&quot;Cambria Math&quot; w:h-ansi=&quot;Cambria Math&quot;/&gt;&lt;wx:font wx:val=&quot;Cambria Math&quot;/&gt;&lt;/w:rPr&gt;&lt;/m:ctrlPr&gt;&lt;/m:fPr&gt;&lt;m:num&gt;&lt;m:sSup&gt;&lt;m:sSupPr&gt;&lt;m:ctrlPr&gt;&lt;w:rPr&gt;&lt;w:rFonts w:ascii=&quot;Cambria Math&quot; w:h-ansi=&quot;Cambria Math&quot;/&gt;&lt;wx:font wx:val=&quot;Cambria Math&quot;/&gt;&lt;/w:rPr&gt;&lt;/m:ctrlPr&gt;&lt;/m:sSupPr&gt;&lt;m:e&gt;&lt;m:r&gt;&lt;w:rPr&gt;&lt;w:rFonts w:ascii=&quot;Cambria Math&quot; w:h-ansi=&quot;Cambria Math&quot;/&gt;&lt;wx:font wx:val=&quot;Cambria Math&quot;/&gt;&lt;w:i/&gt;&lt;/w:rPr&gt;&lt;m:t&gt;x&lt;/m:t&gt;&lt;/m:r&gt;&lt;/m:e&gt;&lt;m:sup&gt;&lt;m:r&gt;&lt;w:rPr&gt;&lt;w:rFonts w:ascii=&quot;Cambria Math&quot; w:h-ansi=&quot;Cambria Math&quot;/&gt;&lt;wx:font wx:val=&quot;Cambria Math&quot;/&gt;&lt;w:i/&gt;&lt;/w:rPr&gt;&lt;m:t&gt;2&lt;/m:t&gt;&lt;/m:r&gt;&lt;/m:sup&gt;&lt;/m:sSup&gt;&lt;/m:num&gt;&lt;m:den&gt;&lt;m:r&gt;&lt;w:rPr&gt;&lt;w:rFonts w:ascii=&quot;Cambria Math&quot; w:h-ansi=&quot;Cambria Math&quot;/&gt;&lt;wx:font wx:val=&quot;Cambria Math&quot;/&gt;&lt;w:i/&gt;&lt;/w:rPr&gt;&lt;m:t&gt;2!&lt;/m:t&gt;&lt;/m:r&gt;&lt;/m:den&gt;&lt;/m:f&gt;&lt;m:r&gt;&lt;w:rPr&gt;&lt;w:rFonts w:ascii=&quot;Cambria Math&quot; w:h-ansi=&quot;Cambria Math&quot;/&gt;&lt;wx:font wx:val=&quot;Cambria Math&quot;/&gt;&lt;w:i/&gt;&lt;/w:rPr&gt;&lt;m:t&gt;+&lt;/m:t&gt;&lt;/m:r&gt;&lt;m:f&gt;&lt;m:fPr&gt;&lt;m:ctrlPr&gt;&lt;w:rPr&gt;&lt;w:rFonts w:ascii=&quot;Cambria Math&quot; w:h-ansi=&quot;Cambria Math&quot;/&gt;&lt;wx:font wx:val=&quot;Cambria Math&quot;/&gt;&lt;/w:rPr&gt;&lt;/m:ctrlPr&gt;&lt;/m:fPr&gt;&lt;m:num&gt;&lt;m:sSup&gt;&lt;m:sSupPr&gt;&lt;m:ctrlPr&gt;&lt;w:rPr&gt;&lt;w:rFonts w:ascii=&quot;Cambria Math&quot; w:h-ansi=&quot;Cambria Math&quot;/&gt;&lt;wx:font wx:val=&quot;Cambria Math&quot;/&gt;&lt;/w:rPr&gt;&lt;/m:ctrlPr&gt;&lt;/m:sSupPr&gt;&lt;m:e&gt;&lt;m:r&gt;&lt;w:rPr&gt;&lt;w:rFonts w:ascii=&quot;Cambria Math&quot; w:h-ansi=&quot;Cambria Math&quot;/&gt;&lt;wx:font wx:val=&quot;Cambria Math&quot;/&gt;&lt;w:i/&gt;&lt;/w:rPr&gt;&lt;m:t&gt;x&lt;/m:t&gt;&lt;/m:r&gt;&lt;/m:e&gt;&lt;m:sup&gt;&lt;m:r&gt;&lt;w:rPr&gt;&lt;w:rFonts w:ascii=&quot;Cambria Math&quot; w:h-ansi=&quot;Cambria Math&quot;/&gt;&lt;wx:font wx:val=&quot;Cambria Math&quot;/&gt;&lt;w:i/&gt;&lt;/w:rPr&gt;&lt;m:t&gt;3&lt;/m:t&gt;&lt;/m:r&gt;&lt;/m:sup&gt;&lt;/m:sSup&gt;&lt;/m:num&gt;&lt;m:den&gt;&lt;m:r&gt;&lt;w:rPr&gt;&lt;w:rFonts w:ascii=&quot;Cambria Math&quot; w:h-ansi=&quot;Cambria Math&quot;/&gt;&lt;wx:font wx:val=&quot;Cambria Math&quot;/&gt;&lt;w:i/&gt;&lt;/w:rPr&gt;&lt;m:t&gt;3!&lt;/m:t&gt;&lt;/m:r&gt;&lt;/m:den&gt;&lt;/m:f&gt;&lt;m:r&gt;&lt;w:rPr&gt;&lt;w:rFonts w:ascii=&quot;Cambria Math&quot; w:h-ansi=&quot;Cambria Math&quot;/&gt;&lt;wx:font wx:val=&quot;Cambria Math&quot;/&gt;&lt;w:i/&gt;&lt;/w:rPr&gt;&lt;m:t&gt;+‚Ä">
             <v:imagedata r:id="rId21" o:title="" chromakey="white"/>
           </v:shape>
         </w:pict>
@@ -16017,7 +16406,6 @@
           <w:rFonts w:hAnsi="宋体" w:hint="eastAsia"/>
           <w:sz w:val="24"/>
         </w:rPr>
-        <w:lastRenderedPageBreak/>
         <w:t>正文采用宋体（英语用</w:t>
       </w:r>
       <w:r>
@@ -16903,10 +17291,10 @@
           <w:rFonts w:hint="eastAsia"/>
         </w:rPr>
         <w:object w:dxaOrig="9732" w:dyaOrig="5408" w14:anchorId="435F47E9">
-          <v:shape id="_x0000_i1026" type="#_x0000_t75" style="width:363pt;height:202.2pt" o:ole="">
+          <v:shape id="_x0000_i1026" type="#_x0000_t75" style="width:363.15pt;height:202.1pt" o:ole="">
             <v:imagedata r:id="rId23" o:title=""/>
           </v:shape>
-          <o:OLEObject Type="Embed" ProgID="ET.Chart.6" ShapeID="_x0000_i1026" DrawAspect="Content" ObjectID="_1524169270" r:id="rId24">
+          <o:OLEObject Type="Embed" ProgID="ET.Chart.6" ShapeID="_x0000_i1026" DrawAspect="Content" ObjectID="_1524205995" r:id="rId24">
             <o:FieldCodes>\* MERGEFORMAT</o:FieldCodes>
           </o:OLEObject>
         </w:object>
@@ -17033,7 +17421,6 @@
           <w:rFonts w:hAnsi="宋体" w:hint="eastAsia"/>
           <w:sz w:val="24"/>
         </w:rPr>
-        <w:lastRenderedPageBreak/>
         <w:t>具体内容</w:t>
       </w:r>
       <w:r>
@@ -18517,6 +18904,7 @@
           <w:rFonts w:hAnsi="宋体" w:hint="eastAsia"/>
           <w:sz w:val="24"/>
         </w:rPr>
+        <w:lastRenderedPageBreak/>
         <w:t>章第一个插表序号为“表</w:t>
       </w:r>
       <w:r>
@@ -19749,7 +20137,6 @@
           <w:sz w:val="28"/>
           <w:szCs w:val="28"/>
         </w:rPr>
-        <w:lastRenderedPageBreak/>
         <w:t>1.1.2</w:t>
       </w:r>
       <w:r>
@@ -20080,6 +20467,7 @@
           <w:sz w:val="28"/>
           <w:szCs w:val="28"/>
         </w:rPr>
+        <w:lastRenderedPageBreak/>
         <w:t>1.2.2</w:t>
       </w:r>
       <w:r>
@@ -20190,7 +20578,6 @@
           <w:sz w:val="28"/>
           <w:szCs w:val="28"/>
         </w:rPr>
-        <w:lastRenderedPageBreak/>
         <w:t>1.2.4</w:t>
       </w:r>
       <w:r>
@@ -20521,6 +20908,7 @@
           <w:sz w:val="28"/>
           <w:szCs w:val="28"/>
         </w:rPr>
+        <w:lastRenderedPageBreak/>
         <w:t>1.3.4</w:t>
       </w:r>
       <w:r>
@@ -20686,7 +21074,6 @@
           <w:sz w:val="28"/>
           <w:szCs w:val="28"/>
         </w:rPr>
-        <w:lastRenderedPageBreak/>
         <w:t>1.4.1</w:t>
       </w:r>
       <w:r>
@@ -20977,6 +21364,7 @@
           <w:sz w:val="28"/>
           <w:szCs w:val="28"/>
         </w:rPr>
+        <w:lastRenderedPageBreak/>
         <w:t xml:space="preserve">1.5.1 </w:t>
       </w:r>
       <w:r>
@@ -21071,7 +21459,6 @@
           <w:sz w:val="28"/>
           <w:szCs w:val="28"/>
         </w:rPr>
-        <w:lastRenderedPageBreak/>
         <w:t xml:space="preserve">1.5.3 </w:t>
       </w:r>
       <w:r>
@@ -21416,7 +21803,6 @@
         <w:rPr>
           <w:rFonts w:ascii="黑体" w:hint="eastAsia"/>
         </w:rPr>
-        <w:lastRenderedPageBreak/>
         <w:t>第二章</w:t>
       </w:r>
       <w:r>
@@ -21703,6 +22089,7 @@
           <w:sz w:val="28"/>
           <w:szCs w:val="28"/>
         </w:rPr>
+        <w:lastRenderedPageBreak/>
         <w:t xml:space="preserve">2.1.5 </w:t>
       </w:r>
       <w:r>
@@ -21844,7 +22231,6 @@
           <w:sz w:val="28"/>
           <w:szCs w:val="28"/>
         </w:rPr>
-        <w:lastRenderedPageBreak/>
         <w:t xml:space="preserve">2.2.2 </w:t>
       </w:r>
       <w:r>
@@ -22127,6 +22513,7 @@
           <w:sz w:val="28"/>
           <w:szCs w:val="28"/>
         </w:rPr>
+        <w:lastRenderedPageBreak/>
         <w:t xml:space="preserve">2.3.2 </w:t>
       </w:r>
       <w:r>
@@ -22221,7 +22608,6 @@
           <w:sz w:val="28"/>
           <w:szCs w:val="28"/>
         </w:rPr>
-        <w:lastRenderedPageBreak/>
         <w:t xml:space="preserve">2.3.4 </w:t>
       </w:r>
       <w:r>
@@ -22504,6 +22890,7 @@
           <w:sz w:val="28"/>
           <w:szCs w:val="28"/>
         </w:rPr>
+        <w:lastRenderedPageBreak/>
         <w:t xml:space="preserve">2.4.4 </w:t>
       </w:r>
       <w:r>
@@ -22645,7 +23032,6 @@
           <w:sz w:val="28"/>
           <w:szCs w:val="28"/>
         </w:rPr>
-        <w:lastRenderedPageBreak/>
         <w:t xml:space="preserve">2.5.1 </w:t>
       </w:r>
       <w:r>
@@ -23008,7 +23394,6 @@
           <w:rFonts w:ascii="黑体" w:hint="eastAsia"/>
           <w:szCs w:val="36"/>
         </w:rPr>
-        <w:lastRenderedPageBreak/>
         <w:t>第三章</w:t>
       </w:r>
       <w:r>
@@ -23297,6 +23682,7 @@
           <w:sz w:val="28"/>
           <w:szCs w:val="28"/>
         </w:rPr>
+        <w:lastRenderedPageBreak/>
         <w:t xml:space="preserve">3.1.5 </w:t>
       </w:r>
       <w:r>
@@ -23438,7 +23824,6 @@
           <w:sz w:val="28"/>
           <w:szCs w:val="28"/>
         </w:rPr>
-        <w:lastRenderedPageBreak/>
         <w:t xml:space="preserve">3.2.2 </w:t>
       </w:r>
       <w:r>
@@ -23721,6 +24106,7 @@
           <w:sz w:val="28"/>
           <w:szCs w:val="28"/>
         </w:rPr>
+        <w:lastRenderedPageBreak/>
         <w:t xml:space="preserve">3.3.2 </w:t>
       </w:r>
       <w:r>
@@ -23815,7 +24201,6 @@
           <w:sz w:val="28"/>
           <w:szCs w:val="28"/>
         </w:rPr>
-        <w:lastRenderedPageBreak/>
         <w:t xml:space="preserve">3.3.4 </w:t>
       </w:r>
       <w:r>
@@ -24098,6 +24483,7 @@
           <w:sz w:val="28"/>
           <w:szCs w:val="28"/>
         </w:rPr>
+        <w:lastRenderedPageBreak/>
         <w:t xml:space="preserve">3.4.4 </w:t>
       </w:r>
       <w:r>
@@ -24239,7 +24625,6 @@
           <w:sz w:val="28"/>
           <w:szCs w:val="28"/>
         </w:rPr>
-        <w:lastRenderedPageBreak/>
         <w:t xml:space="preserve">3.5.1 </w:t>
       </w:r>
       <w:r>
@@ -24592,7 +24977,6 @@
           <w:rFonts w:ascii="黑体" w:hint="eastAsia"/>
           <w:szCs w:val="36"/>
         </w:rPr>
-        <w:lastRenderedPageBreak/>
         <w:t>第四章</w:t>
       </w:r>
       <w:r>
@@ -24881,6 +25265,7 @@
           <w:sz w:val="28"/>
           <w:szCs w:val="28"/>
         </w:rPr>
+        <w:lastRenderedPageBreak/>
         <w:t xml:space="preserve">4.1.5 </w:t>
       </w:r>
       <w:r>
@@ -25022,7 +25407,6 @@
           <w:sz w:val="28"/>
           <w:szCs w:val="28"/>
         </w:rPr>
-        <w:lastRenderedPageBreak/>
         <w:t xml:space="preserve">4.2.2 </w:t>
       </w:r>
       <w:r>
@@ -25305,6 +25689,7 @@
           <w:sz w:val="28"/>
           <w:szCs w:val="28"/>
         </w:rPr>
+        <w:lastRenderedPageBreak/>
         <w:t xml:space="preserve">4.3.2 </w:t>
       </w:r>
       <w:r>
@@ -25399,7 +25784,6 @@
           <w:sz w:val="28"/>
           <w:szCs w:val="28"/>
         </w:rPr>
-        <w:lastRenderedPageBreak/>
         <w:t xml:space="preserve">4.3.4 </w:t>
       </w:r>
       <w:r>
@@ -25682,6 +26066,7 @@
           <w:sz w:val="28"/>
           <w:szCs w:val="28"/>
         </w:rPr>
+        <w:lastRenderedPageBreak/>
         <w:t xml:space="preserve">4.4.4 </w:t>
       </w:r>
       <w:r>
@@ -25823,7 +26208,6 @@
           <w:sz w:val="28"/>
           <w:szCs w:val="28"/>
         </w:rPr>
-        <w:lastRenderedPageBreak/>
         <w:t xml:space="preserve">4.5.1 </w:t>
       </w:r>
       <w:r>
@@ -26186,7 +26570,6 @@
           <w:rFonts w:ascii="黑体" w:hint="eastAsia"/>
           <w:szCs w:val="36"/>
         </w:rPr>
-        <w:lastRenderedPageBreak/>
         <w:t>第五章</w:t>
       </w:r>
       <w:r>
@@ -26483,6 +26866,7 @@
           <w:sz w:val="28"/>
           <w:szCs w:val="28"/>
         </w:rPr>
+        <w:lastRenderedPageBreak/>
         <w:t xml:space="preserve">5.1.5 </w:t>
       </w:r>
       <w:r>
@@ -26624,7 +27008,6 @@
           <w:sz w:val="28"/>
           <w:szCs w:val="28"/>
         </w:rPr>
-        <w:lastRenderedPageBreak/>
         <w:t>5.2.2</w:t>
       </w:r>
       <w:r>
@@ -26907,6 +27290,7 @@
           <w:sz w:val="28"/>
           <w:szCs w:val="28"/>
         </w:rPr>
+        <w:lastRenderedPageBreak/>
         <w:t xml:space="preserve">5.3.2 </w:t>
       </w:r>
       <w:r>
@@ -27001,7 +27385,6 @@
           <w:sz w:val="28"/>
           <w:szCs w:val="28"/>
         </w:rPr>
-        <w:lastRenderedPageBreak/>
         <w:t xml:space="preserve">5.3.4 </w:t>
       </w:r>
       <w:r>
@@ -27284,6 +27667,7 @@
           <w:sz w:val="28"/>
           <w:szCs w:val="28"/>
         </w:rPr>
+        <w:lastRenderedPageBreak/>
         <w:t xml:space="preserve">5.4.4 </w:t>
       </w:r>
       <w:r>
@@ -27425,7 +27809,6 @@
           <w:sz w:val="28"/>
           <w:szCs w:val="28"/>
         </w:rPr>
-        <w:lastRenderedPageBreak/>
         <w:t xml:space="preserve">5.5.1 </w:t>
       </w:r>
       <w:r>
@@ -27790,7 +28173,6 @@
         <w:rPr>
           <w:rFonts w:hint="eastAsia"/>
         </w:rPr>
-        <w:lastRenderedPageBreak/>
         <w:t>结</w:t>
       </w:r>
       <w:bookmarkEnd w:id="194"/>
@@ -28071,7 +28453,6 @@
         <w:rPr>
           <w:rFonts w:hint="eastAsia"/>
         </w:rPr>
-        <w:lastRenderedPageBreak/>
         <w:t>参考文献</w:t>
       </w:r>
       <w:bookmarkEnd w:id="202"/>
@@ -29430,7 +29811,7 @@
   <w:abstractNum w:abstractNumId="0">
     <w:nsid w:val="FFFFFF1D"/>
     <w:multiLevelType w:val="multilevel"/>
-    <w:tmpl w:val="70F61256"/>
+    <w:tmpl w:val="D48EEC26"/>
     <w:lvl w:ilvl="0">
       <w:start w:val="1"/>
       <w:numFmt w:val="bullet"/>
@@ -30613,7 +30994,7 @@
 </file>
 
 <file path=customXml/itemProps1.xml><?xml version="1.0" encoding="utf-8"?>
-<ds:datastoreItem xmlns:ds="http://schemas.openxmlformats.org/officeDocument/2006/customXml" ds:itemID="{D9B2191C-90B5-BE4C-8076-DB2164DDD857}">
+<ds:datastoreItem xmlns:ds="http://schemas.openxmlformats.org/officeDocument/2006/customXml" ds:itemID="{75125FF2-7C05-394A-8B0B-5D63FCEB9983}">
   <ds:schemaRefs>
     <ds:schemaRef ds:uri="http://schemas.openxmlformats.org/officeDocument/2006/bibliography"/>
   </ds:schemaRefs>

--- a/毕业论文.docx
+++ b/毕业论文.docx
@@ -261,7 +261,7 @@
           <w:sz w:val="56"/>
           <w:szCs w:val="56"/>
         </w:rPr>
-        <w:t>社会人类学与中国研究</w:t>
+        <w:t>XX</w:t>
       </w:r>
       <w:r>
         <w:rPr>
@@ -936,7 +936,7 @@
         <w:pStyle w:val="Heading1"/>
         <w:spacing w:line="360" w:lineRule="auto"/>
       </w:pPr>
-      <w:bookmarkStart w:id="3" w:name="_Toc450580355"/>
+      <w:bookmarkStart w:id="3" w:name="_Toc450657580"/>
       <w:r>
         <w:rPr>
           <w:rFonts w:hint="eastAsia"/>
@@ -961,11 +961,713 @@
       </w:pPr>
       <w:r>
         <w:rPr>
-          <w:rFonts w:hAnsi="宋体" w:hint="eastAsia"/>
-          <w:sz w:val="24"/>
-          <w:szCs w:val="24"/>
-        </w:rPr>
-        <w:t>随着深度学习相关的理论与应用愈发成熟，计算机视觉研究领域在深度学习的基础上取得了突破性的进展</w:t>
+          <w:rFonts w:hAnsi="宋体"/>
+          <w:sz w:val="24"/>
+          <w:szCs w:val="24"/>
+        </w:rPr>
+        <w:t>2012</w:t>
+      </w:r>
+      <w:r>
+        <w:rPr>
+          <w:rFonts w:hAnsi="宋体" w:hint="eastAsia"/>
+          <w:sz w:val="24"/>
+          <w:szCs w:val="24"/>
+        </w:rPr>
+        <w:t>年，</w:t>
+      </w:r>
+      <w:r>
+        <w:rPr>
+          <w:rFonts w:hAnsi="宋体" w:hint="eastAsia"/>
+          <w:sz w:val="24"/>
+          <w:szCs w:val="24"/>
+        </w:rPr>
+        <w:t>基于</w:t>
+      </w:r>
+      <w:r>
+        <w:rPr>
+          <w:rFonts w:hAnsi="宋体" w:hint="eastAsia"/>
+          <w:sz w:val="24"/>
+          <w:szCs w:val="24"/>
+        </w:rPr>
+        <w:t>深度学习</w:t>
+      </w:r>
+      <w:r>
+        <w:rPr>
+          <w:rFonts w:hAnsi="宋体" w:hint="eastAsia"/>
+          <w:sz w:val="24"/>
+          <w:szCs w:val="24"/>
+        </w:rPr>
+        <w:t>的图像识别与分类算法</w:t>
+      </w:r>
+      <w:r>
+        <w:rPr>
+          <w:rFonts w:hAnsi="宋体" w:hint="eastAsia"/>
+          <w:sz w:val="24"/>
+          <w:szCs w:val="24"/>
+        </w:rPr>
+        <w:t>取得</w:t>
+      </w:r>
+      <w:r>
+        <w:rPr>
+          <w:rFonts w:hAnsi="宋体" w:hint="eastAsia"/>
+          <w:sz w:val="24"/>
+          <w:szCs w:val="24"/>
+        </w:rPr>
+        <w:t>了</w:t>
+      </w:r>
+      <w:r>
+        <w:rPr>
+          <w:rFonts w:hAnsi="宋体" w:hint="eastAsia"/>
+          <w:sz w:val="24"/>
+          <w:szCs w:val="24"/>
+        </w:rPr>
+        <w:t>突破性的</w:t>
+      </w:r>
+      <w:r>
+        <w:rPr>
+          <w:rFonts w:hAnsi="宋体" w:hint="eastAsia"/>
+          <w:sz w:val="24"/>
+          <w:szCs w:val="24"/>
+        </w:rPr>
+        <w:t>进展：</w:t>
+      </w:r>
+      <w:r>
+        <w:rPr>
+          <w:rFonts w:hAnsi="宋体" w:hint="eastAsia"/>
+          <w:sz w:val="24"/>
+          <w:szCs w:val="24"/>
+        </w:rPr>
+        <w:t>在当年的</w:t>
+      </w:r>
+      <w:r>
+        <w:rPr>
+          <w:rFonts w:hAnsi="宋体"/>
+          <w:sz w:val="24"/>
+          <w:szCs w:val="24"/>
+        </w:rPr>
+        <w:t>ImageNe</w:t>
+      </w:r>
+      <w:r>
+        <w:rPr>
+          <w:rFonts w:hAnsi="宋体" w:hint="eastAsia"/>
+          <w:sz w:val="24"/>
+          <w:szCs w:val="24"/>
+        </w:rPr>
+        <w:t>t</w:t>
+      </w:r>
+      <w:r>
+        <w:rPr>
+          <w:rStyle w:val="FootnoteReference"/>
+          <w:rFonts w:hAnsi="宋体"/>
+          <w:sz w:val="24"/>
+          <w:szCs w:val="24"/>
+        </w:rPr>
+        <w:footnoteReference w:id="1"/>
+      </w:r>
+      <w:r>
+        <w:rPr>
+          <w:rFonts w:hAnsi="宋体" w:hint="eastAsia"/>
+          <w:sz w:val="24"/>
+          <w:szCs w:val="24"/>
+        </w:rPr>
+        <w:t>比赛中</w:t>
+      </w:r>
+      <w:r>
+        <w:rPr>
+          <w:rFonts w:hAnsi="宋体" w:hint="eastAsia"/>
+          <w:sz w:val="24"/>
+          <w:szCs w:val="24"/>
+        </w:rPr>
+        <w:t>遥遥领先。</w:t>
+      </w:r>
+      <w:r>
+        <w:rPr>
+          <w:rFonts w:hAnsi="宋体" w:hint="eastAsia"/>
+          <w:sz w:val="24"/>
+          <w:szCs w:val="24"/>
+        </w:rPr>
+        <w:t>自</w:t>
+      </w:r>
+      <w:r>
+        <w:rPr>
+          <w:rFonts w:hAnsi="宋体" w:hint="eastAsia"/>
+          <w:sz w:val="24"/>
+          <w:szCs w:val="24"/>
+        </w:rPr>
+        <w:t>此，</w:t>
+      </w:r>
+      <w:r>
+        <w:rPr>
+          <w:rFonts w:hAnsi="宋体" w:hint="eastAsia"/>
+          <w:sz w:val="24"/>
+          <w:szCs w:val="24"/>
+        </w:rPr>
+        <w:t>如何利用</w:t>
+      </w:r>
+      <w:r>
+        <w:rPr>
+          <w:rFonts w:hAnsi="宋体" w:hint="eastAsia"/>
+          <w:sz w:val="24"/>
+          <w:szCs w:val="24"/>
+        </w:rPr>
+        <w:t>深度学习和神经网络</w:t>
+      </w:r>
+      <w:r>
+        <w:rPr>
+          <w:rFonts w:hAnsi="宋体" w:hint="eastAsia"/>
+          <w:sz w:val="24"/>
+          <w:szCs w:val="24"/>
+        </w:rPr>
+        <w:t>算法</w:t>
+      </w:r>
+      <w:r>
+        <w:rPr>
+          <w:rFonts w:hAnsi="宋体" w:hint="eastAsia"/>
+          <w:sz w:val="24"/>
+          <w:szCs w:val="24"/>
+        </w:rPr>
+        <w:t>，便</w:t>
+      </w:r>
+      <w:r>
+        <w:rPr>
+          <w:rFonts w:hAnsi="宋体" w:hint="eastAsia"/>
+          <w:sz w:val="24"/>
+          <w:szCs w:val="24"/>
+        </w:rPr>
+        <w:t>成为计算机视觉领域的热门研究方向：</w:t>
+      </w:r>
+      <w:r>
+        <w:rPr>
+          <w:rFonts w:hAnsi="宋体" w:hint="eastAsia"/>
+          <w:sz w:val="24"/>
+          <w:szCs w:val="24"/>
+        </w:rPr>
+        <w:t>基于</w:t>
+      </w:r>
+      <w:r>
+        <w:rPr>
+          <w:rFonts w:hAnsi="宋体" w:hint="eastAsia"/>
+          <w:sz w:val="24"/>
+          <w:szCs w:val="24"/>
+        </w:rPr>
+        <w:t>图像</w:t>
+      </w:r>
+      <w:r>
+        <w:rPr>
+          <w:rFonts w:hAnsi="宋体" w:hint="eastAsia"/>
+          <w:sz w:val="24"/>
+          <w:szCs w:val="24"/>
+        </w:rPr>
+        <w:t>的</w:t>
+      </w:r>
+      <w:r>
+        <w:rPr>
+          <w:rFonts w:hAnsi="宋体" w:hint="eastAsia"/>
+          <w:sz w:val="24"/>
+          <w:szCs w:val="24"/>
+        </w:rPr>
+        <w:t>识别，分类，检索，</w:t>
+      </w:r>
+      <w:r>
+        <w:rPr>
+          <w:rFonts w:hAnsi="宋体" w:hint="eastAsia"/>
+          <w:sz w:val="24"/>
+          <w:szCs w:val="24"/>
+        </w:rPr>
+        <w:t>以及</w:t>
+      </w:r>
+      <w:r>
+        <w:rPr>
+          <w:rFonts w:hAnsi="宋体" w:hint="eastAsia"/>
+          <w:sz w:val="24"/>
+          <w:szCs w:val="24"/>
+        </w:rPr>
+        <w:t>基于动态视频流的</w:t>
+      </w:r>
+      <w:r>
+        <w:rPr>
+          <w:rFonts w:hAnsi="宋体" w:hint="eastAsia"/>
+          <w:sz w:val="24"/>
+          <w:szCs w:val="24"/>
+        </w:rPr>
+        <w:t>“</w:t>
+      </w:r>
+      <w:r>
+        <w:rPr>
+          <w:rFonts w:hAnsi="宋体" w:hint="eastAsia"/>
+          <w:sz w:val="24"/>
+          <w:szCs w:val="24"/>
+        </w:rPr>
+        <w:t>即时定位与地图重建</w:t>
+      </w:r>
+      <w:r>
+        <w:rPr>
+          <w:rFonts w:hAnsi="宋体" w:hint="eastAsia"/>
+          <w:sz w:val="24"/>
+          <w:szCs w:val="24"/>
+        </w:rPr>
+        <w:t>”</w:t>
+      </w:r>
+      <w:r>
+        <w:rPr>
+          <w:rFonts w:hAnsi="宋体" w:hint="eastAsia"/>
+          <w:sz w:val="24"/>
+          <w:szCs w:val="24"/>
+        </w:rPr>
+        <w:t>（</w:t>
+      </w:r>
+      <w:r>
+        <w:rPr>
+          <w:rFonts w:hAnsi="宋体"/>
+          <w:sz w:val="24"/>
+          <w:szCs w:val="24"/>
+        </w:rPr>
+        <w:t xml:space="preserve">Simultaneous Localization And Mapping, </w:t>
+      </w:r>
+      <w:r>
+        <w:rPr>
+          <w:rFonts w:hAnsi="宋体" w:hint="eastAsia"/>
+          <w:sz w:val="24"/>
+          <w:szCs w:val="24"/>
+        </w:rPr>
+        <w:t>简称</w:t>
+      </w:r>
+      <w:r>
+        <w:rPr>
+          <w:rFonts w:hAnsi="宋体"/>
+          <w:sz w:val="24"/>
+          <w:szCs w:val="24"/>
+        </w:rPr>
+        <w:t>SLAM</w:t>
+      </w:r>
+      <w:r>
+        <w:rPr>
+          <w:rFonts w:hAnsi="宋体"/>
+          <w:sz w:val="24"/>
+          <w:szCs w:val="24"/>
+        </w:rPr>
+        <w:t>）</w:t>
+      </w:r>
+      <w:r>
+        <w:rPr>
+          <w:rFonts w:hAnsi="宋体" w:hint="eastAsia"/>
+          <w:sz w:val="24"/>
+          <w:szCs w:val="24"/>
+        </w:rPr>
+        <w:t>算法</w:t>
+      </w:r>
+      <w:r>
+        <w:rPr>
+          <w:rFonts w:hAnsi="宋体" w:hint="eastAsia"/>
+          <w:sz w:val="24"/>
+          <w:szCs w:val="24"/>
+        </w:rPr>
+        <w:t>等等都</w:t>
+      </w:r>
+      <w:r>
+        <w:rPr>
+          <w:rFonts w:hAnsi="宋体" w:hint="eastAsia"/>
+          <w:sz w:val="24"/>
+          <w:szCs w:val="24"/>
+        </w:rPr>
+        <w:t>获得性能与效果上的长足</w:t>
+      </w:r>
+      <w:r>
+        <w:rPr>
+          <w:rFonts w:hAnsi="宋体" w:hint="eastAsia"/>
+          <w:sz w:val="24"/>
+          <w:szCs w:val="24"/>
+        </w:rPr>
+        <w:t>进步。</w:t>
+      </w:r>
+      <w:r>
+        <w:rPr>
+          <w:rFonts w:hAnsi="宋体" w:hint="eastAsia"/>
+          <w:sz w:val="24"/>
+          <w:szCs w:val="24"/>
+        </w:rPr>
+        <w:t>但是这种</w:t>
+      </w:r>
+      <w:bookmarkStart w:id="4" w:name="_GoBack"/>
+      <w:bookmarkEnd w:id="4"/>
+      <w:r>
+        <w:rPr>
+          <w:rFonts w:hAnsi="宋体" w:hint="eastAsia"/>
+          <w:sz w:val="24"/>
+          <w:szCs w:val="24"/>
+        </w:rPr>
+        <w:t>方法有</w:t>
+      </w:r>
+      <w:r>
+        <w:rPr>
+          <w:rFonts w:hAnsi="宋体" w:hint="eastAsia"/>
+          <w:sz w:val="24"/>
+          <w:szCs w:val="24"/>
+        </w:rPr>
+        <w:t>明显的</w:t>
+      </w:r>
+      <w:r>
+        <w:rPr>
+          <w:rFonts w:hAnsi="宋体" w:hint="eastAsia"/>
+          <w:sz w:val="24"/>
+          <w:szCs w:val="24"/>
+        </w:rPr>
+        <w:t>局限性：</w:t>
+      </w:r>
+      <w:r>
+        <w:rPr>
+          <w:rFonts w:hAnsi="宋体" w:hint="eastAsia"/>
+          <w:sz w:val="24"/>
+          <w:szCs w:val="24"/>
+        </w:rPr>
+        <w:t>传统深度学习</w:t>
+      </w:r>
+      <w:r>
+        <w:rPr>
+          <w:rFonts w:hAnsi="宋体" w:hint="eastAsia"/>
+          <w:sz w:val="24"/>
+          <w:szCs w:val="24"/>
+        </w:rPr>
+        <w:t>算法往往基于大规模集群与</w:t>
+      </w:r>
+      <w:r>
+        <w:rPr>
+          <w:rFonts w:hAnsi="宋体" w:hint="eastAsia"/>
+          <w:sz w:val="24"/>
+          <w:szCs w:val="24"/>
+        </w:rPr>
+        <w:t>GPU</w:t>
+      </w:r>
+      <w:r>
+        <w:rPr>
+          <w:rFonts w:hAnsi="宋体" w:hint="eastAsia"/>
+          <w:sz w:val="24"/>
+          <w:szCs w:val="24"/>
+        </w:rPr>
+        <w:t>架构</w:t>
+      </w:r>
+      <w:r>
+        <w:rPr>
+          <w:rFonts w:hAnsi="宋体" w:hint="eastAsia"/>
+          <w:sz w:val="24"/>
+          <w:szCs w:val="24"/>
+        </w:rPr>
+        <w:t>，</w:t>
+      </w:r>
+      <w:r>
+        <w:rPr>
+          <w:rFonts w:hAnsi="宋体" w:hint="eastAsia"/>
+          <w:sz w:val="24"/>
+          <w:szCs w:val="24"/>
+        </w:rPr>
+        <w:t>而</w:t>
+      </w:r>
+      <w:r>
+        <w:rPr>
+          <w:rFonts w:hAnsi="宋体" w:hint="eastAsia"/>
+          <w:sz w:val="24"/>
+          <w:szCs w:val="24"/>
+        </w:rPr>
+        <w:t>许</w:t>
+      </w:r>
+      <w:r>
+        <w:rPr>
+          <w:rFonts w:hAnsi="宋体" w:hint="eastAsia"/>
+          <w:sz w:val="24"/>
+          <w:szCs w:val="24"/>
+        </w:rPr>
+        <w:t>多计算机视觉算法</w:t>
+      </w:r>
+      <w:r>
+        <w:rPr>
+          <w:rFonts w:hAnsi="宋体" w:hint="eastAsia"/>
+          <w:sz w:val="24"/>
+          <w:szCs w:val="24"/>
+        </w:rPr>
+        <w:t>需要</w:t>
+      </w:r>
+      <w:r>
+        <w:rPr>
+          <w:rFonts w:hAnsi="宋体" w:hint="eastAsia"/>
+          <w:sz w:val="24"/>
+          <w:szCs w:val="24"/>
+        </w:rPr>
+        <w:t>搭载于汽车、机器人乃至无人机</w:t>
+      </w:r>
+      <w:r>
+        <w:rPr>
+          <w:rFonts w:hAnsi="宋体" w:hint="eastAsia"/>
+          <w:sz w:val="24"/>
+          <w:szCs w:val="24"/>
+        </w:rPr>
+        <w:t>等</w:t>
+      </w:r>
+      <w:r>
+        <w:rPr>
+          <w:rFonts w:hAnsi="宋体" w:hint="eastAsia"/>
+          <w:sz w:val="24"/>
+          <w:szCs w:val="24"/>
+        </w:rPr>
+        <w:t>计算资源</w:t>
+      </w:r>
+      <w:r>
+        <w:rPr>
+          <w:rFonts w:hAnsi="宋体" w:hint="eastAsia"/>
+          <w:sz w:val="24"/>
+          <w:szCs w:val="24"/>
+        </w:rPr>
+        <w:t>有限</w:t>
+      </w:r>
+      <w:r>
+        <w:rPr>
+          <w:rFonts w:hAnsi="宋体" w:hint="eastAsia"/>
+          <w:sz w:val="24"/>
+          <w:szCs w:val="24"/>
+        </w:rPr>
+        <w:t>、能耗限制高</w:t>
+      </w:r>
+      <w:r>
+        <w:rPr>
+          <w:rFonts w:hAnsi="宋体" w:hint="eastAsia"/>
+          <w:sz w:val="24"/>
+          <w:szCs w:val="24"/>
+        </w:rPr>
+        <w:t>且开发难度大</w:t>
+      </w:r>
+      <w:r>
+        <w:rPr>
+          <w:rFonts w:hAnsi="宋体" w:hint="eastAsia"/>
+          <w:sz w:val="24"/>
+          <w:szCs w:val="24"/>
+        </w:rPr>
+        <w:t>的</w:t>
+      </w:r>
+      <w:r>
+        <w:rPr>
+          <w:rFonts w:hAnsi="宋体" w:hint="eastAsia"/>
+          <w:sz w:val="24"/>
+          <w:szCs w:val="24"/>
+        </w:rPr>
+        <w:t>嵌入式</w:t>
+      </w:r>
+      <w:r>
+        <w:rPr>
+          <w:rFonts w:hAnsi="宋体" w:hint="eastAsia"/>
+          <w:sz w:val="24"/>
+          <w:szCs w:val="24"/>
+        </w:rPr>
+        <w:t>设备上</w:t>
+      </w:r>
+      <w:r>
+        <w:rPr>
+          <w:rFonts w:hAnsi="宋体" w:hint="eastAsia"/>
+          <w:sz w:val="24"/>
+          <w:szCs w:val="24"/>
+        </w:rPr>
+        <w:t>。</w:t>
+      </w:r>
+      <w:r>
+        <w:rPr>
+          <w:rFonts w:hAnsi="宋体" w:hint="eastAsia"/>
+          <w:sz w:val="24"/>
+          <w:szCs w:val="24"/>
+        </w:rPr>
+        <w:t>因此，</w:t>
+      </w:r>
+      <w:r>
+        <w:rPr>
+          <w:rFonts w:hAnsi="宋体" w:hint="eastAsia"/>
+          <w:sz w:val="24"/>
+          <w:szCs w:val="24"/>
+        </w:rPr>
+        <w:t>如何高效地实现与优化基于嵌入式平台的深度学习算法至关重要</w:t>
+      </w:r>
+      <w:r>
+        <w:rPr>
+          <w:rFonts w:hAnsi="宋体" w:hint="eastAsia"/>
+          <w:sz w:val="24"/>
+          <w:szCs w:val="24"/>
+        </w:rPr>
+        <w:t>。</w:t>
+      </w:r>
+    </w:p>
+    <w:p>
+      <w:pPr>
+        <w:spacing w:line="360" w:lineRule="auto"/>
+        <w:ind w:firstLine="420"/>
+        <w:rPr>
+          <w:rFonts w:ascii="宋体" w:hAnsi="宋体"/>
+          <w:sz w:val="24"/>
+          <w:szCs w:val="24"/>
+        </w:rPr>
+      </w:pPr>
+      <w:r>
+        <w:rPr>
+          <w:rFonts w:hAnsi="宋体" w:hint="eastAsia"/>
+          <w:sz w:val="24"/>
+          <w:szCs w:val="24"/>
+        </w:rPr>
+        <w:t>本研究</w:t>
+      </w:r>
+      <w:r>
+        <w:rPr>
+          <w:rFonts w:hAnsi="宋体" w:hint="eastAsia"/>
+          <w:sz w:val="24"/>
+          <w:szCs w:val="24"/>
+        </w:rPr>
+        <w:t>实现</w:t>
+      </w:r>
+      <w:r>
+        <w:rPr>
+          <w:rFonts w:hAnsi="宋体" w:hint="eastAsia"/>
+          <w:sz w:val="24"/>
+          <w:szCs w:val="24"/>
+        </w:rPr>
+        <w:t>了</w:t>
+      </w:r>
+      <w:r>
+        <w:rPr>
+          <w:rFonts w:hAnsi="宋体" w:hint="eastAsia"/>
+          <w:sz w:val="24"/>
+          <w:szCs w:val="24"/>
+        </w:rPr>
+        <w:t>基于嵌入式</w:t>
+      </w:r>
+      <w:r>
+        <w:rPr>
+          <w:rFonts w:hAnsi="宋体" w:hint="eastAsia"/>
+          <w:sz w:val="24"/>
+          <w:szCs w:val="24"/>
+        </w:rPr>
+        <w:t>FPGA</w:t>
+      </w:r>
+      <w:r>
+        <w:rPr>
+          <w:rFonts w:hAnsi="宋体" w:hint="eastAsia"/>
+          <w:sz w:val="24"/>
+          <w:szCs w:val="24"/>
+        </w:rPr>
+        <w:t>平台的深度学习框架</w:t>
+      </w:r>
+      <w:r>
+        <w:rPr>
+          <w:rFonts w:hAnsi="宋体" w:hint="eastAsia"/>
+          <w:sz w:val="24"/>
+          <w:szCs w:val="24"/>
+        </w:rPr>
+        <w:t>移植</w:t>
+      </w:r>
+      <w:r>
+        <w:rPr>
+          <w:rFonts w:hAnsi="宋体" w:hint="eastAsia"/>
+          <w:sz w:val="24"/>
+          <w:szCs w:val="24"/>
+        </w:rPr>
+        <w:t>，</w:t>
+      </w:r>
+      <w:r>
+        <w:rPr>
+          <w:rFonts w:hAnsi="宋体" w:hint="eastAsia"/>
+          <w:sz w:val="24"/>
+          <w:szCs w:val="24"/>
+        </w:rPr>
+        <w:t>并提出基于该平台开发深度学习应用的方法论</w:t>
+      </w:r>
+      <w:r>
+        <w:rPr>
+          <w:rFonts w:hAnsi="宋体" w:hint="eastAsia"/>
+          <w:sz w:val="24"/>
+          <w:szCs w:val="24"/>
+        </w:rPr>
+        <w:t>。</w:t>
+      </w:r>
+      <w:r>
+        <w:rPr>
+          <w:rFonts w:hAnsi="宋体" w:hint="eastAsia"/>
+          <w:sz w:val="24"/>
+          <w:szCs w:val="24"/>
+        </w:rPr>
+        <w:t>硬件平台选用</w:t>
+      </w:r>
+      <w:r>
+        <w:rPr>
+          <w:rFonts w:hAnsi="宋体" w:hint="eastAsia"/>
+          <w:sz w:val="24"/>
+          <w:szCs w:val="24"/>
+        </w:rPr>
+        <w:t>赛灵思（</w:t>
+      </w:r>
+      <w:r>
+        <w:rPr>
+          <w:rFonts w:hAnsi="宋体"/>
+          <w:sz w:val="24"/>
+          <w:szCs w:val="24"/>
+        </w:rPr>
+        <w:t>Xilinx</w:t>
+      </w:r>
+      <w:r>
+        <w:rPr>
+          <w:rFonts w:hAnsi="宋体"/>
+          <w:sz w:val="24"/>
+          <w:szCs w:val="24"/>
+        </w:rPr>
+        <w:t>）</w:t>
+      </w:r>
+      <w:r>
+        <w:rPr>
+          <w:rFonts w:hAnsi="宋体" w:hint="eastAsia"/>
+          <w:sz w:val="24"/>
+          <w:szCs w:val="24"/>
+        </w:rPr>
+        <w:t>公司推出的</w:t>
+      </w:r>
+      <w:r>
+        <w:rPr>
+          <w:rFonts w:hAnsi="宋体" w:hint="eastAsia"/>
+          <w:sz w:val="24"/>
+          <w:szCs w:val="24"/>
+        </w:rPr>
+        <w:t>“全可编程”</w:t>
+      </w:r>
+      <w:r>
+        <w:rPr>
+          <w:rFonts w:hAnsi="宋体" w:hint="eastAsia"/>
+          <w:sz w:val="24"/>
+          <w:szCs w:val="24"/>
+        </w:rPr>
+        <w:t>嵌入式</w:t>
+      </w:r>
+      <w:r>
+        <w:rPr>
+          <w:rFonts w:hAnsi="宋体" w:hint="eastAsia"/>
+          <w:sz w:val="24"/>
+          <w:szCs w:val="24"/>
+        </w:rPr>
+        <w:t>SoC</w:t>
+      </w:r>
+      <w:r>
+        <w:rPr>
+          <w:rFonts w:hAnsi="宋体" w:hint="eastAsia"/>
+          <w:sz w:val="24"/>
+          <w:szCs w:val="24"/>
+        </w:rPr>
+        <w:t xml:space="preserve"> </w:t>
+      </w:r>
+      <w:r>
+        <w:rPr>
+          <w:rFonts w:hAnsi="宋体"/>
+          <w:sz w:val="24"/>
+          <w:szCs w:val="24"/>
+        </w:rPr>
+        <w:t>ZYNQ</w:t>
+      </w:r>
+      <w:r>
+        <w:rPr>
+          <w:rFonts w:hAnsi="宋体" w:hint="eastAsia"/>
+          <w:sz w:val="24"/>
+          <w:szCs w:val="24"/>
+        </w:rPr>
+        <w:t>进行开发</w:t>
       </w:r>
       <w:r>
         <w:rPr>
@@ -981,71 +1683,7 @@
           <w:sz w:val="24"/>
           <w:szCs w:val="24"/>
         </w:rPr>
-        <w:t>基于</w:t>
-      </w:r>
-      <w:r>
-        <w:rPr>
-          <w:rFonts w:hAnsi="宋体" w:hint="eastAsia"/>
-          <w:sz w:val="24"/>
-          <w:szCs w:val="24"/>
-        </w:rPr>
-        <w:t>图像识别，分类，检索，</w:t>
-      </w:r>
-      <w:r>
-        <w:rPr>
-          <w:rFonts w:hAnsi="宋体" w:hint="eastAsia"/>
-          <w:sz w:val="24"/>
-          <w:szCs w:val="24"/>
-        </w:rPr>
-        <w:t>以及</w:t>
-      </w:r>
-      <w:r>
-        <w:rPr>
-          <w:rFonts w:hAnsi="宋体" w:hint="eastAsia"/>
-          <w:sz w:val="24"/>
-          <w:szCs w:val="24"/>
-        </w:rPr>
-        <w:t>基于动态视频流的</w:t>
-      </w:r>
-      <w:r>
-        <w:rPr>
-          <w:rFonts w:hAnsi="宋体" w:hint="eastAsia"/>
-          <w:sz w:val="24"/>
-          <w:szCs w:val="24"/>
-        </w:rPr>
-        <w:t>的</w:t>
-      </w:r>
-      <w:r>
-        <w:rPr>
-          <w:rFonts w:hAnsi="宋体" w:hint="eastAsia"/>
-          <w:sz w:val="24"/>
-          <w:szCs w:val="24"/>
-        </w:rPr>
-        <w:t>“</w:t>
-      </w:r>
-      <w:r>
-        <w:rPr>
-          <w:rFonts w:hAnsi="宋体" w:hint="eastAsia"/>
-          <w:sz w:val="24"/>
-          <w:szCs w:val="24"/>
-        </w:rPr>
-        <w:t>即时定位与地图重建</w:t>
-      </w:r>
-      <w:r>
-        <w:rPr>
-          <w:rFonts w:hAnsi="宋体" w:hint="eastAsia"/>
-          <w:sz w:val="24"/>
-          <w:szCs w:val="24"/>
-        </w:rPr>
-        <w:t>”</w:t>
-      </w:r>
-      <w:r>
-        <w:rPr>
-          <w:rFonts w:hAnsi="宋体" w:hint="eastAsia"/>
-          <w:sz w:val="24"/>
-          <w:szCs w:val="24"/>
-        </w:rPr>
-        <w:t>（</w:t>
+        <w:t>双核</w:t>
       </w:r>
       <w:r>
         <w:rPr>
@@ -1053,15 +1691,71 @@
           <w:sz w:val="24"/>
           <w:szCs w:val="24"/>
         </w:rPr>
-        <w:t xml:space="preserve">Simultaneous Localization And Mapping, </w:t>
-      </w:r>
-      <w:r>
-        <w:rPr>
-          <w:rFonts w:hAnsi="宋体" w:hint="eastAsia"/>
-          <w:sz w:val="24"/>
-          <w:szCs w:val="24"/>
-        </w:rPr>
-        <w:t>简称</w:t>
+        <w:t>ARM</w:t>
+      </w:r>
+      <w:r>
+        <w:rPr>
+          <w:rFonts w:hAnsi="宋体" w:hint="eastAsia"/>
+          <w:sz w:val="24"/>
+          <w:szCs w:val="24"/>
+        </w:rPr>
+        <w:t>处理器与</w:t>
+      </w:r>
+      <w:r>
+        <w:rPr>
+          <w:rFonts w:hAnsi="宋体" w:hint="eastAsia"/>
+          <w:sz w:val="24"/>
+          <w:szCs w:val="24"/>
+        </w:rPr>
+        <w:t>FPGA</w:t>
+      </w:r>
+      <w:r>
+        <w:rPr>
+          <w:rFonts w:hAnsi="宋体" w:hint="eastAsia"/>
+          <w:sz w:val="24"/>
+          <w:szCs w:val="24"/>
+        </w:rPr>
+        <w:t>硬件</w:t>
+      </w:r>
+      <w:r>
+        <w:rPr>
+          <w:rFonts w:hAnsi="宋体" w:hint="eastAsia"/>
+          <w:sz w:val="24"/>
+          <w:szCs w:val="24"/>
+        </w:rPr>
+        <w:t>在效率与能耗上均有优秀表现</w:t>
+      </w:r>
+      <w:r>
+        <w:rPr>
+          <w:rFonts w:hAnsi="宋体" w:hint="eastAsia"/>
+          <w:sz w:val="24"/>
+          <w:szCs w:val="24"/>
+        </w:rPr>
+        <w:t>。</w:t>
+      </w:r>
+      <w:r>
+        <w:rPr>
+          <w:rFonts w:hAnsi="宋体" w:hint="eastAsia"/>
+          <w:sz w:val="24"/>
+          <w:szCs w:val="24"/>
+        </w:rPr>
+        <w:t>开发平台</w:t>
+      </w:r>
+      <w:r>
+        <w:rPr>
+          <w:rFonts w:hAnsi="宋体" w:hint="eastAsia"/>
+          <w:sz w:val="24"/>
+          <w:szCs w:val="24"/>
+        </w:rPr>
+        <w:t>使用</w:t>
+      </w:r>
+      <w:r>
+        <w:rPr>
+          <w:rFonts w:hAnsi="宋体" w:hint="eastAsia"/>
+          <w:sz w:val="24"/>
+          <w:szCs w:val="24"/>
+        </w:rPr>
+        <w:t>Xi</w:t>
       </w:r>
       <w:r>
         <w:rPr>
@@ -1069,7 +1763,15 @@
           <w:sz w:val="24"/>
           <w:szCs w:val="24"/>
         </w:rPr>
-        <w:t>SLAM</w:t>
+        <w:t>linx</w:t>
+      </w:r>
+      <w:r>
+        <w:rPr>
+          <w:rFonts w:hAnsi="宋体" w:hint="eastAsia"/>
+          <w:sz w:val="24"/>
+          <w:szCs w:val="24"/>
+        </w:rPr>
+        <w:t>最新推出的</w:t>
       </w:r>
       <w:r>
         <w:rPr>
@@ -1077,23 +1779,95 @@
           <w:sz w:val="24"/>
           <w:szCs w:val="24"/>
         </w:rPr>
-        <w:t>）</w:t>
-      </w:r>
-      <w:r>
-        <w:rPr>
-          <w:rFonts w:hAnsi="宋体" w:hint="eastAsia"/>
-          <w:sz w:val="24"/>
-          <w:szCs w:val="24"/>
-        </w:rPr>
-        <w:t>算法</w:t>
-      </w:r>
-      <w:r>
-        <w:rPr>
-          <w:rFonts w:hAnsi="宋体" w:hint="eastAsia"/>
-          <w:sz w:val="24"/>
-          <w:szCs w:val="24"/>
-        </w:rPr>
-        <w:t>等等</w:t>
+        <w:t>SDSoC</w:t>
+      </w:r>
+      <w:r>
+        <w:rPr>
+          <w:rFonts w:hAnsi="宋体" w:hint="eastAsia"/>
+          <w:sz w:val="24"/>
+          <w:szCs w:val="24"/>
+        </w:rPr>
+        <w:t>套件</w:t>
+      </w:r>
+      <w:r>
+        <w:rPr>
+          <w:rFonts w:hAnsi="宋体" w:hint="eastAsia"/>
+          <w:sz w:val="24"/>
+          <w:szCs w:val="24"/>
+        </w:rPr>
+        <w:t>，极大地提高了</w:t>
+      </w:r>
+      <w:r>
+        <w:rPr>
+          <w:rFonts w:hAnsi="宋体" w:hint="eastAsia"/>
+          <w:sz w:val="24"/>
+          <w:szCs w:val="24"/>
+        </w:rPr>
+        <w:t>开发效率。本研究</w:t>
+      </w:r>
+      <w:r>
+        <w:rPr>
+          <w:rFonts w:hAnsi="宋体" w:hint="eastAsia"/>
+          <w:sz w:val="24"/>
+          <w:szCs w:val="24"/>
+        </w:rPr>
+        <w:t>将</w:t>
+      </w:r>
+      <w:r>
+        <w:rPr>
+          <w:rFonts w:hAnsi="宋体" w:hint="eastAsia"/>
+          <w:sz w:val="24"/>
+          <w:szCs w:val="24"/>
+        </w:rPr>
+        <w:t>广泛应用于学术界和工业界的</w:t>
+      </w:r>
+      <w:r>
+        <w:rPr>
+          <w:rFonts w:hAnsi="宋体"/>
+          <w:sz w:val="24"/>
+          <w:szCs w:val="24"/>
+        </w:rPr>
+        <w:t>Caffe</w:t>
+      </w:r>
+      <w:r>
+        <w:rPr>
+          <w:rFonts w:hAnsi="宋体" w:hint="eastAsia"/>
+          <w:sz w:val="24"/>
+          <w:szCs w:val="24"/>
+        </w:rPr>
+        <w:t>框架</w:t>
+      </w:r>
+      <w:r>
+        <w:rPr>
+          <w:rFonts w:hAnsi="宋体" w:hint="eastAsia"/>
+          <w:sz w:val="24"/>
+          <w:szCs w:val="24"/>
+        </w:rPr>
+        <w:t>通过</w:t>
+      </w:r>
+      <w:r>
+        <w:rPr>
+          <w:rFonts w:hAnsi="宋体" w:hint="eastAsia"/>
+          <w:sz w:val="24"/>
+          <w:szCs w:val="24"/>
+        </w:rPr>
+        <w:t>交叉编译部署于</w:t>
+      </w:r>
+      <w:r>
+        <w:rPr>
+          <w:rFonts w:hAnsi="宋体"/>
+          <w:sz w:val="24"/>
+          <w:szCs w:val="24"/>
+        </w:rPr>
+        <w:t>ZY</w:t>
+      </w:r>
+      <w:r>
+        <w:rPr>
+          <w:rFonts w:hAnsi="宋体" w:hint="eastAsia"/>
+          <w:sz w:val="24"/>
+          <w:szCs w:val="24"/>
+        </w:rPr>
+        <w:t>NQ</w:t>
       </w:r>
       <w:r>
         <w:rPr>
@@ -1109,51 +1883,19 @@
           <w:sz w:val="24"/>
           <w:szCs w:val="24"/>
         </w:rPr>
-        <w:t>都</w:t>
-      </w:r>
-      <w:r>
-        <w:rPr>
-          <w:rFonts w:hAnsi="宋体" w:hint="eastAsia"/>
-          <w:sz w:val="24"/>
-          <w:szCs w:val="24"/>
-        </w:rPr>
-        <w:t>采用深度学习来优化早期效率不高的启发式算法，并</w:t>
-      </w:r>
-      <w:r>
-        <w:rPr>
-          <w:rFonts w:hAnsi="宋体" w:hint="eastAsia"/>
-          <w:sz w:val="24"/>
-          <w:szCs w:val="24"/>
-        </w:rPr>
-        <w:t>获得性能与效果上的长足</w:t>
-      </w:r>
-      <w:r>
-        <w:rPr>
-          <w:rFonts w:hAnsi="宋体" w:hint="eastAsia"/>
-          <w:sz w:val="24"/>
-          <w:szCs w:val="24"/>
-        </w:rPr>
-        <w:t>进步。但是很多计算机视觉算法</w:t>
-      </w:r>
-      <w:r>
-        <w:rPr>
-          <w:rFonts w:hAnsi="宋体" w:hint="eastAsia"/>
-          <w:sz w:val="24"/>
-          <w:szCs w:val="24"/>
-        </w:rPr>
-        <w:t>搭载于汽车、机器人乃至无人机上，这类设备对算法的实时性要求高，但计算资源却又很有限。</w:t>
-      </w:r>
-      <w:r>
-        <w:rPr>
-          <w:rFonts w:hAnsi="宋体" w:hint="eastAsia"/>
-          <w:sz w:val="24"/>
-          <w:szCs w:val="24"/>
-        </w:rPr>
-        <w:t>因此，对深度学习的框架在嵌入式平台，尤其是具有高能效的</w:t>
-      </w:r>
-      <w:r>
-        <w:rPr>
-          <w:rFonts w:hAnsi="宋体"/>
+        <w:t>并</w:t>
+      </w:r>
+      <w:r>
+        <w:rPr>
+          <w:rFonts w:hAnsi="宋体" w:hint="eastAsia"/>
+          <w:sz w:val="24"/>
+          <w:szCs w:val="24"/>
+        </w:rPr>
+        <w:t>使用</w:t>
+      </w:r>
+      <w:r>
+        <w:rPr>
+          <w:rFonts w:hAnsi="宋体" w:hint="eastAsia"/>
           <w:sz w:val="24"/>
           <w:szCs w:val="24"/>
         </w:rPr>
@@ -1165,210 +1907,55 @@
           <w:sz w:val="24"/>
           <w:szCs w:val="24"/>
         </w:rPr>
-        <w:t>平台上的部署与优化</w:t>
-      </w:r>
-      <w:r>
-        <w:rPr>
-          <w:rFonts w:hAnsi="宋体" w:hint="eastAsia"/>
-          <w:sz w:val="24"/>
-          <w:szCs w:val="24"/>
-        </w:rPr>
-        <w:t>工作就成为至关重要的一步。</w:t>
-      </w:r>
-    </w:p>
-    <w:p>
-      <w:pPr>
-        <w:spacing w:line="360" w:lineRule="auto"/>
-        <w:ind w:firstLine="420"/>
-        <w:rPr>
-          <w:rFonts w:ascii="宋体" w:hAnsi="宋体"/>
-          <w:sz w:val="24"/>
-          <w:szCs w:val="24"/>
-        </w:rPr>
-      </w:pPr>
-      <w:r>
-        <w:rPr>
-          <w:rFonts w:hAnsi="宋体" w:hint="eastAsia"/>
-          <w:sz w:val="24"/>
-          <w:szCs w:val="24"/>
-        </w:rPr>
-        <w:t>本研究采用</w:t>
-      </w:r>
-      <w:r>
-        <w:rPr>
-          <w:rFonts w:hAnsi="宋体" w:hint="eastAsia"/>
-          <w:sz w:val="24"/>
-          <w:szCs w:val="24"/>
-        </w:rPr>
-        <w:t>赛灵思（</w:t>
-      </w:r>
-      <w:r>
-        <w:rPr>
-          <w:rFonts w:hAnsi="宋体"/>
-          <w:sz w:val="24"/>
-          <w:szCs w:val="24"/>
-        </w:rPr>
-        <w:t>Xilinx</w:t>
-      </w:r>
-      <w:r>
-        <w:rPr>
-          <w:rFonts w:hAnsi="宋体"/>
-          <w:sz w:val="24"/>
-          <w:szCs w:val="24"/>
-        </w:rPr>
-        <w:t>）</w:t>
-      </w:r>
-      <w:r>
-        <w:rPr>
-          <w:rFonts w:hAnsi="宋体" w:hint="eastAsia"/>
-          <w:sz w:val="24"/>
-          <w:szCs w:val="24"/>
-        </w:rPr>
-        <w:t>公司推出的</w:t>
-      </w:r>
-      <w:r>
-        <w:rPr>
-          <w:rFonts w:hAnsi="宋体" w:hint="eastAsia"/>
-          <w:sz w:val="24"/>
-          <w:szCs w:val="24"/>
-        </w:rPr>
-        <w:t>“全可编程”</w:t>
-      </w:r>
-      <w:r>
-        <w:rPr>
-          <w:rFonts w:hAnsi="宋体" w:hint="eastAsia"/>
-          <w:sz w:val="24"/>
-          <w:szCs w:val="24"/>
-        </w:rPr>
-        <w:t>SoC</w:t>
-      </w:r>
-      <w:r>
-        <w:rPr>
-          <w:rFonts w:hAnsi="宋体" w:hint="eastAsia"/>
-          <w:sz w:val="24"/>
-          <w:szCs w:val="24"/>
-        </w:rPr>
-        <w:t>平台</w:t>
-      </w:r>
-      <w:r>
-        <w:rPr>
-          <w:rFonts w:hAnsi="宋体"/>
-          <w:sz w:val="24"/>
-          <w:szCs w:val="24"/>
-        </w:rPr>
-        <w:t>ZYNQ</w:t>
-      </w:r>
-      <w:r>
-        <w:rPr>
-          <w:rFonts w:hAnsi="宋体" w:hint="eastAsia"/>
-          <w:sz w:val="24"/>
-          <w:szCs w:val="24"/>
-        </w:rPr>
-        <w:t>进行开发，</w:t>
-      </w:r>
-      <w:r>
-        <w:rPr>
-          <w:rFonts w:hAnsi="宋体" w:hint="eastAsia"/>
-          <w:sz w:val="24"/>
-          <w:szCs w:val="24"/>
-        </w:rPr>
-        <w:t>使用最新推出的</w:t>
-      </w:r>
-      <w:r>
-        <w:rPr>
-          <w:rFonts w:hAnsi="宋体"/>
-          <w:sz w:val="24"/>
-          <w:szCs w:val="24"/>
-        </w:rPr>
-        <w:t>SDSoC</w:t>
-      </w:r>
-      <w:r>
-        <w:rPr>
-          <w:rFonts w:hAnsi="宋体" w:hint="eastAsia"/>
-          <w:sz w:val="24"/>
-          <w:szCs w:val="24"/>
-        </w:rPr>
-        <w:t>开发套件来优化开发效率。本研究</w:t>
-      </w:r>
-      <w:r>
-        <w:rPr>
-          <w:rFonts w:hAnsi="宋体" w:hint="eastAsia"/>
-          <w:sz w:val="24"/>
-          <w:szCs w:val="24"/>
-        </w:rPr>
-        <w:t>将</w:t>
-      </w:r>
-      <w:r>
-        <w:rPr>
-          <w:rFonts w:hAnsi="宋体" w:hint="eastAsia"/>
-          <w:sz w:val="24"/>
-          <w:szCs w:val="24"/>
-        </w:rPr>
-        <w:t>广泛应用于学术界和工业界的</w:t>
-      </w:r>
-      <w:r>
-        <w:rPr>
-          <w:rFonts w:hAnsi="宋体"/>
-          <w:sz w:val="24"/>
-          <w:szCs w:val="24"/>
-        </w:rPr>
-        <w:t>Caffe</w:t>
-      </w:r>
-      <w:r>
-        <w:rPr>
-          <w:rFonts w:hAnsi="宋体" w:hint="eastAsia"/>
-          <w:sz w:val="24"/>
-          <w:szCs w:val="24"/>
-        </w:rPr>
-        <w:t>框架</w:t>
-      </w:r>
-      <w:r>
-        <w:rPr>
-          <w:rFonts w:hAnsi="宋体" w:hint="eastAsia"/>
-          <w:sz w:val="24"/>
-          <w:szCs w:val="24"/>
-        </w:rPr>
-        <w:t>，通过</w:t>
-      </w:r>
-      <w:r>
-        <w:rPr>
-          <w:rFonts w:hAnsi="宋体" w:hint="eastAsia"/>
-          <w:sz w:val="24"/>
-          <w:szCs w:val="24"/>
-        </w:rPr>
-        <w:t>交叉编译与硬件加速</w:t>
-      </w:r>
-      <w:r>
-        <w:rPr>
-          <w:rFonts w:hAnsi="宋体" w:hint="eastAsia"/>
-          <w:sz w:val="24"/>
-          <w:szCs w:val="24"/>
-        </w:rPr>
-        <w:t>关键数学函数</w:t>
-      </w:r>
-      <w:r>
-        <w:rPr>
-          <w:rFonts w:hAnsi="宋体" w:hint="eastAsia"/>
-          <w:sz w:val="24"/>
-          <w:szCs w:val="24"/>
-        </w:rPr>
-        <w:t>等方法部署于</w:t>
-      </w:r>
-      <w:r>
-        <w:rPr>
-          <w:rFonts w:hAnsi="宋体"/>
-          <w:sz w:val="24"/>
-          <w:szCs w:val="24"/>
-        </w:rPr>
-        <w:t>ZY</w:t>
-      </w:r>
-      <w:r>
-        <w:rPr>
-          <w:rFonts w:hAnsi="宋体" w:hint="eastAsia"/>
-          <w:sz w:val="24"/>
-          <w:szCs w:val="24"/>
-        </w:rPr>
-        <w:t>NQ</w:t>
+        <w:t>加速</w:t>
+      </w:r>
+      <w:r>
+        <w:rPr>
+          <w:rFonts w:hAnsi="宋体" w:hint="eastAsia"/>
+          <w:sz w:val="24"/>
+          <w:szCs w:val="24"/>
+        </w:rPr>
+        <w:t>热点函数</w:t>
+      </w:r>
+      <w:r>
+        <w:rPr>
+          <w:rFonts w:hAnsi="宋体" w:hint="eastAsia"/>
+          <w:sz w:val="24"/>
+          <w:szCs w:val="24"/>
+        </w:rPr>
+        <w:t>，相对于原始版本</w:t>
+      </w:r>
+      <w:r>
+        <w:rPr>
+          <w:rFonts w:hAnsi="宋体" w:hint="eastAsia"/>
+          <w:sz w:val="24"/>
+          <w:szCs w:val="24"/>
+        </w:rPr>
+        <w:t>具有</w:t>
+      </w:r>
+      <w:r>
+        <w:rPr>
+          <w:rFonts w:hAnsi="宋体" w:hint="eastAsia"/>
+          <w:sz w:val="24"/>
+          <w:szCs w:val="24"/>
+        </w:rPr>
+        <w:t>平均</w:t>
+      </w:r>
+      <w:r>
+        <w:rPr>
+          <w:rFonts w:hAnsi="宋体" w:hint="eastAsia"/>
+          <w:sz w:val="24"/>
+          <w:szCs w:val="24"/>
+        </w:rPr>
+        <w:t>x</w:t>
+      </w:r>
+      <w:r>
+        <w:rPr>
+          <w:rFonts w:hAnsi="宋体" w:hint="eastAsia"/>
+          <w:sz w:val="24"/>
+          <w:szCs w:val="24"/>
+        </w:rPr>
+        <w:t>倍的加速比</w:t>
       </w:r>
       <w:r>
         <w:rPr>
@@ -1384,95 +1971,39 @@
           <w:sz w:val="24"/>
           <w:szCs w:val="24"/>
         </w:rPr>
-        <w:t>本研究最后通过在</w:t>
-      </w:r>
-      <w:r>
-        <w:rPr>
-          <w:rFonts w:hAnsi="宋体" w:hint="eastAsia"/>
-          <w:sz w:val="24"/>
-          <w:szCs w:val="24"/>
-        </w:rPr>
-        <w:t>Caffe</w:t>
-      </w:r>
-      <w:r>
-        <w:rPr>
-          <w:rFonts w:hAnsi="宋体" w:hint="eastAsia"/>
-          <w:sz w:val="24"/>
-          <w:szCs w:val="24"/>
-        </w:rPr>
-        <w:t>上实现卷积神经网络（</w:t>
-      </w:r>
-      <w:r>
-        <w:rPr>
-          <w:rFonts w:hAnsi="宋体" w:hint="eastAsia"/>
-          <w:sz w:val="24"/>
-          <w:szCs w:val="24"/>
-        </w:rPr>
-        <w:t>Convolutional Neural Network</w:t>
-      </w:r>
-      <w:r>
-        <w:rPr>
-          <w:rFonts w:hAnsi="宋体" w:hint="eastAsia"/>
-          <w:sz w:val="24"/>
-          <w:szCs w:val="24"/>
-        </w:rPr>
-        <w:t>，简称</w:t>
-      </w:r>
-      <w:r>
-        <w:rPr>
-          <w:rFonts w:hAnsi="宋体"/>
-          <w:sz w:val="24"/>
-          <w:szCs w:val="24"/>
-        </w:rPr>
-        <w:t>CNN</w:t>
-      </w:r>
-      <w:r>
-        <w:rPr>
-          <w:rFonts w:hAnsi="宋体"/>
-          <w:sz w:val="24"/>
-          <w:szCs w:val="24"/>
-        </w:rPr>
-        <w:t>）</w:t>
-      </w:r>
-      <w:r>
-        <w:rPr>
-          <w:rFonts w:hAnsi="宋体" w:hint="eastAsia"/>
-          <w:sz w:val="24"/>
-          <w:szCs w:val="24"/>
-        </w:rPr>
-        <w:t>在立体匹配（</w:t>
-      </w:r>
-      <w:r>
-        <w:rPr>
-          <w:rFonts w:hAnsi="宋体" w:hint="eastAsia"/>
-          <w:sz w:val="24"/>
-          <w:szCs w:val="24"/>
-        </w:rPr>
-        <w:t>Stereo Matching</w:t>
-      </w:r>
-      <w:r>
-        <w:rPr>
-          <w:rFonts w:hAnsi="宋体" w:hint="eastAsia"/>
-          <w:sz w:val="24"/>
-          <w:szCs w:val="24"/>
-        </w:rPr>
-        <w:t>）算法上的应用，来</w:t>
-      </w:r>
-      <w:r>
-        <w:rPr>
-          <w:rFonts w:hAnsi="宋体" w:hint="eastAsia"/>
-          <w:sz w:val="24"/>
-          <w:szCs w:val="24"/>
-        </w:rPr>
-        <w:t>展示系统的</w:t>
-      </w:r>
-      <w:r>
-        <w:rPr>
-          <w:rFonts w:hAnsi="宋体" w:hint="eastAsia"/>
-          <w:sz w:val="24"/>
-          <w:szCs w:val="24"/>
-        </w:rPr>
-        <w:t>高效率与低能耗特性。</w:t>
+        <w:t>本研究最后选取基于卷积神经网络的立体匹配算法作为案例，</w:t>
+      </w:r>
+      <w:r>
+        <w:rPr>
+          <w:rFonts w:hAnsi="宋体" w:hint="eastAsia"/>
+          <w:sz w:val="24"/>
+          <w:szCs w:val="24"/>
+        </w:rPr>
+        <w:t>以展现</w:t>
+      </w:r>
+      <w:r>
+        <w:rPr>
+          <w:rFonts w:hAnsi="宋体" w:hint="eastAsia"/>
+          <w:sz w:val="24"/>
+          <w:szCs w:val="24"/>
+        </w:rPr>
+        <w:t>平台的</w:t>
+      </w:r>
+      <w:r>
+        <w:rPr>
+          <w:rFonts w:hAnsi="宋体" w:hint="eastAsia"/>
+          <w:sz w:val="24"/>
+          <w:szCs w:val="24"/>
+        </w:rPr>
+        <w:t>计算效率与开发效率</w:t>
+      </w:r>
+      <w:r>
+        <w:rPr>
+          <w:rFonts w:hAnsi="宋体" w:hint="eastAsia"/>
+          <w:sz w:val="24"/>
+          <w:szCs w:val="24"/>
+        </w:rPr>
+        <w:t>。</w:t>
       </w:r>
       <w:r>
         <w:rPr>
@@ -1535,26 +2066,34 @@
         <w:spacing w:line="360" w:lineRule="auto"/>
         <w:ind w:firstLineChars="200" w:firstLine="480"/>
         <w:rPr>
+          <w:rFonts w:hAnsi="宋体" w:hint="eastAsia"/>
+          <w:sz w:val="24"/>
+          <w:szCs w:val="24"/>
+        </w:rPr>
+      </w:pPr>
+      <w:r>
+        <w:rPr>
+          <w:rFonts w:hAnsi="宋体" w:hint="eastAsia"/>
+          <w:sz w:val="24"/>
+          <w:szCs w:val="24"/>
+        </w:rPr>
+        <w:t>深度学习</w:t>
+      </w:r>
+      <w:r>
+        <w:rPr>
+          <w:rFonts w:hAnsi="宋体" w:hint="eastAsia"/>
+          <w:sz w:val="24"/>
+          <w:szCs w:val="24"/>
+        </w:rPr>
+        <w:t>；</w:t>
+      </w:r>
+      <w:r>
+        <w:rPr>
           <w:rFonts w:hAnsi="宋体"/>
           <w:sz w:val="24"/>
           <w:szCs w:val="24"/>
         </w:rPr>
-      </w:pPr>
-      <w:r>
-        <w:rPr>
-          <w:rFonts w:hAnsi="宋体" w:hint="eastAsia"/>
-          <w:sz w:val="24"/>
-          <w:szCs w:val="24"/>
-        </w:rPr>
-        <w:t>关键词</w:t>
-      </w:r>
-      <w:r>
-        <w:rPr>
-          <w:rFonts w:hAnsi="宋体" w:hint="eastAsia"/>
-          <w:sz w:val="24"/>
-          <w:szCs w:val="24"/>
-        </w:rPr>
-        <w:t>1</w:t>
+        <w:t>ZYNQ</w:t>
       </w:r>
       <w:r>
         <w:rPr>
@@ -1570,15 +2109,7 @@
           <w:sz w:val="24"/>
           <w:szCs w:val="24"/>
         </w:rPr>
-        <w:t>关键词</w:t>
-      </w:r>
-      <w:r>
-        <w:rPr>
-          <w:rFonts w:hAnsi="宋体" w:hint="eastAsia"/>
-          <w:sz w:val="24"/>
-          <w:szCs w:val="24"/>
-        </w:rPr>
-        <w:t>2</w:t>
+        <w:t>Caffe</w:t>
       </w:r>
       <w:r>
         <w:rPr>
@@ -1594,15 +2125,7 @@
           <w:sz w:val="24"/>
           <w:szCs w:val="24"/>
         </w:rPr>
-        <w:t>关键词</w:t>
-      </w:r>
-      <w:r>
-        <w:rPr>
-          <w:rFonts w:hAnsi="宋体" w:hint="eastAsia"/>
-          <w:sz w:val="24"/>
-          <w:szCs w:val="24"/>
-        </w:rPr>
-        <w:t>3</w:t>
+        <w:t>SDSoC</w:t>
       </w:r>
     </w:p>
     <w:p>
@@ -1674,11 +2197,10 @@
       <w:pPr>
         <w:spacing w:line="360" w:lineRule="auto"/>
         <w:rPr>
-          <w:sz w:val="24"/>
-        </w:rPr>
-      </w:pPr>
-      <w:bookmarkStart w:id="4" w:name="_GoBack"/>
-      <w:bookmarkEnd w:id="4"/>
+          <w:rFonts w:hint="eastAsia"/>
+          <w:sz w:val="24"/>
+        </w:rPr>
+      </w:pPr>
     </w:p>
     <w:p>
       <w:pPr>
@@ -1696,13 +2218,12 @@
       <w:bookmarkStart w:id="9" w:name="_Toc13187"/>
       <w:bookmarkStart w:id="10" w:name="_Toc16626"/>
       <w:bookmarkStart w:id="11" w:name="_Toc10440"/>
-      <w:bookmarkStart w:id="12" w:name="_Toc450580356"/>
+      <w:bookmarkStart w:id="12" w:name="_Toc450657581"/>
       <w:r>
         <w:rPr>
           <w:b/>
           <w:bCs/>
         </w:rPr>
-        <w:lastRenderedPageBreak/>
         <w:t>Abstract</w:t>
       </w:r>
       <w:bookmarkEnd w:id="5"/>
@@ -1748,7 +2269,7 @@
           <w:sz w:val="24"/>
           <w:szCs w:val="24"/>
         </w:rPr>
-        <w:t xml:space="preserve">Abstract </w:t>
+        <w:t xml:space="preserve">Since when </w:t>
       </w:r>
       <w:bookmarkEnd w:id="13"/>
       <w:r>
@@ -1757,100 +2278,7 @@
           <w:sz w:val="24"/>
           <w:szCs w:val="24"/>
         </w:rPr>
-        <w:t xml:space="preserve">abstract abstract abstract abstract abstract abstract abstract abstract abstract abstract abstract abstract abstract abstract abstract abstract abstract abstract abstract abstract abstract abstract abstract abstract abstract abstract abstract abstract abstract abstract abstract </w:t>
-      </w:r>
-      <w:proofErr w:type="gramStart"/>
-      <w:r>
-        <w:rPr>
-          <w:bCs/>
-          <w:sz w:val="24"/>
-          <w:szCs w:val="24"/>
-        </w:rPr>
-        <w:t>abstract.</w:t>
-      </w:r>
-      <w:r>
-        <w:rPr>
-          <w:bCs/>
-          <w:sz w:val="24"/>
-          <w:szCs w:val="24"/>
-        </w:rPr>
-        <w:t>(</w:t>
-      </w:r>
-      <w:proofErr w:type="gramEnd"/>
-      <w:r>
-        <w:rPr>
-          <w:rFonts w:ascii="宋体" w:hAnsi="宋体"/>
-          <w:color w:val="000000"/>
-          <w:sz w:val="24"/>
-          <w:szCs w:val="24"/>
-        </w:rPr>
-        <w:t>英文摘要内容必须与中文摘要完全对应。</w:t>
-      </w:r>
-      <w:r>
-        <w:rPr>
-          <w:rFonts w:ascii="宋体" w:hAnsi="宋体"/>
-          <w:color w:val="000000"/>
-          <w:sz w:val="24"/>
-          <w:szCs w:val="24"/>
-        </w:rPr>
-        <w:t>英文摘要采用</w:t>
-      </w:r>
-      <w:r>
-        <w:rPr>
-          <w:color w:val="000000"/>
-          <w:sz w:val="24"/>
-          <w:szCs w:val="24"/>
-        </w:rPr>
-        <w:t>Times New Roman</w:t>
-      </w:r>
-      <w:r>
-        <w:rPr>
-          <w:color w:val="000000"/>
-          <w:sz w:val="24"/>
-          <w:szCs w:val="24"/>
-        </w:rPr>
-        <w:t>小四号字书写</w:t>
-      </w:r>
-      <w:r>
-        <w:rPr>
-          <w:rFonts w:hint="eastAsia"/>
-          <w:color w:val="000000"/>
-          <w:sz w:val="24"/>
-          <w:szCs w:val="24"/>
-        </w:rPr>
-        <w:t>，</w:t>
-      </w:r>
-      <w:r>
-        <w:rPr>
-          <w:rFonts w:ascii="宋体" w:hAnsi="宋体" w:hint="eastAsia"/>
-          <w:sz w:val="24"/>
-          <w:szCs w:val="24"/>
-        </w:rPr>
-        <w:t>毕业论文、毕业设计</w:t>
-      </w:r>
-      <w:r>
-        <w:rPr>
-          <w:rFonts w:ascii="宋体" w:hAnsi="宋体" w:hint="eastAsia"/>
-          <w:sz w:val="24"/>
-          <w:szCs w:val="24"/>
-        </w:rPr>
-        <w:t>行与行之间、段落和层次标题以及各段落之间均为1.5倍行距</w:t>
-      </w:r>
-      <w:r>
-        <w:rPr>
-          <w:rFonts w:hAnsi="宋体"/>
-          <w:sz w:val="24"/>
-          <w:szCs w:val="24"/>
-        </w:rPr>
-        <w:t>。</w:t>
-      </w:r>
-      <w:r>
-        <w:rPr>
-          <w:bCs/>
-          <w:sz w:val="24"/>
-          <w:szCs w:val="24"/>
-        </w:rPr>
-        <w:t>)</w:t>
+        <w:t xml:space="preserve">deep learning based image recognition algorithm </w:t>
       </w:r>
     </w:p>
     <w:p>
@@ -2249,7 +2677,7 @@
       <w:r>
         <w:fldChar w:fldCharType="separate"/>
       </w:r>
-      <w:hyperlink w:anchor="_Toc450580355" w:history="1">
+      <w:hyperlink w:anchor="_Toc450657580" w:history="1">
         <w:r>
           <w:rPr>
             <w:rStyle w:val="Hyperlink"/>
@@ -2277,7 +2705,7 @@
             <w:noProof/>
             <w:webHidden/>
           </w:rPr>
-          <w:instrText xml:space="preserve"> PAGEREF _Toc450580355 \h </w:instrText>
+          <w:instrText xml:space="preserve"> PAGEREF _Toc450657580 \h </w:instrText>
         </w:r>
         <w:r>
           <w:rPr>
@@ -2322,7 +2750,7 @@
           <w:lang w:val="en-GB"/>
         </w:rPr>
       </w:pPr>
-      <w:hyperlink w:anchor="_Toc450580356" w:history="1">
+      <w:hyperlink w:anchor="_Toc450657581" w:history="1">
         <w:r>
           <w:rPr>
             <w:rStyle w:val="Hyperlink"/>
@@ -2351,7 +2779,7 @@
             <w:noProof/>
             <w:webHidden/>
           </w:rPr>
-          <w:instrText xml:space="preserve"> PAGEREF _Toc450580356 \h </w:instrText>
+          <w:instrText xml:space="preserve"> PAGEREF _Toc450657581 \h </w:instrText>
         </w:r>
         <w:r>
           <w:rPr>
@@ -2396,7 +2824,7 @@
           <w:lang w:val="en-GB"/>
         </w:rPr>
       </w:pPr>
-      <w:hyperlink w:anchor="_Toc450580357" w:history="1">
+      <w:hyperlink w:anchor="_Toc450657582" w:history="1">
         <w:r>
           <w:rPr>
             <w:rStyle w:val="Hyperlink"/>
@@ -2424,7 +2852,7 @@
             <w:noProof/>
             <w:webHidden/>
           </w:rPr>
-          <w:instrText xml:space="preserve"> PAGEREF _Toc450580357 \h </w:instrText>
+          <w:instrText xml:space="preserve"> PAGEREF _Toc450657582 \h </w:instrText>
         </w:r>
         <w:r>
           <w:rPr>
@@ -2469,7 +2897,7 @@
           <w:lang w:val="en-GB"/>
         </w:rPr>
       </w:pPr>
-      <w:hyperlink w:anchor="_Toc450580358" w:history="1">
+      <w:hyperlink w:anchor="_Toc450657583" w:history="1">
         <w:r>
           <w:rPr>
             <w:rStyle w:val="Hyperlink"/>
@@ -2513,7 +2941,7 @@
             <w:noProof/>
             <w:webHidden/>
           </w:rPr>
-          <w:instrText xml:space="preserve"> PAGEREF _Toc450580358 \h </w:instrText>
+          <w:instrText xml:space="preserve"> PAGEREF _Toc450657583 \h </w:instrText>
         </w:r>
         <w:r>
           <w:rPr>
@@ -2559,7 +2987,7 @@
           <w:lang w:val="en-GB"/>
         </w:rPr>
       </w:pPr>
-      <w:hyperlink w:anchor="_Toc450580359" w:history="1">
+      <w:hyperlink w:anchor="_Toc450657584" w:history="1">
         <w:r>
           <w:rPr>
             <w:rStyle w:val="Hyperlink"/>
@@ -2595,7 +3023,7 @@
             <w:noProof/>
             <w:webHidden/>
           </w:rPr>
-          <w:instrText xml:space="preserve"> PAGEREF _Toc450580359 \h </w:instrText>
+          <w:instrText xml:space="preserve"> PAGEREF _Toc450657584 \h </w:instrText>
         </w:r>
         <w:r>
           <w:rPr>
@@ -2641,7 +3069,7 @@
           <w:lang w:val="en-GB"/>
         </w:rPr>
       </w:pPr>
-      <w:hyperlink w:anchor="_Toc450580360" w:history="1">
+      <w:hyperlink w:anchor="_Toc450657585" w:history="1">
         <w:r>
           <w:rPr>
             <w:rStyle w:val="Hyperlink"/>
@@ -2677,7 +3105,7 @@
             <w:noProof/>
             <w:webHidden/>
           </w:rPr>
-          <w:instrText xml:space="preserve"> PAGEREF _Toc450580360 \h </w:instrText>
+          <w:instrText xml:space="preserve"> PAGEREF _Toc450657585 \h </w:instrText>
         </w:r>
         <w:r>
           <w:rPr>
@@ -2723,7 +3151,7 @@
           <w:lang w:val="en-GB"/>
         </w:rPr>
       </w:pPr>
-      <w:hyperlink w:anchor="_Toc450580361" w:history="1">
+      <w:hyperlink w:anchor="_Toc450657586" w:history="1">
         <w:r>
           <w:rPr>
             <w:rStyle w:val="Hyperlink"/>
@@ -2759,7 +3187,7 @@
             <w:noProof/>
             <w:webHidden/>
           </w:rPr>
-          <w:instrText xml:space="preserve"> PAGEREF _Toc450580361 \h </w:instrText>
+          <w:instrText xml:space="preserve"> PAGEREF _Toc450657586 \h </w:instrText>
         </w:r>
         <w:r>
           <w:rPr>
@@ -2805,7 +3233,7 @@
           <w:lang w:val="en-GB"/>
         </w:rPr>
       </w:pPr>
-      <w:hyperlink w:anchor="_Toc450580362" w:history="1">
+      <w:hyperlink w:anchor="_Toc450657587" w:history="1">
         <w:r>
           <w:rPr>
             <w:rStyle w:val="Hyperlink"/>
@@ -2841,7 +3269,7 @@
             <w:noProof/>
             <w:webHidden/>
           </w:rPr>
-          <w:instrText xml:space="preserve"> PAGEREF _Toc450580362 \h </w:instrText>
+          <w:instrText xml:space="preserve"> PAGEREF _Toc450657587 \h </w:instrText>
         </w:r>
         <w:r>
           <w:rPr>
@@ -2887,7 +3315,7 @@
           <w:lang w:val="en-GB"/>
         </w:rPr>
       </w:pPr>
-      <w:hyperlink w:anchor="_Toc450580363" w:history="1">
+      <w:hyperlink w:anchor="_Toc450657588" w:history="1">
         <w:r>
           <w:rPr>
             <w:rStyle w:val="Hyperlink"/>
@@ -2939,7 +3367,7 @@
             <w:noProof/>
             <w:webHidden/>
           </w:rPr>
-          <w:instrText xml:space="preserve"> PAGEREF _Toc450580363 \h </w:instrText>
+          <w:instrText xml:space="preserve"> PAGEREF _Toc450657588 \h </w:instrText>
         </w:r>
         <w:r>
           <w:rPr>
@@ -2985,7 +3413,7 @@
           <w:lang w:val="en-GB"/>
         </w:rPr>
       </w:pPr>
-      <w:hyperlink w:anchor="_Toc450580364" w:history="1">
+      <w:hyperlink w:anchor="_Toc450657589" w:history="1">
         <w:r>
           <w:rPr>
             <w:rStyle w:val="Hyperlink"/>
@@ -3021,7 +3449,7 @@
             <w:noProof/>
             <w:webHidden/>
           </w:rPr>
-          <w:instrText xml:space="preserve"> PAGEREF _Toc450580364 \h </w:instrText>
+          <w:instrText xml:space="preserve"> PAGEREF _Toc450657589 \h </w:instrText>
         </w:r>
         <w:r>
           <w:rPr>
@@ -3067,7 +3495,7 @@
           <w:lang w:val="en-GB"/>
         </w:rPr>
       </w:pPr>
-      <w:hyperlink w:anchor="_Toc450580365" w:history="1">
+      <w:hyperlink w:anchor="_Toc450657590" w:history="1">
         <w:r>
           <w:rPr>
             <w:rStyle w:val="Hyperlink"/>
@@ -3119,7 +3547,7 @@
             <w:noProof/>
             <w:webHidden/>
           </w:rPr>
-          <w:instrText xml:space="preserve"> PAGEREF _Toc450580365 \h </w:instrText>
+          <w:instrText xml:space="preserve"> PAGEREF _Toc450657590 \h </w:instrText>
         </w:r>
         <w:r>
           <w:rPr>
@@ -3165,7 +3593,7 @@
           <w:lang w:val="en-GB"/>
         </w:rPr>
       </w:pPr>
-      <w:hyperlink w:anchor="_Toc450580366" w:history="1">
+      <w:hyperlink w:anchor="_Toc450657591" w:history="1">
         <w:r>
           <w:rPr>
             <w:rStyle w:val="Hyperlink"/>
@@ -3217,7 +3645,7 @@
             <w:noProof/>
             <w:webHidden/>
           </w:rPr>
-          <w:instrText xml:space="preserve"> PAGEREF _Toc450580366 \h </w:instrText>
+          <w:instrText xml:space="preserve"> PAGEREF _Toc450657591 \h </w:instrText>
         </w:r>
         <w:r>
           <w:rPr>
@@ -3263,7 +3691,7 @@
           <w:lang w:val="en-GB"/>
         </w:rPr>
       </w:pPr>
-      <w:hyperlink w:anchor="_Toc450580367" w:history="1">
+      <w:hyperlink w:anchor="_Toc450657592" w:history="1">
         <w:r>
           <w:rPr>
             <w:rStyle w:val="Hyperlink"/>
@@ -3299,7 +3727,7 @@
             <w:noProof/>
             <w:webHidden/>
           </w:rPr>
-          <w:instrText xml:space="preserve"> PAGEREF _Toc450580367 \h </w:instrText>
+          <w:instrText xml:space="preserve"> PAGEREF _Toc450657592 \h </w:instrText>
         </w:r>
         <w:r>
           <w:rPr>
@@ -3344,7 +3772,7 @@
           <w:lang w:val="en-GB"/>
         </w:rPr>
       </w:pPr>
-      <w:hyperlink w:anchor="_Toc450580368" w:history="1">
+      <w:hyperlink w:anchor="_Toc450657593" w:history="1">
         <w:r>
           <w:rPr>
             <w:rStyle w:val="Hyperlink"/>
@@ -3388,7 +3816,7 @@
             <w:noProof/>
             <w:webHidden/>
           </w:rPr>
-          <w:instrText xml:space="preserve"> PAGEREF _Toc450580368 \h </w:instrText>
+          <w:instrText xml:space="preserve"> PAGEREF _Toc450657593 \h </w:instrText>
         </w:r>
         <w:r>
           <w:rPr>
@@ -3434,7 +3862,7 @@
           <w:lang w:val="en-GB"/>
         </w:rPr>
       </w:pPr>
-      <w:hyperlink w:anchor="_Toc450580369" w:history="1">
+      <w:hyperlink w:anchor="_Toc450657594" w:history="1">
         <w:r>
           <w:rPr>
             <w:rStyle w:val="Hyperlink"/>
@@ -3478,7 +3906,7 @@
             <w:noProof/>
             <w:webHidden/>
           </w:rPr>
-          <w:instrText xml:space="preserve"> PAGEREF _Toc450580369 \h </w:instrText>
+          <w:instrText xml:space="preserve"> PAGEREF _Toc450657594 \h </w:instrText>
         </w:r>
         <w:r>
           <w:rPr>
@@ -3524,7 +3952,7 @@
           <w:lang w:val="en-GB"/>
         </w:rPr>
       </w:pPr>
-      <w:hyperlink w:anchor="_Toc450580370" w:history="1">
+      <w:hyperlink w:anchor="_Toc450657595" w:history="1">
         <w:r>
           <w:rPr>
             <w:rStyle w:val="Hyperlink"/>
@@ -3560,7 +3988,7 @@
             <w:noProof/>
             <w:webHidden/>
           </w:rPr>
-          <w:instrText xml:space="preserve"> PAGEREF _Toc450580370 \h </w:instrText>
+          <w:instrText xml:space="preserve"> PAGEREF _Toc450657595 \h </w:instrText>
         </w:r>
         <w:r>
           <w:rPr>
@@ -3606,7 +4034,7 @@
           <w:lang w:val="en-GB"/>
         </w:rPr>
       </w:pPr>
-      <w:hyperlink w:anchor="_Toc450580371" w:history="1">
+      <w:hyperlink w:anchor="_Toc450657596" w:history="1">
         <w:r>
           <w:rPr>
             <w:rStyle w:val="Hyperlink"/>
@@ -3642,7 +4070,7 @@
             <w:noProof/>
             <w:webHidden/>
           </w:rPr>
-          <w:instrText xml:space="preserve"> PAGEREF _Toc450580371 \h </w:instrText>
+          <w:instrText xml:space="preserve"> PAGEREF _Toc450657596 \h </w:instrText>
         </w:r>
         <w:r>
           <w:rPr>
@@ -3688,7 +4116,7 @@
           <w:lang w:val="en-GB"/>
         </w:rPr>
       </w:pPr>
-      <w:hyperlink w:anchor="_Toc450580372" w:history="1">
+      <w:hyperlink w:anchor="_Toc450657597" w:history="1">
         <w:r>
           <w:rPr>
             <w:rStyle w:val="Hyperlink"/>
@@ -3724,7 +4152,7 @@
             <w:noProof/>
             <w:webHidden/>
           </w:rPr>
-          <w:instrText xml:space="preserve"> PAGEREF _Toc450580372 \h </w:instrText>
+          <w:instrText xml:space="preserve"> PAGEREF _Toc450657597 \h </w:instrText>
         </w:r>
         <w:r>
           <w:rPr>
@@ -3770,7 +4198,7 @@
           <w:lang w:val="en-GB"/>
         </w:rPr>
       </w:pPr>
-      <w:hyperlink w:anchor="_Toc450580373" w:history="1">
+      <w:hyperlink w:anchor="_Toc450657598" w:history="1">
         <w:r>
           <w:rPr>
             <w:rStyle w:val="Hyperlink"/>
@@ -3806,7 +4234,7 @@
             <w:noProof/>
             <w:webHidden/>
           </w:rPr>
-          <w:instrText xml:space="preserve"> PAGEREF _Toc450580373 \h </w:instrText>
+          <w:instrText xml:space="preserve"> PAGEREF _Toc450657598 \h </w:instrText>
         </w:r>
         <w:r>
           <w:rPr>
@@ -3852,7 +4280,7 @@
           <w:lang w:val="en-GB"/>
         </w:rPr>
       </w:pPr>
-      <w:hyperlink w:anchor="_Toc450580374" w:history="1">
+      <w:hyperlink w:anchor="_Toc450657599" w:history="1">
         <w:r>
           <w:rPr>
             <w:rStyle w:val="Hyperlink"/>
@@ -3888,7 +4316,7 @@
             <w:noProof/>
             <w:webHidden/>
           </w:rPr>
-          <w:instrText xml:space="preserve"> PAGEREF _Toc450580374 \h </w:instrText>
+          <w:instrText xml:space="preserve"> PAGEREF _Toc450657599 \h </w:instrText>
         </w:r>
         <w:r>
           <w:rPr>
@@ -3934,7 +4362,7 @@
           <w:lang w:val="en-GB"/>
         </w:rPr>
       </w:pPr>
-      <w:hyperlink w:anchor="_Toc450580375" w:history="1">
+      <w:hyperlink w:anchor="_Toc450657600" w:history="1">
         <w:r>
           <w:rPr>
             <w:rStyle w:val="Hyperlink"/>
@@ -3970,7 +4398,7 @@
             <w:noProof/>
             <w:webHidden/>
           </w:rPr>
-          <w:instrText xml:space="preserve"> PAGEREF _Toc450580375 \h </w:instrText>
+          <w:instrText xml:space="preserve"> PAGEREF _Toc450657600 \h </w:instrText>
         </w:r>
         <w:r>
           <w:rPr>
@@ -4016,7 +4444,7 @@
           <w:lang w:val="en-GB"/>
         </w:rPr>
       </w:pPr>
-      <w:hyperlink w:anchor="_Toc450580376" w:history="1">
+      <w:hyperlink w:anchor="_Toc450657601" w:history="1">
         <w:r>
           <w:rPr>
             <w:rStyle w:val="Hyperlink"/>
@@ -4052,7 +4480,7 @@
             <w:noProof/>
             <w:webHidden/>
           </w:rPr>
-          <w:instrText xml:space="preserve"> PAGEREF _Toc450580376 \h </w:instrText>
+          <w:instrText xml:space="preserve"> PAGEREF _Toc450657601 \h </w:instrText>
         </w:r>
         <w:r>
           <w:rPr>
@@ -4098,7 +4526,7 @@
           <w:lang w:val="en-GB"/>
         </w:rPr>
       </w:pPr>
-      <w:hyperlink w:anchor="_Toc450580377" w:history="1">
+      <w:hyperlink w:anchor="_Toc450657602" w:history="1">
         <w:r>
           <w:rPr>
             <w:rStyle w:val="Hyperlink"/>
@@ -4134,7 +4562,7 @@
             <w:noProof/>
             <w:webHidden/>
           </w:rPr>
-          <w:instrText xml:space="preserve"> PAGEREF _Toc450580377 \h </w:instrText>
+          <w:instrText xml:space="preserve"> PAGEREF _Toc450657602 \h </w:instrText>
         </w:r>
         <w:r>
           <w:rPr>
@@ -4180,7 +4608,7 @@
           <w:lang w:val="en-GB"/>
         </w:rPr>
       </w:pPr>
-      <w:hyperlink w:anchor="_Toc450580378" w:history="1">
+      <w:hyperlink w:anchor="_Toc450657603" w:history="1">
         <w:r>
           <w:rPr>
             <w:rStyle w:val="Hyperlink"/>
@@ -4216,7 +4644,7 @@
             <w:noProof/>
             <w:webHidden/>
           </w:rPr>
-          <w:instrText xml:space="preserve"> PAGEREF _Toc450580378 \h </w:instrText>
+          <w:instrText xml:space="preserve"> PAGEREF _Toc450657603 \h </w:instrText>
         </w:r>
         <w:r>
           <w:rPr>
@@ -4262,7 +4690,7 @@
           <w:lang w:val="en-GB"/>
         </w:rPr>
       </w:pPr>
-      <w:hyperlink w:anchor="_Toc450580379" w:history="1">
+      <w:hyperlink w:anchor="_Toc450657604" w:history="1">
         <w:r>
           <w:rPr>
             <w:rStyle w:val="Hyperlink"/>
@@ -4298,7 +4726,7 @@
             <w:noProof/>
             <w:webHidden/>
           </w:rPr>
-          <w:instrText xml:space="preserve"> PAGEREF _Toc450580379 \h </w:instrText>
+          <w:instrText xml:space="preserve"> PAGEREF _Toc450657604 \h </w:instrText>
         </w:r>
         <w:r>
           <w:rPr>
@@ -4344,7 +4772,7 @@
           <w:lang w:val="en-GB"/>
         </w:rPr>
       </w:pPr>
-      <w:hyperlink w:anchor="_Toc450580380" w:history="1">
+      <w:hyperlink w:anchor="_Toc450657605" w:history="1">
         <w:r>
           <w:rPr>
             <w:rStyle w:val="Hyperlink"/>
@@ -4380,7 +4808,7 @@
             <w:noProof/>
             <w:webHidden/>
           </w:rPr>
-          <w:instrText xml:space="preserve"> PAGEREF _Toc450580380 \h </w:instrText>
+          <w:instrText xml:space="preserve"> PAGEREF _Toc450657605 \h </w:instrText>
         </w:r>
         <w:r>
           <w:rPr>
@@ -4426,7 +4854,7 @@
           <w:lang w:val="en-GB"/>
         </w:rPr>
       </w:pPr>
-      <w:hyperlink w:anchor="_Toc450580381" w:history="1">
+      <w:hyperlink w:anchor="_Toc450657606" w:history="1">
         <w:r>
           <w:rPr>
             <w:rStyle w:val="Hyperlink"/>
@@ -4462,7 +4890,7 @@
             <w:noProof/>
             <w:webHidden/>
           </w:rPr>
-          <w:instrText xml:space="preserve"> PAGEREF _Toc450580381 \h </w:instrText>
+          <w:instrText xml:space="preserve"> PAGEREF _Toc450657606 \h </w:instrText>
         </w:r>
         <w:r>
           <w:rPr>
@@ -4508,7 +4936,7 @@
           <w:lang w:val="en-GB"/>
         </w:rPr>
       </w:pPr>
-      <w:hyperlink w:anchor="_Toc450580382" w:history="1">
+      <w:hyperlink w:anchor="_Toc450657607" w:history="1">
         <w:r>
           <w:rPr>
             <w:rStyle w:val="Hyperlink"/>
@@ -4544,7 +4972,7 @@
             <w:noProof/>
             <w:webHidden/>
           </w:rPr>
-          <w:instrText xml:space="preserve"> PAGEREF _Toc450580382 \h </w:instrText>
+          <w:instrText xml:space="preserve"> PAGEREF _Toc450657607 \h </w:instrText>
         </w:r>
         <w:r>
           <w:rPr>
@@ -4589,7 +5017,7 @@
           <w:lang w:val="en-GB"/>
         </w:rPr>
       </w:pPr>
-      <w:hyperlink w:anchor="_Toc450580383" w:history="1">
+      <w:hyperlink w:anchor="_Toc450657608" w:history="1">
         <w:r>
           <w:rPr>
             <w:rStyle w:val="Hyperlink"/>
@@ -4633,7 +5061,7 @@
             <w:noProof/>
             <w:webHidden/>
           </w:rPr>
-          <w:instrText xml:space="preserve"> PAGEREF _Toc450580383 \h </w:instrText>
+          <w:instrText xml:space="preserve"> PAGEREF _Toc450657608 \h </w:instrText>
         </w:r>
         <w:r>
           <w:rPr>
@@ -4679,7 +5107,7 @@
           <w:lang w:val="en-GB"/>
         </w:rPr>
       </w:pPr>
-      <w:hyperlink w:anchor="_Toc450580384" w:history="1">
+      <w:hyperlink w:anchor="_Toc450657609" w:history="1">
         <w:r>
           <w:rPr>
             <w:rStyle w:val="Hyperlink"/>
@@ -4715,7 +5143,7 @@
             <w:noProof/>
             <w:webHidden/>
           </w:rPr>
-          <w:instrText xml:space="preserve"> PAGEREF _Toc450580384 \h </w:instrText>
+          <w:instrText xml:space="preserve"> PAGEREF _Toc450657609 \h </w:instrText>
         </w:r>
         <w:r>
           <w:rPr>
@@ -4761,7 +5189,7 @@
           <w:lang w:val="en-GB"/>
         </w:rPr>
       </w:pPr>
-      <w:hyperlink w:anchor="_Toc450580385" w:history="1">
+      <w:hyperlink w:anchor="_Toc450657610" w:history="1">
         <w:r>
           <w:rPr>
             <w:rStyle w:val="Hyperlink"/>
@@ -4797,7 +5225,7 @@
             <w:noProof/>
             <w:webHidden/>
           </w:rPr>
-          <w:instrText xml:space="preserve"> PAGEREF _Toc450580385 \h </w:instrText>
+          <w:instrText xml:space="preserve"> PAGEREF _Toc450657610 \h </w:instrText>
         </w:r>
         <w:r>
           <w:rPr>
@@ -4843,14 +5271,14 @@
           <w:lang w:val="en-GB"/>
         </w:rPr>
       </w:pPr>
-      <w:hyperlink w:anchor="_Toc450580386" w:history="1">
+      <w:hyperlink w:anchor="_Toc450657611" w:history="1">
         <w:r>
           <w:rPr>
             <w:rStyle w:val="Hyperlink"/>
             <w:rFonts w:ascii="黑体"/>
             <w:noProof/>
           </w:rPr>
-          <w:t>3.2.1 GEMM</w:t>
+          <w:t xml:space="preserve">3.2.1 </w:t>
         </w:r>
         <w:r>
           <w:rPr>
@@ -4858,7 +5286,7 @@
             <w:rFonts w:ascii="黑体" w:hint="eastAsia"/>
             <w:noProof/>
           </w:rPr>
-          <w:t>算法优化实现</w:t>
+          <w:t>优化原则</w:t>
         </w:r>
         <w:r>
           <w:rPr>
@@ -4879,7 +5307,7 @@
             <w:noProof/>
             <w:webHidden/>
           </w:rPr>
-          <w:instrText xml:space="preserve"> PAGEREF _Toc450580386 \h </w:instrText>
+          <w:instrText xml:space="preserve"> PAGEREF _Toc450657611 \h </w:instrText>
         </w:r>
         <w:r>
           <w:rPr>
@@ -4925,14 +5353,14 @@
           <w:lang w:val="en-GB"/>
         </w:rPr>
       </w:pPr>
-      <w:hyperlink w:anchor="_Toc450580387" w:history="1">
+      <w:hyperlink w:anchor="_Toc450657612" w:history="1">
         <w:r>
           <w:rPr>
             <w:rStyle w:val="Hyperlink"/>
             <w:rFonts w:ascii="黑体"/>
             <w:noProof/>
           </w:rPr>
-          <w:t>3.2.2 GEMV</w:t>
+          <w:t>3.2.2 GEMM</w:t>
         </w:r>
         <w:r>
           <w:rPr>
@@ -4961,7 +5389,89 @@
             <w:noProof/>
             <w:webHidden/>
           </w:rPr>
-          <w:instrText xml:space="preserve"> PAGEREF _Toc450580387 \h </w:instrText>
+          <w:instrText xml:space="preserve"> PAGEREF _Toc450657612 \h </w:instrText>
+        </w:r>
+        <w:r>
+          <w:rPr>
+            <w:noProof/>
+            <w:webHidden/>
+          </w:rPr>
+        </w:r>
+        <w:r>
+          <w:rPr>
+            <w:noProof/>
+            <w:webHidden/>
+          </w:rPr>
+          <w:fldChar w:fldCharType="separate"/>
+        </w:r>
+        <w:r>
+          <w:rPr>
+            <w:noProof/>
+            <w:webHidden/>
+          </w:rPr>
+          <w:t>6</w:t>
+        </w:r>
+        <w:r>
+          <w:rPr>
+            <w:noProof/>
+            <w:webHidden/>
+          </w:rPr>
+          <w:fldChar w:fldCharType="end"/>
+        </w:r>
+      </w:hyperlink>
+    </w:p>
+    <w:p>
+      <w:pPr>
+        <w:pStyle w:val="TOC3"/>
+        <w:tabs>
+          <w:tab w:val="right" w:leader="dot" w:pos="9005"/>
+        </w:tabs>
+        <w:ind w:left="840"/>
+        <w:rPr>
+          <w:rFonts w:asciiTheme="minorHAnsi" w:eastAsiaTheme="minorEastAsia" w:hAnsiTheme="minorHAnsi" w:cstheme="minorBidi"/>
+          <w:noProof/>
+          <w:kern w:val="0"/>
+          <w:szCs w:val="24"/>
+          <w:lang w:val="en-GB"/>
+        </w:rPr>
+      </w:pPr>
+      <w:hyperlink w:anchor="_Toc450657613" w:history="1">
+        <w:r>
+          <w:rPr>
+            <w:rStyle w:val="Hyperlink"/>
+            <w:rFonts w:ascii="黑体"/>
+            <w:noProof/>
+          </w:rPr>
+          <w:t>3.2.3 GEMV</w:t>
+        </w:r>
+        <w:r>
+          <w:rPr>
+            <w:rStyle w:val="Hyperlink"/>
+            <w:rFonts w:ascii="黑体" w:hint="eastAsia"/>
+            <w:noProof/>
+          </w:rPr>
+          <w:t>算法优化实现</w:t>
+        </w:r>
+        <w:r>
+          <w:rPr>
+            <w:noProof/>
+            <w:webHidden/>
+          </w:rPr>
+          <w:tab/>
+        </w:r>
+        <w:r>
+          <w:rPr>
+            <w:noProof/>
+            <w:webHidden/>
+          </w:rPr>
+          <w:fldChar w:fldCharType="begin"/>
+        </w:r>
+        <w:r>
+          <w:rPr>
+            <w:noProof/>
+            <w:webHidden/>
+          </w:rPr>
+          <w:instrText xml:space="preserve"> PAGEREF _Toc450657613 \h </w:instrText>
         </w:r>
         <w:r>
           <w:rPr>
@@ -5007,7 +5517,7 @@
           <w:lang w:val="en-GB"/>
         </w:rPr>
       </w:pPr>
-      <w:hyperlink w:anchor="_Toc450580388" w:history="1">
+      <w:hyperlink w:anchor="_Toc450657614" w:history="1">
         <w:r>
           <w:rPr>
             <w:rStyle w:val="Hyperlink"/>
@@ -5043,7 +5553,7 @@
             <w:noProof/>
             <w:webHidden/>
           </w:rPr>
-          <w:instrText xml:space="preserve"> PAGEREF _Toc450580388 \h </w:instrText>
+          <w:instrText xml:space="preserve"> PAGEREF _Toc450657614 \h </w:instrText>
         </w:r>
         <w:r>
           <w:rPr>
@@ -5089,7 +5599,7 @@
           <w:lang w:val="en-GB"/>
         </w:rPr>
       </w:pPr>
-      <w:hyperlink w:anchor="_Toc450580389" w:history="1">
+      <w:hyperlink w:anchor="_Toc450657615" w:history="1">
         <w:r>
           <w:rPr>
             <w:rStyle w:val="Hyperlink"/>
@@ -5125,7 +5635,7 @@
             <w:noProof/>
             <w:webHidden/>
           </w:rPr>
-          <w:instrText xml:space="preserve"> PAGEREF _Toc450580389 \h </w:instrText>
+          <w:instrText xml:space="preserve"> PAGEREF _Toc450657615 \h </w:instrText>
         </w:r>
         <w:r>
           <w:rPr>
@@ -5171,7 +5681,7 @@
           <w:lang w:val="en-GB"/>
         </w:rPr>
       </w:pPr>
-      <w:hyperlink w:anchor="_Toc450580390" w:history="1">
+      <w:hyperlink w:anchor="_Toc450657616" w:history="1">
         <w:r>
           <w:rPr>
             <w:rStyle w:val="Hyperlink"/>
@@ -5207,7 +5717,7 @@
             <w:noProof/>
             <w:webHidden/>
           </w:rPr>
-          <w:instrText xml:space="preserve"> PAGEREF _Toc450580390 \h </w:instrText>
+          <w:instrText xml:space="preserve"> PAGEREF _Toc450657616 \h </w:instrText>
         </w:r>
         <w:r>
           <w:rPr>
@@ -5253,7 +5763,7 @@
           <w:lang w:val="en-GB"/>
         </w:rPr>
       </w:pPr>
-      <w:hyperlink w:anchor="_Toc450580391" w:history="1">
+      <w:hyperlink w:anchor="_Toc450657617" w:history="1">
         <w:r>
           <w:rPr>
             <w:rStyle w:val="Hyperlink"/>
@@ -5289,7 +5799,7 @@
             <w:noProof/>
             <w:webHidden/>
           </w:rPr>
-          <w:instrText xml:space="preserve"> PAGEREF _Toc450580391 \h </w:instrText>
+          <w:instrText xml:space="preserve"> PAGEREF _Toc450657617 \h </w:instrText>
         </w:r>
         <w:r>
           <w:rPr>
@@ -5335,7 +5845,7 @@
           <w:lang w:val="en-GB"/>
         </w:rPr>
       </w:pPr>
-      <w:hyperlink w:anchor="_Toc450580392" w:history="1">
+      <w:hyperlink w:anchor="_Toc450657618" w:history="1">
         <w:r>
           <w:rPr>
             <w:rStyle w:val="Hyperlink"/>
@@ -5371,7 +5881,7 @@
             <w:noProof/>
             <w:webHidden/>
           </w:rPr>
-          <w:instrText xml:space="preserve"> PAGEREF _Toc450580392 \h </w:instrText>
+          <w:instrText xml:space="preserve"> PAGEREF _Toc450657618 \h </w:instrText>
         </w:r>
         <w:r>
           <w:rPr>
@@ -5417,7 +5927,7 @@
           <w:lang w:val="en-GB"/>
         </w:rPr>
       </w:pPr>
-      <w:hyperlink w:anchor="_Toc450580393" w:history="1">
+      <w:hyperlink w:anchor="_Toc450657619" w:history="1">
         <w:r>
           <w:rPr>
             <w:rStyle w:val="Hyperlink"/>
@@ -5453,7 +5963,7 @@
             <w:noProof/>
             <w:webHidden/>
           </w:rPr>
-          <w:instrText xml:space="preserve"> PAGEREF _Toc450580393 \h </w:instrText>
+          <w:instrText xml:space="preserve"> PAGEREF _Toc450657619 \h </w:instrText>
         </w:r>
         <w:r>
           <w:rPr>
@@ -5499,7 +6009,7 @@
           <w:lang w:val="en-GB"/>
         </w:rPr>
       </w:pPr>
-      <w:hyperlink w:anchor="_Toc450580394" w:history="1">
+      <w:hyperlink w:anchor="_Toc450657620" w:history="1">
         <w:r>
           <w:rPr>
             <w:rStyle w:val="Hyperlink"/>
@@ -5535,7 +6045,7 @@
             <w:noProof/>
             <w:webHidden/>
           </w:rPr>
-          <w:instrText xml:space="preserve"> PAGEREF _Toc450580394 \h </w:instrText>
+          <w:instrText xml:space="preserve"> PAGEREF _Toc450657620 \h </w:instrText>
         </w:r>
         <w:r>
           <w:rPr>
@@ -5580,7 +6090,7 @@
           <w:lang w:val="en-GB"/>
         </w:rPr>
       </w:pPr>
-      <w:hyperlink w:anchor="_Toc450580395" w:history="1">
+      <w:hyperlink w:anchor="_Toc450657621" w:history="1">
         <w:r>
           <w:rPr>
             <w:rStyle w:val="Hyperlink"/>
@@ -5624,7 +6134,7 @@
             <w:noProof/>
             <w:webHidden/>
           </w:rPr>
-          <w:instrText xml:space="preserve"> PAGEREF _Toc450580395 \h </w:instrText>
+          <w:instrText xml:space="preserve"> PAGEREF _Toc450657621 \h </w:instrText>
         </w:r>
         <w:r>
           <w:rPr>
@@ -5670,7 +6180,7 @@
           <w:lang w:val="en-GB"/>
         </w:rPr>
       </w:pPr>
-      <w:hyperlink w:anchor="_Toc450580396" w:history="1">
+      <w:hyperlink w:anchor="_Toc450657622" w:history="1">
         <w:r>
           <w:rPr>
             <w:rStyle w:val="Hyperlink"/>
@@ -5706,7 +6216,7 @@
             <w:noProof/>
             <w:webHidden/>
           </w:rPr>
-          <w:instrText xml:space="preserve"> PAGEREF _Toc450580396 \h </w:instrText>
+          <w:instrText xml:space="preserve"> PAGEREF _Toc450657622 \h </w:instrText>
         </w:r>
         <w:r>
           <w:rPr>
@@ -5752,7 +6262,7 @@
           <w:lang w:val="en-GB"/>
         </w:rPr>
       </w:pPr>
-      <w:hyperlink w:anchor="_Toc450580397" w:history="1">
+      <w:hyperlink w:anchor="_Toc450657623" w:history="1">
         <w:r>
           <w:rPr>
             <w:rStyle w:val="Hyperlink"/>
@@ -5788,7 +6298,7 @@
             <w:noProof/>
             <w:webHidden/>
           </w:rPr>
-          <w:instrText xml:space="preserve"> PAGEREF _Toc450580397 \h </w:instrText>
+          <w:instrText xml:space="preserve"> PAGEREF _Toc450657623 \h </w:instrText>
         </w:r>
         <w:r>
           <w:rPr>
@@ -5834,7 +6344,7 @@
           <w:lang w:val="en-GB"/>
         </w:rPr>
       </w:pPr>
-      <w:hyperlink w:anchor="_Toc450580398" w:history="1">
+      <w:hyperlink w:anchor="_Toc450657624" w:history="1">
         <w:r>
           <w:rPr>
             <w:rStyle w:val="Hyperlink"/>
@@ -5870,7 +6380,7 @@
             <w:noProof/>
             <w:webHidden/>
           </w:rPr>
-          <w:instrText xml:space="preserve"> PAGEREF _Toc450580398 \h </w:instrText>
+          <w:instrText xml:space="preserve"> PAGEREF _Toc450657624 \h </w:instrText>
         </w:r>
         <w:r>
           <w:rPr>
@@ -5916,7 +6426,7 @@
           <w:lang w:val="en-GB"/>
         </w:rPr>
       </w:pPr>
-      <w:hyperlink w:anchor="_Toc450580399" w:history="1">
+      <w:hyperlink w:anchor="_Toc450657625" w:history="1">
         <w:r>
           <w:rPr>
             <w:rStyle w:val="Hyperlink"/>
@@ -5952,7 +6462,7 @@
             <w:noProof/>
             <w:webHidden/>
           </w:rPr>
-          <w:instrText xml:space="preserve"> PAGEREF _Toc450580399 \h </w:instrText>
+          <w:instrText xml:space="preserve"> PAGEREF _Toc450657625 \h </w:instrText>
         </w:r>
         <w:r>
           <w:rPr>
@@ -5998,7 +6508,7 @@
           <w:lang w:val="en-GB"/>
         </w:rPr>
       </w:pPr>
-      <w:hyperlink w:anchor="_Toc450580400" w:history="1">
+      <w:hyperlink w:anchor="_Toc450657626" w:history="1">
         <w:r>
           <w:rPr>
             <w:rStyle w:val="Hyperlink"/>
@@ -6034,7 +6544,7 @@
             <w:noProof/>
             <w:webHidden/>
           </w:rPr>
-          <w:instrText xml:space="preserve"> PAGEREF _Toc450580400 \h </w:instrText>
+          <w:instrText xml:space="preserve"> PAGEREF _Toc450657626 \h </w:instrText>
         </w:r>
         <w:r>
           <w:rPr>
@@ -6054,7 +6564,7 @@
             <w:noProof/>
             <w:webHidden/>
           </w:rPr>
-          <w:t>7</w:t>
+          <w:t>8</w:t>
         </w:r>
         <w:r>
           <w:rPr>
@@ -6080,7 +6590,7 @@
           <w:lang w:val="en-GB"/>
         </w:rPr>
       </w:pPr>
-      <w:hyperlink w:anchor="_Toc450580401" w:history="1">
+      <w:hyperlink w:anchor="_Toc450657627" w:history="1">
         <w:r>
           <w:rPr>
             <w:rStyle w:val="Hyperlink"/>
@@ -6116,7 +6626,7 @@
             <w:noProof/>
             <w:webHidden/>
           </w:rPr>
-          <w:instrText xml:space="preserve"> PAGEREF _Toc450580401 \h </w:instrText>
+          <w:instrText xml:space="preserve"> PAGEREF _Toc450657627 \h </w:instrText>
         </w:r>
         <w:r>
           <w:rPr>
@@ -6162,7 +6672,7 @@
           <w:lang w:val="en-GB"/>
         </w:rPr>
       </w:pPr>
-      <w:hyperlink w:anchor="_Toc450580402" w:history="1">
+      <w:hyperlink w:anchor="_Toc450657628" w:history="1">
         <w:r>
           <w:rPr>
             <w:rStyle w:val="Hyperlink"/>
@@ -6198,7 +6708,7 @@
             <w:noProof/>
             <w:webHidden/>
           </w:rPr>
-          <w:instrText xml:space="preserve"> PAGEREF _Toc450580402 \h </w:instrText>
+          <w:instrText xml:space="preserve"> PAGEREF _Toc450657628 \h </w:instrText>
         </w:r>
         <w:r>
           <w:rPr>
@@ -6244,7 +6754,7 @@
           <w:lang w:val="en-GB"/>
         </w:rPr>
       </w:pPr>
-      <w:hyperlink w:anchor="_Toc450580403" w:history="1">
+      <w:hyperlink w:anchor="_Toc450657629" w:history="1">
         <w:r>
           <w:rPr>
             <w:rStyle w:val="Hyperlink"/>
@@ -6280,7 +6790,7 @@
             <w:noProof/>
             <w:webHidden/>
           </w:rPr>
-          <w:instrText xml:space="preserve"> PAGEREF _Toc450580403 \h </w:instrText>
+          <w:instrText xml:space="preserve"> PAGEREF _Toc450657629 \h </w:instrText>
         </w:r>
         <w:r>
           <w:rPr>
@@ -6326,7 +6836,7 @@
           <w:lang w:val="en-GB"/>
         </w:rPr>
       </w:pPr>
-      <w:hyperlink w:anchor="_Toc450580404" w:history="1">
+      <w:hyperlink w:anchor="_Toc450657630" w:history="1">
         <w:r>
           <w:rPr>
             <w:rStyle w:val="Hyperlink"/>
@@ -6362,7 +6872,7 @@
             <w:noProof/>
             <w:webHidden/>
           </w:rPr>
-          <w:instrText xml:space="preserve"> PAGEREF _Toc450580404 \h </w:instrText>
+          <w:instrText xml:space="preserve"> PAGEREF _Toc450657630 \h </w:instrText>
         </w:r>
         <w:r>
           <w:rPr>
@@ -6407,7 +6917,7 @@
           <w:lang w:val="en-GB"/>
         </w:rPr>
       </w:pPr>
-      <w:hyperlink w:anchor="_Toc450580405" w:history="1">
+      <w:hyperlink w:anchor="_Toc450657631" w:history="1">
         <w:r>
           <w:rPr>
             <w:rStyle w:val="Hyperlink"/>
@@ -6451,7 +6961,7 @@
             <w:noProof/>
             <w:webHidden/>
           </w:rPr>
-          <w:instrText xml:space="preserve"> PAGEREF _Toc450580405 \h </w:instrText>
+          <w:instrText xml:space="preserve"> PAGEREF _Toc450657631 \h </w:instrText>
         </w:r>
         <w:r>
           <w:rPr>
@@ -6471,7 +6981,7 @@
             <w:noProof/>
             <w:webHidden/>
           </w:rPr>
-          <w:t>8</w:t>
+          <w:t>9</w:t>
         </w:r>
         <w:r>
           <w:rPr>
@@ -6497,7 +7007,7 @@
           <w:lang w:val="en-GB"/>
         </w:rPr>
       </w:pPr>
-      <w:hyperlink w:anchor="_Toc450580406" w:history="1">
+      <w:hyperlink w:anchor="_Toc450657632" w:history="1">
         <w:r>
           <w:rPr>
             <w:rStyle w:val="Hyperlink"/>
@@ -6533,7 +7043,7 @@
             <w:noProof/>
             <w:webHidden/>
           </w:rPr>
-          <w:instrText xml:space="preserve"> PAGEREF _Toc450580406 \h </w:instrText>
+          <w:instrText xml:space="preserve"> PAGEREF _Toc450657632 \h </w:instrText>
         </w:r>
         <w:r>
           <w:rPr>
@@ -6579,7 +7089,7 @@
           <w:lang w:val="en-GB"/>
         </w:rPr>
       </w:pPr>
-      <w:hyperlink w:anchor="_Toc450580407" w:history="1">
+      <w:hyperlink w:anchor="_Toc450657633" w:history="1">
         <w:r>
           <w:rPr>
             <w:rStyle w:val="Hyperlink"/>
@@ -6615,7 +7125,7 @@
             <w:noProof/>
             <w:webHidden/>
           </w:rPr>
-          <w:instrText xml:space="preserve"> PAGEREF _Toc450580407 \h </w:instrText>
+          <w:instrText xml:space="preserve"> PAGEREF _Toc450657633 \h </w:instrText>
         </w:r>
         <w:r>
           <w:rPr>
@@ -6660,7 +7170,7 @@
           <w:lang w:val="en-GB"/>
         </w:rPr>
       </w:pPr>
-      <w:hyperlink w:anchor="_Toc450580408" w:history="1">
+      <w:hyperlink w:anchor="_Toc450657634" w:history="1">
         <w:r>
           <w:rPr>
             <w:rStyle w:val="Hyperlink"/>
@@ -6688,7 +7198,7 @@
             <w:noProof/>
             <w:webHidden/>
           </w:rPr>
-          <w:instrText xml:space="preserve"> PAGEREF _Toc450580408 \h </w:instrText>
+          <w:instrText xml:space="preserve"> PAGEREF _Toc450657634 \h </w:instrText>
         </w:r>
         <w:r>
           <w:rPr>
@@ -6733,7 +7243,7 @@
           <w:lang w:val="en-GB"/>
         </w:rPr>
       </w:pPr>
-      <w:hyperlink w:anchor="_Toc450580409" w:history="1">
+      <w:hyperlink w:anchor="_Toc450657635" w:history="1">
         <w:r>
           <w:rPr>
             <w:rStyle w:val="Hyperlink"/>
@@ -6761,7 +7271,7 @@
             <w:noProof/>
             <w:webHidden/>
           </w:rPr>
-          <w:instrText xml:space="preserve"> PAGEREF _Toc450580409 \h </w:instrText>
+          <w:instrText xml:space="preserve"> PAGEREF _Toc450657635 \h </w:instrText>
         </w:r>
         <w:r>
           <w:rPr>
@@ -6806,7 +7316,7 @@
           <w:lang w:val="en-GB"/>
         </w:rPr>
       </w:pPr>
-      <w:hyperlink w:anchor="_Toc450580410" w:history="1">
+      <w:hyperlink w:anchor="_Toc450657636" w:history="1">
         <w:r>
           <w:rPr>
             <w:rStyle w:val="Hyperlink"/>
@@ -6834,7 +7344,7 @@
             <w:noProof/>
             <w:webHidden/>
           </w:rPr>
-          <w:instrText xml:space="preserve"> PAGEREF _Toc450580410 \h </w:instrText>
+          <w:instrText xml:space="preserve"> PAGEREF _Toc450657636 \h </w:instrText>
         </w:r>
         <w:r>
           <w:rPr>
@@ -6879,7 +7389,7 @@
           <w:lang w:val="en-GB"/>
         </w:rPr>
       </w:pPr>
-      <w:hyperlink w:anchor="_Toc450580411" w:history="1">
+      <w:hyperlink w:anchor="_Toc450657637" w:history="1">
         <w:r>
           <w:rPr>
             <w:rStyle w:val="Hyperlink"/>
@@ -6907,7 +7417,7 @@
             <w:noProof/>
             <w:webHidden/>
           </w:rPr>
-          <w:instrText xml:space="preserve"> PAGEREF _Toc450580411 \h </w:instrText>
+          <w:instrText xml:space="preserve"> PAGEREF _Toc450657637 \h </w:instrText>
         </w:r>
         <w:r>
           <w:rPr>
@@ -7157,7 +7667,7 @@
       <w:bookmarkStart w:id="16" w:name="_Toc27300"/>
       <w:bookmarkStart w:id="17" w:name="_Toc1173"/>
       <w:bookmarkStart w:id="18" w:name="_Toc31917"/>
-      <w:bookmarkStart w:id="19" w:name="_Toc450580357"/>
+      <w:bookmarkStart w:id="19" w:name="_Toc450657582"/>
       <w:r>
         <w:rPr>
           <w:rFonts w:hint="eastAsia"/>
@@ -7264,7 +7774,7 @@
           <w:sz w:val="24"/>
           <w:szCs w:val="24"/>
         </w:rPr>
-        <w:footnoteReference w:id="1"/>
+        <w:footnoteReference w:id="2"/>
       </w:r>
     </w:p>
     <w:p>
@@ -7320,7 +7830,7 @@
           <w:rFonts w:ascii="宋体" w:hAnsi="宋体"/>
           <w:sz w:val="24"/>
         </w:rPr>
-        <w:footnoteReference w:id="2"/>
+        <w:footnoteReference w:id="3"/>
       </w:r>
     </w:p>
     <w:p>
@@ -7337,7 +7847,7 @@
       <w:bookmarkStart w:id="22" w:name="_Toc5157"/>
       <w:bookmarkStart w:id="23" w:name="_Toc9225"/>
       <w:bookmarkStart w:id="24" w:name="_Toc12695"/>
-      <w:bookmarkStart w:id="25" w:name="_Toc450580358"/>
+      <w:bookmarkStart w:id="25" w:name="_Toc450657583"/>
       <w:r>
         <w:rPr>
           <w:rFonts w:ascii="黑体" w:hint="eastAsia"/>
@@ -7457,7 +7967,7 @@
       <w:bookmarkStart w:id="30" w:name="_Toc17124"/>
       <w:bookmarkStart w:id="31" w:name="_Toc19656"/>
       <w:bookmarkStart w:id="32" w:name="_Toc13502"/>
-      <w:bookmarkStart w:id="33" w:name="_Toc450580359"/>
+      <w:bookmarkStart w:id="33" w:name="_Toc450657584"/>
       <w:bookmarkEnd w:id="26"/>
       <w:bookmarkEnd w:id="27"/>
       <w:r>
@@ -7706,7 +8216,7 @@
       <w:bookmarkStart w:id="34" w:name="_Toc11541"/>
       <w:bookmarkStart w:id="35" w:name="_Toc10917"/>
       <w:bookmarkStart w:id="36" w:name="_Toc27275"/>
-      <w:bookmarkStart w:id="37" w:name="_Toc450580360"/>
+      <w:bookmarkStart w:id="37" w:name="_Toc450657585"/>
       <w:r>
         <w:rPr>
           <w:rFonts w:ascii="黑体" w:hint="eastAsia"/>
@@ -7834,7 +8344,7 @@
           <w:szCs w:val="28"/>
         </w:rPr>
       </w:pPr>
-      <w:bookmarkStart w:id="38" w:name="_Toc450580361"/>
+      <w:bookmarkStart w:id="38" w:name="_Toc450657586"/>
       <w:r>
         <w:rPr>
           <w:rFonts w:ascii="黑体" w:hint="eastAsia"/>
@@ -7890,7 +8400,7 @@
           <w:szCs w:val="28"/>
         </w:rPr>
       </w:pPr>
-      <w:bookmarkStart w:id="39" w:name="_Toc450580362"/>
+      <w:bookmarkStart w:id="39" w:name="_Toc450657587"/>
       <w:r>
         <w:rPr>
           <w:rFonts w:ascii="黑体" w:hint="eastAsia"/>
@@ -7953,7 +8463,7 @@
           <w:szCs w:val="30"/>
         </w:rPr>
       </w:pPr>
-      <w:bookmarkStart w:id="40" w:name="_Toc450580363"/>
+      <w:bookmarkStart w:id="40" w:name="_Toc450657588"/>
       <w:r>
         <w:rPr>
           <w:rFonts w:ascii="黑体" w:hint="eastAsia"/>
@@ -8008,7 +8518,7 @@
           <w:szCs w:val="28"/>
         </w:rPr>
       </w:pPr>
-      <w:bookmarkStart w:id="41" w:name="_Toc450580364"/>
+      <w:bookmarkStart w:id="41" w:name="_Toc450657589"/>
       <w:r>
         <w:rPr>
           <w:rFonts w:ascii="黑体" w:hint="eastAsia"/>
@@ -8063,7 +8573,7 @@
           <w:szCs w:val="28"/>
         </w:rPr>
       </w:pPr>
-      <w:bookmarkStart w:id="42" w:name="_Toc450580365"/>
+      <w:bookmarkStart w:id="42" w:name="_Toc450657590"/>
       <w:r>
         <w:rPr>
           <w:rFonts w:ascii="黑体" w:hint="eastAsia"/>
@@ -8118,7 +8628,7 @@
           <w:szCs w:val="30"/>
         </w:rPr>
       </w:pPr>
-      <w:bookmarkStart w:id="43" w:name="_Toc450580366"/>
+      <w:bookmarkStart w:id="43" w:name="_Toc450657591"/>
       <w:r>
         <w:rPr>
           <w:rFonts w:ascii="黑体" w:hint="eastAsia"/>
@@ -8173,7 +8683,7 @@
           <w:szCs w:val="30"/>
         </w:rPr>
       </w:pPr>
-      <w:bookmarkStart w:id="44" w:name="_Toc450580367"/>
+      <w:bookmarkStart w:id="44" w:name="_Toc450657592"/>
       <w:r>
         <w:rPr>
           <w:rFonts w:ascii="黑体" w:hint="eastAsia"/>
@@ -8425,7 +8935,7 @@
           <w:rFonts w:ascii="黑体"/>
         </w:rPr>
       </w:pPr>
-      <w:bookmarkStart w:id="45" w:name="_Toc450580368"/>
+      <w:bookmarkStart w:id="45" w:name="_Toc450657593"/>
       <w:r>
         <w:rPr>
           <w:rFonts w:ascii="黑体" w:hint="eastAsia"/>
@@ -8474,7 +8984,7 @@
           <w:szCs w:val="30"/>
         </w:rPr>
       </w:pPr>
-      <w:bookmarkStart w:id="46" w:name="_Toc450580369"/>
+      <w:bookmarkStart w:id="46" w:name="_Toc450657594"/>
       <w:r>
         <w:rPr>
           <w:rFonts w:ascii="黑体" w:hint="eastAsia"/>
@@ -8529,7 +9039,7 @@
           <w:szCs w:val="28"/>
         </w:rPr>
       </w:pPr>
-      <w:bookmarkStart w:id="47" w:name="_Toc450580370"/>
+      <w:bookmarkStart w:id="47" w:name="_Toc450657595"/>
       <w:r>
         <w:rPr>
           <w:rFonts w:ascii="黑体" w:hint="eastAsia"/>
@@ -8576,7 +9086,7 @@
           <w:szCs w:val="28"/>
         </w:rPr>
       </w:pPr>
-      <w:bookmarkStart w:id="48" w:name="_Toc450580371"/>
+      <w:bookmarkStart w:id="48" w:name="_Toc450657596"/>
       <w:r>
         <w:rPr>
           <w:rFonts w:ascii="黑体" w:hint="eastAsia"/>
@@ -8623,7 +9133,7 @@
           <w:szCs w:val="28"/>
         </w:rPr>
       </w:pPr>
-      <w:bookmarkStart w:id="49" w:name="_Toc450580372"/>
+      <w:bookmarkStart w:id="49" w:name="_Toc450657597"/>
       <w:r>
         <w:rPr>
           <w:rFonts w:ascii="黑体" w:hint="eastAsia"/>
@@ -8670,7 +9180,7 @@
           <w:szCs w:val="28"/>
         </w:rPr>
       </w:pPr>
-      <w:bookmarkStart w:id="50" w:name="_Toc450580373"/>
+      <w:bookmarkStart w:id="50" w:name="_Toc450657598"/>
       <w:r>
         <w:rPr>
           <w:rFonts w:ascii="黑体" w:hint="eastAsia"/>
@@ -8718,7 +9228,7 @@
           <w:szCs w:val="30"/>
         </w:rPr>
       </w:pPr>
-      <w:bookmarkStart w:id="51" w:name="_Toc450580374"/>
+      <w:bookmarkStart w:id="51" w:name="_Toc450657599"/>
       <w:r>
         <w:rPr>
           <w:rFonts w:ascii="黑体" w:hint="eastAsia"/>
@@ -8765,7 +9275,7 @@
           <w:szCs w:val="28"/>
         </w:rPr>
       </w:pPr>
-      <w:bookmarkStart w:id="52" w:name="_Toc450580375"/>
+      <w:bookmarkStart w:id="52" w:name="_Toc450657600"/>
       <w:r>
         <w:rPr>
           <w:rFonts w:ascii="黑体" w:hint="eastAsia"/>
@@ -8812,7 +9322,7 @@
           <w:szCs w:val="28"/>
         </w:rPr>
       </w:pPr>
-      <w:bookmarkStart w:id="53" w:name="_Toc450580376"/>
+      <w:bookmarkStart w:id="53" w:name="_Toc450657601"/>
       <w:r>
         <w:rPr>
           <w:rFonts w:ascii="黑体" w:hint="eastAsia"/>
@@ -8859,7 +9369,7 @@
           <w:szCs w:val="28"/>
         </w:rPr>
       </w:pPr>
-      <w:bookmarkStart w:id="54" w:name="_Toc450580377"/>
+      <w:bookmarkStart w:id="54" w:name="_Toc450657602"/>
       <w:r>
         <w:rPr>
           <w:rFonts w:ascii="黑体" w:hint="eastAsia"/>
@@ -8906,7 +9416,7 @@
           <w:szCs w:val="28"/>
         </w:rPr>
       </w:pPr>
-      <w:bookmarkStart w:id="55" w:name="_Toc450580378"/>
+      <w:bookmarkStart w:id="55" w:name="_Toc450657603"/>
       <w:r>
         <w:rPr>
           <w:rFonts w:ascii="黑体" w:hint="eastAsia"/>
@@ -8961,7 +9471,7 @@
           <w:szCs w:val="30"/>
         </w:rPr>
       </w:pPr>
-      <w:bookmarkStart w:id="56" w:name="_Toc450580379"/>
+      <w:bookmarkStart w:id="56" w:name="_Toc450657604"/>
       <w:r>
         <w:rPr>
           <w:rFonts w:ascii="黑体" w:hint="eastAsia"/>
@@ -9008,7 +9518,7 @@
           <w:szCs w:val="28"/>
         </w:rPr>
       </w:pPr>
-      <w:bookmarkStart w:id="57" w:name="_Toc450580380"/>
+      <w:bookmarkStart w:id="57" w:name="_Toc450657605"/>
       <w:r>
         <w:rPr>
           <w:rFonts w:ascii="黑体" w:hint="eastAsia"/>
@@ -9055,7 +9565,7 @@
           <w:szCs w:val="28"/>
         </w:rPr>
       </w:pPr>
-      <w:bookmarkStart w:id="58" w:name="_Toc450580381"/>
+      <w:bookmarkStart w:id="58" w:name="_Toc450657606"/>
       <w:r>
         <w:rPr>
           <w:rFonts w:ascii="黑体" w:hint="eastAsia"/>
@@ -9102,7 +9612,7 @@
           <w:szCs w:val="30"/>
         </w:rPr>
       </w:pPr>
-      <w:bookmarkStart w:id="59" w:name="_Toc450580382"/>
+      <w:bookmarkStart w:id="59" w:name="_Toc450657607"/>
       <w:r>
         <w:rPr>
           <w:rFonts w:ascii="黑体" w:hint="eastAsia"/>
@@ -9268,7 +9778,7 @@
           <w:szCs w:val="36"/>
         </w:rPr>
       </w:pPr>
-      <w:bookmarkStart w:id="60" w:name="_Toc450580383"/>
+      <w:bookmarkStart w:id="60" w:name="_Toc450657608"/>
       <w:r>
         <w:rPr>
           <w:rFonts w:ascii="黑体" w:hint="eastAsia"/>
@@ -9320,7 +9830,7 @@
           <w:szCs w:val="30"/>
         </w:rPr>
       </w:pPr>
-      <w:bookmarkStart w:id="61" w:name="_Toc450580384"/>
+      <w:bookmarkStart w:id="61" w:name="_Toc450657609"/>
       <w:r>
         <w:rPr>
           <w:rFonts w:ascii="黑体" w:hint="eastAsia"/>
@@ -9367,7 +9877,7 @@
           <w:szCs w:val="30"/>
         </w:rPr>
       </w:pPr>
-      <w:bookmarkStart w:id="62" w:name="_Toc450580385"/>
+      <w:bookmarkStart w:id="62" w:name="_Toc450657610"/>
       <w:r>
         <w:rPr>
           <w:rFonts w:ascii="黑体" w:hint="eastAsia"/>
@@ -9399,7 +9909,7 @@
         <w:spacing w:line="360" w:lineRule="auto"/>
         <w:ind w:firstLine="450"/>
         <w:rPr>
-          <w:rFonts w:hAnsi="宋体"/>
+          <w:rFonts w:hAnsi="宋体" w:hint="eastAsia"/>
           <w:sz w:val="24"/>
         </w:rPr>
       </w:pPr>
@@ -9422,22 +9932,64 @@
           <w:szCs w:val="28"/>
         </w:rPr>
       </w:pPr>
-      <w:bookmarkStart w:id="63" w:name="_Toc450580386"/>
+      <w:bookmarkStart w:id="63" w:name="_Toc450657611"/>
       <w:r>
         <w:rPr>
           <w:rFonts w:ascii="黑体" w:hint="eastAsia"/>
           <w:sz w:val="28"/>
           <w:szCs w:val="28"/>
         </w:rPr>
-        <w:t xml:space="preserve">3.2.1 </w:t>
-      </w:r>
+        <w:t>3.2.1 优化原则</w:t>
+      </w:r>
+      <w:bookmarkEnd w:id="63"/>
+    </w:p>
+    <w:p>
+      <w:pPr>
+        <w:spacing w:line="360" w:lineRule="auto"/>
+        <w:ind w:firstLine="450"/>
+        <w:rPr>
+          <w:rFonts w:hAnsi="宋体"/>
+          <w:sz w:val="24"/>
+        </w:rPr>
+      </w:pPr>
+      <w:r>
+        <w:rPr>
+          <w:rFonts w:hAnsi="宋体" w:hint="eastAsia"/>
+          <w:sz w:val="24"/>
+        </w:rPr>
+        <w:t>正文</w:t>
+      </w:r>
+    </w:p>
+    <w:p>
+      <w:pPr>
+        <w:spacing w:line="360" w:lineRule="auto"/>
+        <w:ind w:firstLine="450"/>
+        <w:rPr>
+          <w:rFonts w:hAnsi="宋体"/>
+          <w:sz w:val="24"/>
+        </w:rPr>
+      </w:pPr>
+    </w:p>
+    <w:p>
+      <w:pPr>
+        <w:pStyle w:val="Heading3"/>
+        <w:spacing w:line="360" w:lineRule="auto"/>
+        <w:ind w:firstLineChars="200" w:firstLine="560"/>
+        <w:rPr>
+          <w:rFonts w:ascii="黑体"/>
+          <w:sz w:val="28"/>
+          <w:szCs w:val="28"/>
+        </w:rPr>
+      </w:pPr>
+      <w:bookmarkStart w:id="64" w:name="_Toc450657612"/>
       <w:r>
         <w:rPr>
           <w:rFonts w:ascii="黑体" w:hint="eastAsia"/>
           <w:sz w:val="28"/>
           <w:szCs w:val="28"/>
         </w:rPr>
-        <w:t>GEMM算法</w:t>
+        <w:lastRenderedPageBreak/>
+        <w:t>3.2.2</w:t>
       </w:r>
       <w:r>
         <w:rPr>
@@ -9445,7 +9997,7 @@
           <w:sz w:val="28"/>
           <w:szCs w:val="28"/>
         </w:rPr>
-        <w:t>优化</w:t>
+        <w:t xml:space="preserve"> </w:t>
       </w:r>
       <w:r>
         <w:rPr>
@@ -9453,9 +10005,25 @@
           <w:sz w:val="28"/>
           <w:szCs w:val="28"/>
         </w:rPr>
+        <w:t>GEMM算法</w:t>
+      </w:r>
+      <w:r>
+        <w:rPr>
+          <w:rFonts w:ascii="黑体" w:hint="eastAsia"/>
+          <w:sz w:val="28"/>
+          <w:szCs w:val="28"/>
+        </w:rPr>
+        <w:t>优化</w:t>
+      </w:r>
+      <w:r>
+        <w:rPr>
+          <w:rFonts w:ascii="黑体" w:hint="eastAsia"/>
+          <w:sz w:val="28"/>
+          <w:szCs w:val="28"/>
+        </w:rPr>
         <w:t>实现</w:t>
       </w:r>
-      <w:bookmarkEnd w:id="63"/>
+      <w:bookmarkEnd w:id="64"/>
     </w:p>
     <w:p>
       <w:pPr>
@@ -9485,15 +10053,14 @@
           <w:szCs w:val="28"/>
         </w:rPr>
       </w:pPr>
-      <w:bookmarkStart w:id="64" w:name="_Toc450580387"/>
+      <w:bookmarkStart w:id="65" w:name="_Toc450657613"/>
       <w:r>
         <w:rPr>
           <w:rFonts w:ascii="黑体" w:hint="eastAsia"/>
           <w:sz w:val="28"/>
           <w:szCs w:val="28"/>
         </w:rPr>
-        <w:lastRenderedPageBreak/>
-        <w:t xml:space="preserve">3.2.2 </w:t>
+        <w:t>3.2.3</w:t>
       </w:r>
       <w:r>
         <w:rPr>
@@ -9501,7 +10068,7 @@
           <w:sz w:val="28"/>
           <w:szCs w:val="28"/>
         </w:rPr>
-        <w:t>GEMV算法</w:t>
+        <w:t xml:space="preserve"> </w:t>
       </w:r>
       <w:r>
         <w:rPr>
@@ -9509,7 +10076,7 @@
           <w:sz w:val="28"/>
           <w:szCs w:val="28"/>
         </w:rPr>
-        <w:t>优化</w:t>
+        <w:t>GEMV算法</w:t>
       </w:r>
       <w:r>
         <w:rPr>
@@ -9517,9 +10084,17 @@
           <w:sz w:val="28"/>
           <w:szCs w:val="28"/>
         </w:rPr>
+        <w:t>优化</w:t>
+      </w:r>
+      <w:r>
+        <w:rPr>
+          <w:rFonts w:ascii="黑体" w:hint="eastAsia"/>
+          <w:sz w:val="28"/>
+          <w:szCs w:val="28"/>
+        </w:rPr>
         <w:t>实现</w:t>
       </w:r>
-      <w:bookmarkEnd w:id="64"/>
+      <w:bookmarkEnd w:id="65"/>
     </w:p>
     <w:p>
       <w:pPr>
@@ -9549,7 +10124,7 @@
           <w:szCs w:val="30"/>
         </w:rPr>
       </w:pPr>
-      <w:bookmarkStart w:id="65" w:name="_Toc450580388"/>
+      <w:bookmarkStart w:id="66" w:name="_Toc450657614"/>
       <w:r>
         <w:rPr>
           <w:rFonts w:ascii="黑体" w:hint="eastAsia"/>
@@ -9566,7 +10141,7 @@
         </w:rPr>
         <w:t>ARM处理系统与数据通路设计</w:t>
       </w:r>
-      <w:bookmarkEnd w:id="65"/>
+      <w:bookmarkEnd w:id="66"/>
     </w:p>
     <w:p>
       <w:pPr>
@@ -9596,7 +10171,7 @@
           <w:szCs w:val="28"/>
         </w:rPr>
       </w:pPr>
-      <w:bookmarkStart w:id="66" w:name="_Toc450580389"/>
+      <w:bookmarkStart w:id="67" w:name="_Toc450657615"/>
       <w:r>
         <w:rPr>
           <w:rFonts w:ascii="黑体" w:hint="eastAsia"/>
@@ -9621,7 +10196,7 @@
         </w:rPr>
         <w:t>ARM处理系统设计</w:t>
       </w:r>
-      <w:bookmarkEnd w:id="66"/>
+      <w:bookmarkEnd w:id="67"/>
       <w:r>
         <w:rPr>
           <w:rFonts w:ascii="黑体" w:hint="eastAsia"/>
@@ -9659,7 +10234,7 @@
           <w:szCs w:val="28"/>
         </w:rPr>
       </w:pPr>
-      <w:bookmarkStart w:id="67" w:name="_Toc450580390"/>
+      <w:bookmarkStart w:id="68" w:name="_Toc450657616"/>
       <w:r>
         <w:rPr>
           <w:rFonts w:ascii="黑体" w:hint="eastAsia"/>
@@ -9676,7 +10251,7 @@
         </w:rPr>
         <w:t>数据通路设计</w:t>
       </w:r>
-      <w:bookmarkEnd w:id="67"/>
+      <w:bookmarkEnd w:id="68"/>
     </w:p>
     <w:p>
       <w:pPr>
@@ -9706,7 +10281,7 @@
           <w:szCs w:val="30"/>
         </w:rPr>
       </w:pPr>
-      <w:bookmarkStart w:id="68" w:name="_Toc450580391"/>
+      <w:bookmarkStart w:id="69" w:name="_Toc450657617"/>
       <w:r>
         <w:rPr>
           <w:rFonts w:ascii="黑体" w:hint="eastAsia"/>
@@ -9723,7 +10298,7 @@
         </w:rPr>
         <w:t>应用：基于卷积神经网络的立体匹配算法实现</w:t>
       </w:r>
-      <w:bookmarkEnd w:id="68"/>
+      <w:bookmarkEnd w:id="69"/>
     </w:p>
     <w:p>
       <w:pPr>
@@ -9753,7 +10328,7 @@
           <w:szCs w:val="28"/>
         </w:rPr>
       </w:pPr>
-      <w:bookmarkStart w:id="69" w:name="_Toc450580392"/>
+      <w:bookmarkStart w:id="70" w:name="_Toc450657618"/>
       <w:r>
         <w:rPr>
           <w:rFonts w:ascii="黑体" w:hint="eastAsia"/>
@@ -9770,7 +10345,7 @@
         </w:rPr>
         <w:t>立体匹配算法</w:t>
       </w:r>
-      <w:bookmarkEnd w:id="69"/>
+      <w:bookmarkEnd w:id="70"/>
     </w:p>
     <w:p>
       <w:pPr>
@@ -9800,7 +10375,7 @@
           <w:szCs w:val="28"/>
         </w:rPr>
       </w:pPr>
-      <w:bookmarkStart w:id="70" w:name="_Toc450580393"/>
+      <w:bookmarkStart w:id="71" w:name="_Toc450657619"/>
       <w:r>
         <w:rPr>
           <w:rFonts w:ascii="黑体" w:hint="eastAsia"/>
@@ -9817,7 +10392,7 @@
         </w:rPr>
         <w:t>神经网络设计</w:t>
       </w:r>
-      <w:bookmarkEnd w:id="70"/>
+      <w:bookmarkEnd w:id="71"/>
     </w:p>
     <w:p>
       <w:pPr>
@@ -9847,7 +10422,7 @@
           <w:szCs w:val="28"/>
         </w:rPr>
       </w:pPr>
-      <w:bookmarkStart w:id="71" w:name="_Toc450580394"/>
+      <w:bookmarkStart w:id="72" w:name="_Toc450657620"/>
       <w:r>
         <w:rPr>
           <w:rFonts w:ascii="黑体" w:hint="eastAsia"/>
@@ -9864,7 +10439,7 @@
         </w:rPr>
         <w:t>前处理与后处理</w:t>
       </w:r>
-      <w:bookmarkEnd w:id="71"/>
+      <w:bookmarkEnd w:id="72"/>
     </w:p>
     <w:p>
       <w:pPr>
@@ -10011,7 +10586,7 @@
           <w:szCs w:val="36"/>
         </w:rPr>
       </w:pPr>
-      <w:bookmarkStart w:id="72" w:name="_Toc450580395"/>
+      <w:bookmarkStart w:id="73" w:name="_Toc450657621"/>
       <w:r>
         <w:rPr>
           <w:rFonts w:ascii="黑体" w:hint="eastAsia"/>
@@ -10033,7 +10608,7 @@
         </w:rPr>
         <w:t>测试结果</w:t>
       </w:r>
-      <w:bookmarkEnd w:id="72"/>
+      <w:bookmarkEnd w:id="73"/>
     </w:p>
     <w:p>
       <w:pPr>
@@ -10063,7 +10638,7 @@
           <w:szCs w:val="30"/>
         </w:rPr>
       </w:pPr>
-      <w:bookmarkStart w:id="73" w:name="_Toc450580396"/>
+      <w:bookmarkStart w:id="74" w:name="_Toc450657622"/>
       <w:r>
         <w:rPr>
           <w:rFonts w:ascii="黑体" w:hint="eastAsia"/>
@@ -10080,7 +10655,7 @@
         </w:rPr>
         <w:t>FPGA加速器测试</w:t>
       </w:r>
-      <w:bookmarkEnd w:id="73"/>
+      <w:bookmarkEnd w:id="74"/>
     </w:p>
     <w:p>
       <w:pPr>
@@ -10110,7 +10685,7 @@
           <w:szCs w:val="28"/>
         </w:rPr>
       </w:pPr>
-      <w:bookmarkStart w:id="74" w:name="_Toc450580397"/>
+      <w:bookmarkStart w:id="75" w:name="_Toc450657623"/>
       <w:r>
         <w:rPr>
           <w:rFonts w:ascii="黑体" w:hint="eastAsia"/>
@@ -10135,7 +10710,7 @@
         </w:rPr>
         <w:t>性能测试</w:t>
       </w:r>
-      <w:bookmarkEnd w:id="74"/>
+      <w:bookmarkEnd w:id="75"/>
     </w:p>
     <w:p>
       <w:pPr>
@@ -10165,7 +10740,7 @@
           <w:szCs w:val="28"/>
         </w:rPr>
       </w:pPr>
-      <w:bookmarkStart w:id="75" w:name="_Toc450580398"/>
+      <w:bookmarkStart w:id="76" w:name="_Toc450657624"/>
       <w:r>
         <w:rPr>
           <w:rFonts w:ascii="黑体" w:hint="eastAsia"/>
@@ -10182,7 +10757,7 @@
         </w:rPr>
         <w:t>GEMV性能测试</w:t>
       </w:r>
-      <w:bookmarkEnd w:id="75"/>
+      <w:bookmarkEnd w:id="76"/>
     </w:p>
     <w:p>
       <w:pPr>
@@ -10212,7 +10787,7 @@
           <w:szCs w:val="28"/>
         </w:rPr>
       </w:pPr>
-      <w:bookmarkStart w:id="76" w:name="_Toc450580399"/>
+      <w:bookmarkStart w:id="77" w:name="_Toc450657625"/>
       <w:r>
         <w:rPr>
           <w:rFonts w:ascii="黑体" w:hint="eastAsia"/>
@@ -10229,7 +10804,7 @@
         </w:rPr>
         <w:t>综合性能测试</w:t>
       </w:r>
-      <w:bookmarkEnd w:id="76"/>
+      <w:bookmarkEnd w:id="77"/>
     </w:p>
     <w:p>
       <w:pPr>
@@ -10259,13 +10834,14 @@
           <w:szCs w:val="28"/>
         </w:rPr>
       </w:pPr>
-      <w:bookmarkStart w:id="77" w:name="_Toc450580400"/>
+      <w:bookmarkStart w:id="78" w:name="_Toc450657626"/>
       <w:r>
         <w:rPr>
           <w:rFonts w:ascii="黑体" w:hint="eastAsia"/>
           <w:sz w:val="28"/>
           <w:szCs w:val="28"/>
         </w:rPr>
+        <w:lastRenderedPageBreak/>
         <w:t xml:space="preserve">4.1.4 </w:t>
       </w:r>
       <w:r>
@@ -10276,7 +10852,7 @@
         </w:rPr>
         <w:t>资源利用</w:t>
       </w:r>
-      <w:bookmarkEnd w:id="77"/>
+      <w:bookmarkEnd w:id="78"/>
     </w:p>
     <w:p>
       <w:pPr>
@@ -10316,14 +10892,13 @@
           <w:szCs w:val="30"/>
         </w:rPr>
       </w:pPr>
-      <w:bookmarkStart w:id="78" w:name="_Toc450580401"/>
+      <w:bookmarkStart w:id="79" w:name="_Toc450657627"/>
       <w:r>
         <w:rPr>
           <w:rFonts w:ascii="黑体" w:hint="eastAsia"/>
           <w:sz w:val="30"/>
           <w:szCs w:val="30"/>
         </w:rPr>
-        <w:lastRenderedPageBreak/>
         <w:t xml:space="preserve">4.2 </w:t>
       </w:r>
       <w:r>
@@ -10334,7 +10909,7 @@
         </w:rPr>
         <w:t>Caffe整体性能测试</w:t>
       </w:r>
-      <w:bookmarkEnd w:id="78"/>
+      <w:bookmarkEnd w:id="79"/>
     </w:p>
     <w:p>
       <w:pPr>
@@ -10364,7 +10939,7 @@
           <w:szCs w:val="28"/>
         </w:rPr>
       </w:pPr>
-      <w:bookmarkStart w:id="79" w:name="_Toc450580402"/>
+      <w:bookmarkStart w:id="80" w:name="_Toc450657628"/>
       <w:r>
         <w:rPr>
           <w:rFonts w:ascii="黑体" w:hint="eastAsia"/>
@@ -10381,7 +10956,7 @@
         </w:rPr>
         <w:t>单元测试</w:t>
       </w:r>
-      <w:bookmarkEnd w:id="79"/>
+      <w:bookmarkEnd w:id="80"/>
     </w:p>
     <w:p>
       <w:pPr>
@@ -10411,7 +10986,7 @@
           <w:szCs w:val="28"/>
         </w:rPr>
       </w:pPr>
-      <w:bookmarkStart w:id="80" w:name="_Toc450580403"/>
+      <w:bookmarkStart w:id="81" w:name="_Toc450657629"/>
       <w:r>
         <w:rPr>
           <w:rFonts w:ascii="黑体" w:hint="eastAsia"/>
@@ -10428,7 +11003,7 @@
         </w:rPr>
         <w:t>样例应用测试</w:t>
       </w:r>
-      <w:bookmarkEnd w:id="80"/>
+      <w:bookmarkEnd w:id="81"/>
     </w:p>
     <w:p>
       <w:pPr>
@@ -10458,7 +11033,7 @@
           <w:szCs w:val="30"/>
         </w:rPr>
       </w:pPr>
-      <w:bookmarkStart w:id="81" w:name="_Toc450580404"/>
+      <w:bookmarkStart w:id="82" w:name="_Toc450657630"/>
       <w:r>
         <w:rPr>
           <w:rFonts w:ascii="黑体" w:hint="eastAsia"/>
@@ -10475,7 +11050,7 @@
         </w:rPr>
         <w:t>立体匹配算法效率测试</w:t>
       </w:r>
-      <w:bookmarkEnd w:id="81"/>
+      <w:bookmarkEnd w:id="82"/>
     </w:p>
     <w:p>
       <w:pPr>
@@ -10623,12 +11198,13 @@
           <w:szCs w:val="36"/>
         </w:rPr>
       </w:pPr>
-      <w:bookmarkStart w:id="82" w:name="_Toc450580405"/>
+      <w:bookmarkStart w:id="83" w:name="_Toc450657631"/>
       <w:r>
         <w:rPr>
           <w:rFonts w:ascii="黑体" w:hint="eastAsia"/>
           <w:szCs w:val="36"/>
         </w:rPr>
+        <w:lastRenderedPageBreak/>
         <w:t>第五章</w:t>
       </w:r>
       <w:r>
@@ -10645,7 +11221,7 @@
         </w:rPr>
         <w:t>总结与展望</w:t>
       </w:r>
-      <w:bookmarkEnd w:id="82"/>
+      <w:bookmarkEnd w:id="83"/>
     </w:p>
     <w:p>
       <w:pPr>
@@ -10675,14 +11251,13 @@
           <w:szCs w:val="30"/>
         </w:rPr>
       </w:pPr>
-      <w:bookmarkStart w:id="83" w:name="_Toc450580406"/>
+      <w:bookmarkStart w:id="84" w:name="_Toc450657632"/>
       <w:r>
         <w:rPr>
           <w:rFonts w:ascii="黑体" w:hint="eastAsia"/>
           <w:sz w:val="30"/>
           <w:szCs w:val="30"/>
         </w:rPr>
-        <w:lastRenderedPageBreak/>
         <w:t>5.1</w:t>
       </w:r>
       <w:r>
@@ -10701,7 +11276,7 @@
         </w:rPr>
         <w:t>主要工作总结</w:t>
       </w:r>
-      <w:bookmarkEnd w:id="83"/>
+      <w:bookmarkEnd w:id="84"/>
     </w:p>
     <w:p>
       <w:pPr>
@@ -10731,7 +11306,7 @@
           <w:szCs w:val="30"/>
         </w:rPr>
       </w:pPr>
-      <w:bookmarkStart w:id="84" w:name="_Toc450580407"/>
+      <w:bookmarkStart w:id="85" w:name="_Toc450657633"/>
       <w:r>
         <w:rPr>
           <w:rFonts w:ascii="黑体" w:hint="eastAsia"/>
@@ -10748,7 +11323,7 @@
         </w:rPr>
         <w:t>未来优化方向</w:t>
       </w:r>
-      <w:bookmarkEnd w:id="84"/>
+      <w:bookmarkEnd w:id="85"/>
     </w:p>
     <w:p>
       <w:pPr>
@@ -10896,13 +11471,13 @@
           <w:sz w:val="36"/>
         </w:rPr>
       </w:pPr>
-      <w:bookmarkStart w:id="85" w:name="_Toc196535301"/>
-      <w:bookmarkStart w:id="86" w:name="_Toc229030399"/>
-      <w:bookmarkStart w:id="87" w:name="_Toc3241"/>
-      <w:bookmarkStart w:id="88" w:name="_Toc16211"/>
-      <w:bookmarkStart w:id="89" w:name="_Toc25252"/>
-      <w:bookmarkStart w:id="90" w:name="_Toc111"/>
-      <w:bookmarkStart w:id="91" w:name="_Toc23691"/>
+      <w:bookmarkStart w:id="86" w:name="_Toc196535301"/>
+      <w:bookmarkStart w:id="87" w:name="_Toc229030399"/>
+      <w:bookmarkStart w:id="88" w:name="_Toc3241"/>
+      <w:bookmarkStart w:id="89" w:name="_Toc16211"/>
+      <w:bookmarkStart w:id="90" w:name="_Toc25252"/>
+      <w:bookmarkStart w:id="91" w:name="_Toc111"/>
+      <w:bookmarkStart w:id="92" w:name="_Toc23691"/>
       <w:r>
         <w:br w:type="page"/>
       </w:r>
@@ -10912,7 +11487,7 @@
         <w:pStyle w:val="Heading1"/>
         <w:spacing w:line="360" w:lineRule="auto"/>
       </w:pPr>
-      <w:bookmarkStart w:id="92" w:name="_Toc450580408"/>
+      <w:bookmarkStart w:id="93" w:name="_Toc450657634"/>
       <w:r>
         <w:rPr>
           <w:rFonts w:hint="eastAsia"/>
@@ -10920,20 +11495,20 @@
         <w:lastRenderedPageBreak/>
         <w:t>结</w:t>
       </w:r>
-      <w:bookmarkEnd w:id="85"/>
       <w:bookmarkEnd w:id="86"/>
+      <w:bookmarkEnd w:id="87"/>
       <w:r>
         <w:rPr>
           <w:rFonts w:hint="eastAsia"/>
         </w:rPr>
         <w:t>论</w:t>
       </w:r>
-      <w:bookmarkEnd w:id="87"/>
       <w:bookmarkEnd w:id="88"/>
       <w:bookmarkEnd w:id="89"/>
       <w:bookmarkEnd w:id="90"/>
       <w:bookmarkEnd w:id="91"/>
       <w:bookmarkEnd w:id="92"/>
+      <w:bookmarkEnd w:id="93"/>
     </w:p>
     <w:p/>
     <w:p>
@@ -11193,7 +11768,7 @@
         <w:pStyle w:val="Heading1"/>
         <w:spacing w:line="360" w:lineRule="auto"/>
       </w:pPr>
-      <w:bookmarkStart w:id="93" w:name="_Toc450580409"/>
+      <w:bookmarkStart w:id="94" w:name="_Toc450657635"/>
       <w:r>
         <w:rPr>
           <w:rFonts w:hint="eastAsia"/>
@@ -11201,7 +11776,7 @@
         <w:lastRenderedPageBreak/>
         <w:t>参考文献</w:t>
       </w:r>
-      <w:bookmarkEnd w:id="93"/>
+      <w:bookmarkEnd w:id="94"/>
     </w:p>
     <w:p>
       <w:pPr>
@@ -11241,7 +11816,7 @@
           <w:sz w:val="28"/>
         </w:rPr>
       </w:pPr>
-      <w:bookmarkStart w:id="94" w:name="_Toc450580410"/>
+      <w:bookmarkStart w:id="95" w:name="_Toc450657636"/>
       <w:r>
         <w:rPr>
           <w:rFonts w:hint="eastAsia"/>
@@ -11250,7 +11825,7 @@
         <w:lastRenderedPageBreak/>
         <w:t>附录一</w:t>
       </w:r>
-      <w:bookmarkEnd w:id="94"/>
+      <w:bookmarkEnd w:id="95"/>
     </w:p>
     <w:p>
       <w:pPr>
@@ -11649,13 +12224,13 @@
         <w:pStyle w:val="Heading1"/>
         <w:spacing w:line="360" w:lineRule="auto"/>
       </w:pPr>
-      <w:bookmarkStart w:id="95" w:name="_Toc229030401"/>
-      <w:bookmarkStart w:id="96" w:name="_Toc7753"/>
-      <w:bookmarkStart w:id="97" w:name="_Toc31552"/>
-      <w:bookmarkStart w:id="98" w:name="_Toc25730"/>
-      <w:bookmarkStart w:id="99" w:name="_Toc611"/>
-      <w:bookmarkStart w:id="100" w:name="_Toc2084"/>
-      <w:bookmarkStart w:id="101" w:name="_Toc450580411"/>
+      <w:bookmarkStart w:id="96" w:name="_Toc229030401"/>
+      <w:bookmarkStart w:id="97" w:name="_Toc7753"/>
+      <w:bookmarkStart w:id="98" w:name="_Toc31552"/>
+      <w:bookmarkStart w:id="99" w:name="_Toc25730"/>
+      <w:bookmarkStart w:id="100" w:name="_Toc611"/>
+      <w:bookmarkStart w:id="101" w:name="_Toc2084"/>
+      <w:bookmarkStart w:id="102" w:name="_Toc450657637"/>
       <w:r>
         <w:rPr>
           <w:rFonts w:hint="eastAsia"/>
@@ -11663,13 +12238,13 @@
         <w:lastRenderedPageBreak/>
         <w:t>致谢</w:t>
       </w:r>
-      <w:bookmarkEnd w:id="95"/>
       <w:bookmarkEnd w:id="96"/>
       <w:bookmarkEnd w:id="97"/>
       <w:bookmarkEnd w:id="98"/>
       <w:bookmarkEnd w:id="99"/>
       <w:bookmarkEnd w:id="100"/>
       <w:bookmarkEnd w:id="101"/>
+      <w:bookmarkEnd w:id="102"/>
     </w:p>
     <w:p>
       <w:pPr>
@@ -12231,6 +12806,22 @@
     <w:p>
       <w:pPr>
         <w:pStyle w:val="FootnoteText"/>
+      </w:pPr>
+      <w:r>
+        <w:rPr>
+          <w:rStyle w:val="FootnoteReference"/>
+        </w:rPr>
+        <w:footnoteRef/>
+      </w:r>
+      <w:r>
+        <w:t xml:space="preserve"> ImageNet 2012</w:t>
+      </w:r>
+    </w:p>
+  </w:footnote>
+  <w:footnote w:id="2">
+    <w:p>
+      <w:pPr>
+        <w:pStyle w:val="FootnoteText"/>
         <w:rPr>
           <w:sz w:val="21"/>
           <w:szCs w:val="21"/>
@@ -12273,7 +12864,7 @@
       </w:r>
     </w:p>
   </w:footnote>
-  <w:footnote w:id="2">
+  <w:footnote w:id="3">
     <w:p>
       <w:pPr>
         <w:pStyle w:val="FootnoteText"/>
@@ -12407,7 +12998,7 @@
   <w:abstractNum w:abstractNumId="0">
     <w:nsid w:val="FFFFFF1D"/>
     <w:multiLevelType w:val="multilevel"/>
-    <w:tmpl w:val="ADA07140"/>
+    <w:tmpl w:val="FCC22E36"/>
     <w:lvl w:ilvl="0">
       <w:start w:val="1"/>
       <w:numFmt w:val="bullet"/>
@@ -13607,7 +14198,7 @@
 </file>
 
 <file path=customXml/itemProps1.xml><?xml version="1.0" encoding="utf-8"?>
-<ds:datastoreItem xmlns:ds="http://schemas.openxmlformats.org/officeDocument/2006/customXml" ds:itemID="{8B6F554F-5468-C043-ADA7-A7689016A586}">
+<ds:datastoreItem xmlns:ds="http://schemas.openxmlformats.org/officeDocument/2006/customXml" ds:itemID="{0595E283-DEE7-6B48-840B-FBFD468AFECB}">
   <ds:schemaRefs>
     <ds:schemaRef ds:uri="http://schemas.openxmlformats.org/officeDocument/2006/bibliography"/>
   </ds:schemaRefs>
